--- a/git.docx
+++ b/git.docx
@@ -399,6 +399,416 @@
         </w:rPr>
         <w:fldChar w:fldCharType="end"/>
       </w:r>
+    </w:p>
+    <w:p>
+      <w:pPr>
+        <w:widowControl/>
+        <w:shd w:val="clear" w:color="auto" w:fill="FFFFFF"/>
+        <w:spacing w:line="480" w:lineRule="atLeast"/>
+        <w:jc w:val="left"/>
+        <w:rPr>
+          <w:rFonts w:ascii="Helvetica" w:eastAsia="宋体" w:hAnsi="Helvetica" w:cs="Helvetica"/>
+          <w:color w:val="333333"/>
+          <w:kern w:val="0"/>
+          <w:sz w:val="20"/>
+          <w:szCs w:val="20"/>
+        </w:rPr>
+      </w:pPr>
+      <w:r>
+        <w:rPr>
+          <w:rFonts w:ascii="Helvetica" w:eastAsia="宋体" w:hAnsi="Helvetica" w:cs="Helvetica" w:hint="eastAsia"/>
+          <w:color w:val="333333"/>
+          <w:kern w:val="0"/>
+          <w:sz w:val="20"/>
+          <w:szCs w:val="20"/>
+        </w:rPr>
+        <w:t>简明步骤：</w:t>
+      </w:r>
+      <w:r>
+        <w:rPr>
+          <w:rFonts w:ascii="Helvetica" w:eastAsia="宋体" w:hAnsi="Helvetica" w:cs="Helvetica" w:hint="eastAsia"/>
+          <w:color w:val="333333"/>
+          <w:kern w:val="0"/>
+          <w:sz w:val="20"/>
+          <w:szCs w:val="20"/>
+        </w:rPr>
+        <w:t>(</w:t>
+      </w:r>
+      <w:r>
+        <w:rPr>
+          <w:rFonts w:ascii="Helvetica" w:eastAsia="宋体" w:hAnsi="Helvetica" w:cs="Helvetica" w:hint="eastAsia"/>
+          <w:color w:val="333333"/>
+          <w:kern w:val="0"/>
+          <w:sz w:val="20"/>
+          <w:szCs w:val="20"/>
+        </w:rPr>
+        <w:t>第一次需要</w:t>
+      </w:r>
+      <w:r>
+        <w:rPr>
+          <w:rFonts w:ascii="Helvetica" w:eastAsia="宋体" w:hAnsi="Helvetica" w:cs="Helvetica" w:hint="eastAsia"/>
+          <w:color w:val="333333"/>
+          <w:kern w:val="0"/>
+          <w:sz w:val="20"/>
+          <w:szCs w:val="20"/>
+        </w:rPr>
+        <w:t>1~</w:t>
+      </w:r>
+      <w:r>
+        <w:rPr>
+          <w:rFonts w:ascii="Helvetica" w:eastAsia="宋体" w:hAnsi="Helvetica" w:cs="Helvetica"/>
+          <w:color w:val="333333"/>
+          <w:kern w:val="0"/>
+          <w:sz w:val="20"/>
+          <w:szCs w:val="20"/>
+        </w:rPr>
+        <w:t>7</w:t>
+      </w:r>
+      <w:r>
+        <w:rPr>
+          <w:rFonts w:ascii="Helvetica" w:eastAsia="宋体" w:hAnsi="Helvetica" w:cs="Helvetica" w:hint="eastAsia"/>
+          <w:color w:val="333333"/>
+          <w:kern w:val="0"/>
+          <w:sz w:val="20"/>
+          <w:szCs w:val="20"/>
+        </w:rPr>
+        <w:t>步，之后维护阶段只需要</w:t>
+      </w:r>
+      <w:r>
+        <w:rPr>
+          <w:rFonts w:ascii="Helvetica" w:eastAsia="宋体" w:hAnsi="Helvetica" w:cs="Helvetica" w:hint="eastAsia"/>
+          <w:color w:val="333333"/>
+          <w:kern w:val="0"/>
+          <w:sz w:val="20"/>
+          <w:szCs w:val="20"/>
+        </w:rPr>
+        <w:t>4,6,7)</w:t>
+      </w:r>
+    </w:p>
+    <w:p>
+      <w:pPr>
+        <w:pStyle w:val="aa"/>
+        <w:widowControl/>
+        <w:numPr>
+          <w:ilvl w:val="0"/>
+          <w:numId w:val="1"/>
+        </w:numPr>
+        <w:shd w:val="clear" w:color="auto" w:fill="FFFFFF"/>
+        <w:spacing w:line="480" w:lineRule="atLeast"/>
+        <w:ind w:firstLineChars="0"/>
+        <w:jc w:val="left"/>
+        <w:rPr>
+          <w:rFonts w:ascii="Helvetica" w:eastAsia="宋体" w:hAnsi="Helvetica" w:cs="Helvetica"/>
+          <w:color w:val="333333"/>
+          <w:kern w:val="0"/>
+          <w:sz w:val="20"/>
+          <w:szCs w:val="20"/>
+        </w:rPr>
+      </w:pPr>
+      <w:r>
+        <w:rPr>
+          <w:rFonts w:ascii="Helvetica" w:eastAsia="宋体" w:hAnsi="Helvetica" w:cs="Helvetica" w:hint="eastAsia"/>
+          <w:color w:val="333333"/>
+          <w:kern w:val="0"/>
+          <w:sz w:val="20"/>
+          <w:szCs w:val="20"/>
+        </w:rPr>
+        <w:t>SSL</w:t>
+      </w:r>
+      <w:r>
+        <w:rPr>
+          <w:rFonts w:ascii="Helvetica" w:eastAsia="宋体" w:hAnsi="Helvetica" w:cs="Helvetica" w:hint="eastAsia"/>
+          <w:color w:val="333333"/>
+          <w:kern w:val="0"/>
+          <w:sz w:val="20"/>
+          <w:szCs w:val="20"/>
+        </w:rPr>
+        <w:t>公</w:t>
+      </w:r>
+      <w:proofErr w:type="gramStart"/>
+      <w:r>
+        <w:rPr>
+          <w:rFonts w:ascii="Helvetica" w:eastAsia="宋体" w:hAnsi="Helvetica" w:cs="Helvetica" w:hint="eastAsia"/>
+          <w:color w:val="333333"/>
+          <w:kern w:val="0"/>
+          <w:sz w:val="20"/>
+          <w:szCs w:val="20"/>
+        </w:rPr>
+        <w:t>钥</w:t>
+      </w:r>
+      <w:proofErr w:type="gramEnd"/>
+      <w:r>
+        <w:rPr>
+          <w:rFonts w:ascii="Helvetica" w:eastAsia="宋体" w:hAnsi="Helvetica" w:cs="Helvetica" w:hint="eastAsia"/>
+          <w:color w:val="333333"/>
+          <w:kern w:val="0"/>
+          <w:sz w:val="20"/>
+          <w:szCs w:val="20"/>
+        </w:rPr>
+        <w:t>添加</w:t>
+      </w:r>
+      <w:bookmarkStart w:id="0" w:name="_GoBack"/>
+      <w:bookmarkEnd w:id="0"/>
+    </w:p>
+    <w:p>
+      <w:pPr>
+        <w:pStyle w:val="aa"/>
+        <w:widowControl/>
+        <w:numPr>
+          <w:ilvl w:val="0"/>
+          <w:numId w:val="1"/>
+        </w:numPr>
+        <w:shd w:val="clear" w:color="auto" w:fill="FFFFFF"/>
+        <w:spacing w:line="480" w:lineRule="atLeast"/>
+        <w:ind w:firstLineChars="0"/>
+        <w:jc w:val="left"/>
+        <w:rPr>
+          <w:rFonts w:ascii="Helvetica" w:eastAsia="宋体" w:hAnsi="Helvetica" w:cs="Helvetica"/>
+          <w:color w:val="333333"/>
+          <w:kern w:val="0"/>
+          <w:sz w:val="20"/>
+          <w:szCs w:val="20"/>
+        </w:rPr>
+      </w:pPr>
+      <w:proofErr w:type="spellStart"/>
+      <w:r>
+        <w:rPr>
+          <w:rFonts w:ascii="Helvetica" w:eastAsia="宋体" w:hAnsi="Helvetica" w:cs="Helvetica"/>
+          <w:color w:val="333333"/>
+          <w:kern w:val="0"/>
+          <w:sz w:val="20"/>
+          <w:szCs w:val="20"/>
+        </w:rPr>
+        <w:t>git</w:t>
+      </w:r>
+      <w:proofErr w:type="spellEnd"/>
+      <w:r>
+        <w:rPr>
+          <w:rFonts w:ascii="Helvetica" w:eastAsia="宋体" w:hAnsi="Helvetica" w:cs="Helvetica"/>
+          <w:color w:val="333333"/>
+          <w:kern w:val="0"/>
+          <w:sz w:val="20"/>
+          <w:szCs w:val="20"/>
+        </w:rPr>
+        <w:t xml:space="preserve"> </w:t>
+      </w:r>
+      <w:proofErr w:type="spellStart"/>
+      <w:r>
+        <w:rPr>
+          <w:rFonts w:ascii="Helvetica" w:eastAsia="宋体" w:hAnsi="Helvetica" w:cs="Helvetica"/>
+          <w:color w:val="333333"/>
+          <w:kern w:val="0"/>
+          <w:sz w:val="20"/>
+          <w:szCs w:val="20"/>
+        </w:rPr>
+        <w:t>init</w:t>
+      </w:r>
+      <w:proofErr w:type="spellEnd"/>
+    </w:p>
+    <w:p>
+      <w:pPr>
+        <w:pStyle w:val="aa"/>
+        <w:widowControl/>
+        <w:numPr>
+          <w:ilvl w:val="0"/>
+          <w:numId w:val="1"/>
+        </w:numPr>
+        <w:shd w:val="clear" w:color="auto" w:fill="FFFFFF"/>
+        <w:spacing w:line="480" w:lineRule="atLeast"/>
+        <w:ind w:firstLineChars="0"/>
+        <w:jc w:val="left"/>
+        <w:rPr>
+          <w:rFonts w:ascii="Helvetica" w:eastAsia="宋体" w:hAnsi="Helvetica" w:cs="Helvetica"/>
+          <w:color w:val="333333"/>
+          <w:kern w:val="0"/>
+          <w:sz w:val="20"/>
+          <w:szCs w:val="20"/>
+        </w:rPr>
+      </w:pPr>
+      <w:proofErr w:type="spellStart"/>
+      <w:r>
+        <w:rPr>
+          <w:rFonts w:ascii="Helvetica" w:eastAsia="宋体" w:hAnsi="Helvetica" w:cs="Helvetica"/>
+          <w:color w:val="333333"/>
+          <w:kern w:val="0"/>
+          <w:sz w:val="20"/>
+          <w:szCs w:val="20"/>
+        </w:rPr>
+        <w:t>git</w:t>
+      </w:r>
+      <w:proofErr w:type="spellEnd"/>
+      <w:r>
+        <w:rPr>
+          <w:rFonts w:ascii="Helvetica" w:eastAsia="宋体" w:hAnsi="Helvetica" w:cs="Helvetica"/>
+          <w:color w:val="333333"/>
+          <w:kern w:val="0"/>
+          <w:sz w:val="20"/>
+          <w:szCs w:val="20"/>
+        </w:rPr>
+        <w:t xml:space="preserve"> add [filename]</w:t>
+      </w:r>
+    </w:p>
+    <w:p>
+      <w:pPr>
+        <w:pStyle w:val="aa"/>
+        <w:widowControl/>
+        <w:numPr>
+          <w:ilvl w:val="0"/>
+          <w:numId w:val="1"/>
+        </w:numPr>
+        <w:shd w:val="clear" w:color="auto" w:fill="FFFFFF"/>
+        <w:spacing w:line="480" w:lineRule="atLeast"/>
+        <w:ind w:firstLineChars="0"/>
+        <w:jc w:val="left"/>
+        <w:rPr>
+          <w:rFonts w:ascii="Helvetica" w:eastAsia="宋体" w:hAnsi="Helvetica" w:cs="Helvetica"/>
+          <w:color w:val="333333"/>
+          <w:kern w:val="0"/>
+          <w:sz w:val="20"/>
+          <w:szCs w:val="20"/>
+        </w:rPr>
+      </w:pPr>
+      <w:proofErr w:type="spellStart"/>
+      <w:r>
+        <w:rPr>
+          <w:rFonts w:ascii="Helvetica" w:eastAsia="宋体" w:hAnsi="Helvetica" w:cs="Helvetica"/>
+          <w:color w:val="333333"/>
+          <w:kern w:val="0"/>
+          <w:sz w:val="20"/>
+          <w:szCs w:val="20"/>
+        </w:rPr>
+        <w:t>git</w:t>
+      </w:r>
+      <w:proofErr w:type="spellEnd"/>
+      <w:r>
+        <w:rPr>
+          <w:rFonts w:ascii="Helvetica" w:eastAsia="宋体" w:hAnsi="Helvetica" w:cs="Helvetica"/>
+          <w:color w:val="333333"/>
+          <w:kern w:val="0"/>
+          <w:sz w:val="20"/>
+          <w:szCs w:val="20"/>
+        </w:rPr>
+        <w:t xml:space="preserve"> commit –m “message”</w:t>
+      </w:r>
+    </w:p>
+    <w:p>
+      <w:pPr>
+        <w:pStyle w:val="aa"/>
+        <w:widowControl/>
+        <w:numPr>
+          <w:ilvl w:val="0"/>
+          <w:numId w:val="1"/>
+        </w:numPr>
+        <w:shd w:val="clear" w:color="auto" w:fill="FFFFFF"/>
+        <w:spacing w:line="480" w:lineRule="atLeast"/>
+        <w:ind w:firstLineChars="0"/>
+        <w:jc w:val="left"/>
+        <w:rPr>
+          <w:rFonts w:ascii="Helvetica" w:eastAsia="宋体" w:hAnsi="Helvetica" w:cs="Helvetica"/>
+          <w:color w:val="333333"/>
+          <w:kern w:val="0"/>
+          <w:sz w:val="20"/>
+          <w:szCs w:val="20"/>
+        </w:rPr>
+      </w:pPr>
+      <w:proofErr w:type="spellStart"/>
+      <w:r>
+        <w:rPr>
+          <w:rFonts w:ascii="Helvetica" w:eastAsia="宋体" w:hAnsi="Helvetica" w:cs="Helvetica"/>
+          <w:color w:val="333333"/>
+          <w:kern w:val="0"/>
+          <w:sz w:val="20"/>
+          <w:szCs w:val="20"/>
+        </w:rPr>
+        <w:t>git</w:t>
+      </w:r>
+      <w:proofErr w:type="spellEnd"/>
+      <w:r>
+        <w:rPr>
+          <w:rFonts w:ascii="Helvetica" w:eastAsia="宋体" w:hAnsi="Helvetica" w:cs="Helvetica"/>
+          <w:color w:val="333333"/>
+          <w:kern w:val="0"/>
+          <w:sz w:val="20"/>
+          <w:szCs w:val="20"/>
+        </w:rPr>
+        <w:t xml:space="preserve"> remote add origin </w:t>
+      </w:r>
+      <w:hyperlink r:id="rId7" w:history="1">
+        <w:r>
+          <w:rPr>
+            <w:rStyle w:val="a4"/>
+            <w:rFonts w:ascii="Helvetica" w:eastAsia="宋体" w:hAnsi="Helvetica" w:cs="Helvetica"/>
+            <w:kern w:val="0"/>
+            <w:sz w:val="20"/>
+            <w:szCs w:val="20"/>
+          </w:rPr>
+          <w:t>git@github.com:RenneAmber/JPlay.git</w:t>
+        </w:r>
+      </w:hyperlink>
+    </w:p>
+    <w:p>
+      <w:pPr>
+        <w:pStyle w:val="aa"/>
+        <w:widowControl/>
+        <w:numPr>
+          <w:ilvl w:val="0"/>
+          <w:numId w:val="1"/>
+        </w:numPr>
+        <w:shd w:val="clear" w:color="auto" w:fill="FFFFFF"/>
+        <w:spacing w:line="480" w:lineRule="atLeast"/>
+        <w:ind w:firstLineChars="0"/>
+        <w:jc w:val="left"/>
+        <w:rPr>
+          <w:rFonts w:ascii="Helvetica" w:eastAsia="宋体" w:hAnsi="Helvetica" w:cs="Helvetica"/>
+          <w:color w:val="333333"/>
+          <w:kern w:val="0"/>
+          <w:sz w:val="20"/>
+          <w:szCs w:val="20"/>
+        </w:rPr>
+      </w:pPr>
+      <w:proofErr w:type="spellStart"/>
+      <w:r>
+        <w:rPr>
+          <w:rFonts w:ascii="Helvetica" w:eastAsia="宋体" w:hAnsi="Helvetica" w:cs="Helvetica"/>
+          <w:color w:val="333333"/>
+          <w:kern w:val="0"/>
+          <w:sz w:val="20"/>
+          <w:szCs w:val="20"/>
+        </w:rPr>
+        <w:t>git</w:t>
+      </w:r>
+      <w:proofErr w:type="spellEnd"/>
+      <w:r>
+        <w:rPr>
+          <w:rFonts w:ascii="Helvetica" w:eastAsia="宋体" w:hAnsi="Helvetica" w:cs="Helvetica"/>
+          <w:color w:val="333333"/>
+          <w:kern w:val="0"/>
+          <w:sz w:val="20"/>
+          <w:szCs w:val="20"/>
+        </w:rPr>
+        <w:t xml:space="preserve"> push –u origin master</w:t>
+      </w:r>
+    </w:p>
+    <w:p>
+      <w:pPr>
+        <w:pStyle w:val="aa"/>
+        <w:widowControl/>
+        <w:numPr>
+          <w:ilvl w:val="0"/>
+          <w:numId w:val="1"/>
+        </w:numPr>
+        <w:shd w:val="clear" w:color="auto" w:fill="FFFFFF"/>
+        <w:spacing w:line="480" w:lineRule="atLeast"/>
+        <w:ind w:firstLineChars="0"/>
+        <w:jc w:val="left"/>
+        <w:rPr>
+          <w:rFonts w:ascii="Helvetica" w:eastAsia="宋体" w:hAnsi="Helvetica" w:cs="Helvetica" w:hint="eastAsia"/>
+          <w:color w:val="333333"/>
+          <w:kern w:val="0"/>
+          <w:sz w:val="20"/>
+          <w:szCs w:val="20"/>
+        </w:rPr>
+      </w:pPr>
     </w:p>
     <w:p>
       <w:pPr>
@@ -1426,6 +1836,7 @@
           <w:sz w:val="20"/>
           <w:szCs w:val="20"/>
         </w:rPr>
+        <w:lastRenderedPageBreak/>
         <w:drawing>
           <wp:inline distT="0" distB="0" distL="0" distR="0">
             <wp:extent cx="4425392" cy="2329594"/>
@@ -1444,7 +1855,7 @@
                     </pic:cNvPicPr>
                   </pic:nvPicPr>
                   <pic:blipFill>
-                    <a:blip r:embed="rId4">
+                    <a:blip r:embed="rId8">
                       <a:extLst>
                         <a:ext uri="{28A0092B-C50C-407E-A947-70E740481C1C}">
                           <a14:useLocalDpi xmlns:a14="http://schemas.microsoft.com/office/drawing/2010/main" val="0"/>
@@ -1498,7 +1909,6 @@
           <w:sz w:val="20"/>
           <w:szCs w:val="20"/>
         </w:rPr>
-        <w:lastRenderedPageBreak/>
         <w:t>左边选择</w:t>
       </w:r>
       <w:r>
@@ -1681,7 +2091,7 @@
                     </pic:cNvPicPr>
                   </pic:nvPicPr>
                   <pic:blipFill>
-                    <a:blip r:embed="rId5">
+                    <a:blip r:embed="rId9">
                       <a:extLst>
                         <a:ext uri="{28A0092B-C50C-407E-A947-70E740481C1C}">
                           <a14:useLocalDpi xmlns:a14="http://schemas.microsoft.com/office/drawing/2010/main" val="0"/>
@@ -1779,7 +2189,7 @@
                     </pic:cNvPicPr>
                   </pic:nvPicPr>
                   <pic:blipFill>
-                    <a:blip r:embed="rId6">
+                    <a:blip r:embed="rId10">
                       <a:extLst>
                         <a:ext uri="{28A0092B-C50C-407E-A947-70E740481C1C}">
                           <a14:useLocalDpi xmlns:a14="http://schemas.microsoft.com/office/drawing/2010/main" val="0"/>
@@ -2004,6 +2414,7 @@
           <w:szCs w:val="18"/>
           <w:bdr w:val="none" w:sz="0" w:space="0" w:color="auto" w:frame="1"/>
         </w:rPr>
+        <w:lastRenderedPageBreak/>
         <w:t>Hi</w:t>
       </w:r>
       <w:r>
@@ -2196,7 +2607,6 @@
           <w:sz w:val="24"/>
           <w:szCs w:val="24"/>
         </w:rPr>
-        <w:lastRenderedPageBreak/>
         <w:drawing>
           <wp:inline distT="0" distB="0" distL="0" distR="0">
             <wp:extent cx="6146579" cy="1691390"/>
@@ -2215,7 +2625,7 @@
                     </pic:cNvPicPr>
                   </pic:nvPicPr>
                   <pic:blipFill>
-                    <a:blip r:embed="rId7">
+                    <a:blip r:embed="rId11">
                       <a:extLst>
                         <a:ext uri="{28A0092B-C50C-407E-A947-70E740481C1C}">
                           <a14:useLocalDpi xmlns:a14="http://schemas.microsoft.com/office/drawing/2010/main" val="0"/>
@@ -2437,6 +2847,7 @@
           <w:sz w:val="24"/>
           <w:szCs w:val="24"/>
         </w:rPr>
+        <w:lastRenderedPageBreak/>
         <w:drawing>
           <wp:inline distT="0" distB="0" distL="0" distR="0">
             <wp:extent cx="7832090" cy="5231765"/>
@@ -2455,7 +2866,7 @@
                     </pic:cNvPicPr>
                   </pic:nvPicPr>
                   <pic:blipFill>
-                    <a:blip r:embed="rId8">
+                    <a:blip r:embed="rId12">
                       <a:extLst>
                         <a:ext uri="{28A0092B-C50C-407E-A947-70E740481C1C}">
                           <a14:useLocalDpi xmlns:a14="http://schemas.microsoft.com/office/drawing/2010/main" val="0"/>
@@ -2550,7 +2961,7 @@
                     </pic:cNvPicPr>
                   </pic:nvPicPr>
                   <pic:blipFill>
-                    <a:blip r:embed="rId9">
+                    <a:blip r:embed="rId13">
                       <a:extLst>
                         <a:ext uri="{28A0092B-C50C-407E-A947-70E740481C1C}">
                           <a14:useLocalDpi xmlns:a14="http://schemas.microsoft.com/office/drawing/2010/main" val="0"/>
@@ -4930,18 +5341,7 @@
                 <w:kern w:val="0"/>
                 <w:szCs w:val="21"/>
               </w:rPr>
-              <w:t>From time to time you may en</w:t>
-            </w:r>
-            <w:bookmarkStart w:id="0" w:name="_GoBack"/>
-            <w:bookmarkEnd w:id="0"/>
-            <w:r>
-              <w:rPr>
-                <w:rFonts w:ascii="Helvetica" w:eastAsia="宋体" w:hAnsi="Helvetica" w:cs="Helvetica"/>
-                <w:color w:val="000000"/>
-                <w:kern w:val="0"/>
-                <w:szCs w:val="21"/>
-              </w:rPr>
-              <w:t>counter this error while pushing:</w:t>
+              <w:t>From time to time you may encounter this error while pushing:</w:t>
             </w:r>
           </w:p>
           <w:p>
@@ -6785,7 +7185,7 @@
                     </pic:cNvPicPr>
                   </pic:nvPicPr>
                   <pic:blipFill>
-                    <a:blip r:embed="rId10">
+                    <a:blip r:embed="rId14">
                       <a:extLst>
                         <a:ext uri="{28A0092B-C50C-407E-A947-70E740481C1C}">
                           <a14:useLocalDpi xmlns:a14="http://schemas.microsoft.com/office/drawing/2010/main" val="0"/>
@@ -6836,7 +7236,7 @@
           <w:szCs w:val="24"/>
         </w:rPr>
         <w:pict>
-          <v:rect id="_x0000_i1033" style="width:0;height:.75pt" o:hralign="center" o:hrstd="t" o:hrnoshade="t" o:hr="t" fillcolor="#d4d4d4" stroked="f"/>
+          <v:rect id="_x0000_i1026" style="width:0;height:.75pt" o:hralign="center" o:hrstd="t" o:hrnoshade="t" o:hr="t" fillcolor="#d4d4d4" stroked="f"/>
         </w:pict>
       </w:r>
     </w:p>
@@ -7768,7 +8168,7 @@
           <w:szCs w:val="24"/>
         </w:rPr>
         <w:pict>
-          <v:rect id="_x0000_i1034" style="width:0;height:.75pt" o:hralign="center" o:hrstd="t" o:hrnoshade="t" o:hr="t" fillcolor="#d4d4d4" stroked="f"/>
+          <v:rect id="_x0000_i1027" style="width:0;height:.75pt" o:hralign="center" o:hrstd="t" o:hrnoshade="t" o:hr="t" fillcolor="#d4d4d4" stroked="f"/>
         </w:pict>
       </w:r>
     </w:p>
@@ -8535,7 +8935,7 @@
                     </pic:cNvPicPr>
                   </pic:nvPicPr>
                   <pic:blipFill>
-                    <a:blip r:embed="rId11">
+                    <a:blip r:embed="rId15">
                       <a:extLst>
                         <a:ext uri="{28A0092B-C50C-407E-A947-70E740481C1C}">
                           <a14:useLocalDpi xmlns:a14="http://schemas.microsoft.com/office/drawing/2010/main" val="0"/>
@@ -10839,7 +11239,7 @@
           <w:szCs w:val="24"/>
         </w:rPr>
         <w:pict>
-          <v:rect id="_x0000_i1036" style="width:0;height:.75pt" o:hralign="center" o:hrstd="t" o:hrnoshade="t" o:hr="t" fillcolor="#d4d4d4" stroked="f"/>
+          <v:rect id="_x0000_i1028" style="width:0;height:.75pt" o:hralign="center" o:hrstd="t" o:hrnoshade="t" o:hr="t" fillcolor="#d4d4d4" stroked="f"/>
         </w:pict>
       </w:r>
     </w:p>
@@ -12185,7 +12585,7 @@
                     </pic:cNvPicPr>
                   </pic:nvPicPr>
                   <pic:blipFill>
-                    <a:blip r:embed="rId11">
+                    <a:blip r:embed="rId15">
                       <a:extLst>
                         <a:ext uri="{28A0092B-C50C-407E-A947-70E740481C1C}">
                           <a14:useLocalDpi xmlns:a14="http://schemas.microsoft.com/office/drawing/2010/main" val="0"/>
@@ -12236,7 +12636,7 @@
           <w:szCs w:val="24"/>
         </w:rPr>
         <w:pict>
-          <v:rect id="_x0000_i1038" style="width:0;height:.75pt" o:hralign="center" o:hrstd="t" o:hrnoshade="t" o:hr="t" fillcolor="#d4d4d4" stroked="f"/>
+          <v:rect id="_x0000_i1029" style="width:0;height:.75pt" o:hralign="center" o:hrstd="t" o:hrnoshade="t" o:hr="t" fillcolor="#d4d4d4" stroked="f"/>
         </w:pict>
       </w:r>
     </w:p>
@@ -15295,20 +15695,8 @@
         <w:t>)</w:t>
       </w:r>
     </w:p>
-    <w:p>
-      <w:pPr>
-        <w:rPr>
-          <w:rFonts w:hint="eastAsia"/>
-        </w:rPr>
-      </w:pPr>
-    </w:p>
-    <w:p>
-      <w:pPr>
-        <w:rPr>
-          <w:rFonts w:hint="eastAsia"/>
-        </w:rPr>
-      </w:pPr>
-    </w:p>
+    <w:p/>
+    <w:p/>
     <w:sectPr>
       <w:pgSz w:w="11906" w:h="16838"/>
       <w:pgMar w:top="1440" w:right="1800" w:bottom="1440" w:left="1800" w:header="851" w:footer="992" w:gutter="0"/>
@@ -15317,6 +15705,138 @@
     </w:sectPr>
   </w:body>
 </w:document>
+</file>
+
+<file path=word/endnotes.xml><?xml version="1.0" encoding="utf-8"?>
+<w:endnotes xmlns:wpc="http://schemas.microsoft.com/office/word/2010/wordprocessingCanvas" xmlns:cx="http://schemas.microsoft.com/office/drawing/2014/chartex" xmlns:mc="http://schemas.openxmlformats.org/markup-compatibility/2006" xmlns:o="urn:schemas-microsoft-com:office:office" xmlns:r="http://schemas.openxmlformats.org/officeDocument/2006/relationships" xmlns:m="http://schemas.openxmlformats.org/officeDocument/2006/math" xmlns:v="urn:schemas-microsoft-com:vml" xmlns:wp14="http://schemas.microsoft.com/office/word/2010/wordprocessingDrawing" xmlns:wp="http://schemas.openxmlformats.org/drawingml/2006/wordprocessingDrawing" xmlns:w10="urn:schemas-microsoft-com:office:word" xmlns:w="http://schemas.openxmlformats.org/wordprocessingml/2006/main" xmlns:w14="http://schemas.microsoft.com/office/word/2010/wordml" xmlns:w15="http://schemas.microsoft.com/office/word/2012/wordml" xmlns:w16se="http://schemas.microsoft.com/office/word/2015/wordml/symex" xmlns:wpg="http://schemas.microsoft.com/office/word/2010/wordprocessingGroup" xmlns:wpi="http://schemas.microsoft.com/office/word/2010/wordprocessingInk" xmlns:wne="http://schemas.microsoft.com/office/word/2006/wordml" xmlns:wps="http://schemas.microsoft.com/office/word/2010/wordprocessingShape" mc:Ignorable="w14 w15 w16se wp14">
+  <w:endnote w:type="separator" w:id="-1">
+    <w:p>
+      <w:r>
+        <w:separator/>
+      </w:r>
+    </w:p>
+  </w:endnote>
+  <w:endnote w:type="continuationSeparator" w:id="0">
+    <w:p>
+      <w:r>
+        <w:continuationSeparator/>
+      </w:r>
+    </w:p>
+  </w:endnote>
+</w:endnotes>
+</file>
+
+<file path=word/footnotes.xml><?xml version="1.0" encoding="utf-8"?>
+<w:footnotes xmlns:wpc="http://schemas.microsoft.com/office/word/2010/wordprocessingCanvas" xmlns:cx="http://schemas.microsoft.com/office/drawing/2014/chartex" xmlns:mc="http://schemas.openxmlformats.org/markup-compatibility/2006" xmlns:o="urn:schemas-microsoft-com:office:office" xmlns:r="http://schemas.openxmlformats.org/officeDocument/2006/relationships" xmlns:m="http://schemas.openxmlformats.org/officeDocument/2006/math" xmlns:v="urn:schemas-microsoft-com:vml" xmlns:wp14="http://schemas.microsoft.com/office/word/2010/wordprocessingDrawing" xmlns:wp="http://schemas.openxmlformats.org/drawingml/2006/wordprocessingDrawing" xmlns:w10="urn:schemas-microsoft-com:office:word" xmlns:w="http://schemas.openxmlformats.org/wordprocessingml/2006/main" xmlns:w14="http://schemas.microsoft.com/office/word/2010/wordml" xmlns:w15="http://schemas.microsoft.com/office/word/2012/wordml" xmlns:w16se="http://schemas.microsoft.com/office/word/2015/wordml/symex" xmlns:wpg="http://schemas.microsoft.com/office/word/2010/wordprocessingGroup" xmlns:wpi="http://schemas.microsoft.com/office/word/2010/wordprocessingInk" xmlns:wne="http://schemas.microsoft.com/office/word/2006/wordml" xmlns:wps="http://schemas.microsoft.com/office/word/2010/wordprocessingShape" mc:Ignorable="w14 w15 w16se wp14">
+  <w:footnote w:type="separator" w:id="-1">
+    <w:p>
+      <w:r>
+        <w:separator/>
+      </w:r>
+    </w:p>
+  </w:footnote>
+  <w:footnote w:type="continuationSeparator" w:id="0">
+    <w:p>
+      <w:r>
+        <w:continuationSeparator/>
+      </w:r>
+    </w:p>
+  </w:footnote>
+</w:footnotes>
+</file>
+
+<file path=word/numbering.xml><?xml version="1.0" encoding="utf-8"?>
+<w:numbering xmlns:wpc="http://schemas.microsoft.com/office/word/2010/wordprocessingCanvas" xmlns:cx="http://schemas.microsoft.com/office/drawing/2014/chartex" xmlns:mc="http://schemas.openxmlformats.org/markup-compatibility/2006" xmlns:o="urn:schemas-microsoft-com:office:office" xmlns:r="http://schemas.openxmlformats.org/officeDocument/2006/relationships" xmlns:m="http://schemas.openxmlformats.org/officeDocument/2006/math" xmlns:v="urn:schemas-microsoft-com:vml" xmlns:wp14="http://schemas.microsoft.com/office/word/2010/wordprocessingDrawing" xmlns:wp="http://schemas.openxmlformats.org/drawingml/2006/wordprocessingDrawing" xmlns:w10="urn:schemas-microsoft-com:office:word" xmlns:w="http://schemas.openxmlformats.org/wordprocessingml/2006/main" xmlns:w14="http://schemas.microsoft.com/office/word/2010/wordml" xmlns:w15="http://schemas.microsoft.com/office/word/2012/wordml" xmlns:w16se="http://schemas.microsoft.com/office/word/2015/wordml/symex" xmlns:wpg="http://schemas.microsoft.com/office/word/2010/wordprocessingGroup" xmlns:wpi="http://schemas.microsoft.com/office/word/2010/wordprocessingInk" xmlns:wne="http://schemas.microsoft.com/office/word/2006/wordml" xmlns:wps="http://schemas.microsoft.com/office/word/2010/wordprocessingShape" mc:Ignorable="w14 w15 w16se wp14">
+  <w:abstractNum w:abstractNumId="0" w15:restartNumberingAfterBreak="0">
+    <w:nsid w:val="51BD11FB"/>
+    <w:multiLevelType w:val="hybridMultilevel"/>
+    <w:tmpl w:val="F12848A2"/>
+    <w:lvl w:ilvl="0" w:tplc="0409000F">
+      <w:start w:val="1"/>
+      <w:numFmt w:val="decimal"/>
+      <w:lvlText w:val="%1."/>
+      <w:lvlJc w:val="left"/>
+      <w:pPr>
+        <w:ind w:left="420" w:hanging="420"/>
+      </w:pPr>
+    </w:lvl>
+    <w:lvl w:ilvl="1" w:tplc="04090019" w:tentative="1">
+      <w:start w:val="1"/>
+      <w:numFmt w:val="lowerLetter"/>
+      <w:lvlText w:val="%2)"/>
+      <w:lvlJc w:val="left"/>
+      <w:pPr>
+        <w:ind w:left="840" w:hanging="420"/>
+      </w:pPr>
+    </w:lvl>
+    <w:lvl w:ilvl="2" w:tplc="0409001B" w:tentative="1">
+      <w:start w:val="1"/>
+      <w:numFmt w:val="lowerRoman"/>
+      <w:lvlText w:val="%3."/>
+      <w:lvlJc w:val="right"/>
+      <w:pPr>
+        <w:ind w:left="1260" w:hanging="420"/>
+      </w:pPr>
+    </w:lvl>
+    <w:lvl w:ilvl="3" w:tplc="0409000F" w:tentative="1">
+      <w:start w:val="1"/>
+      <w:numFmt w:val="decimal"/>
+      <w:lvlText w:val="%4."/>
+      <w:lvlJc w:val="left"/>
+      <w:pPr>
+        <w:ind w:left="1680" w:hanging="420"/>
+      </w:pPr>
+    </w:lvl>
+    <w:lvl w:ilvl="4" w:tplc="04090019" w:tentative="1">
+      <w:start w:val="1"/>
+      <w:numFmt w:val="lowerLetter"/>
+      <w:lvlText w:val="%5)"/>
+      <w:lvlJc w:val="left"/>
+      <w:pPr>
+        <w:ind w:left="2100" w:hanging="420"/>
+      </w:pPr>
+    </w:lvl>
+    <w:lvl w:ilvl="5" w:tplc="0409001B" w:tentative="1">
+      <w:start w:val="1"/>
+      <w:numFmt w:val="lowerRoman"/>
+      <w:lvlText w:val="%6."/>
+      <w:lvlJc w:val="right"/>
+      <w:pPr>
+        <w:ind w:left="2520" w:hanging="420"/>
+      </w:pPr>
+    </w:lvl>
+    <w:lvl w:ilvl="6" w:tplc="0409000F" w:tentative="1">
+      <w:start w:val="1"/>
+      <w:numFmt w:val="decimal"/>
+      <w:lvlText w:val="%7."/>
+      <w:lvlJc w:val="left"/>
+      <w:pPr>
+        <w:ind w:left="2940" w:hanging="420"/>
+      </w:pPr>
+    </w:lvl>
+    <w:lvl w:ilvl="7" w:tplc="04090019" w:tentative="1">
+      <w:start w:val="1"/>
+      <w:numFmt w:val="lowerLetter"/>
+      <w:lvlText w:val="%8)"/>
+      <w:lvlJc w:val="left"/>
+      <w:pPr>
+        <w:ind w:left="3360" w:hanging="420"/>
+      </w:pPr>
+    </w:lvl>
+    <w:lvl w:ilvl="8" w:tplc="0409001B" w:tentative="1">
+      <w:start w:val="1"/>
+      <w:numFmt w:val="lowerRoman"/>
+      <w:lvlText w:val="%9."/>
+      <w:lvlJc w:val="right"/>
+      <w:pPr>
+        <w:ind w:left="3780" w:hanging="420"/>
+      </w:pPr>
+    </w:lvl>
+  </w:abstractNum>
+  <w:num w:numId="1">
+    <w:abstractNumId w:val="0"/>
+  </w:num>
+</w:numbering>
 </file>
 
 <file path=word/styles.xml><?xml version="1.0" encoding="utf-8"?>
@@ -15860,7 +16380,6 @@
     <w:name w:val="Hyperlink"/>
     <w:basedOn w:val="a0"/>
     <w:uiPriority w:val="99"/>
-    <w:semiHidden/>
     <w:unhideWhenUsed/>
     <w:rsid w:val="003D106E"/>
     <w:rPr>
@@ -16044,6 +16563,81 @@
       <w:kern w:val="0"/>
       <w:sz w:val="24"/>
       <w:szCs w:val="24"/>
+    </w:rPr>
+  </w:style>
+  <w:style w:type="paragraph" w:styleId="aa">
+    <w:name w:val="List Paragraph"/>
+    <w:basedOn w:val="a"/>
+    <w:uiPriority w:val="34"/>
+    <w:qFormat/>
+    <w:rsid w:val="00915F30"/>
+    <w:pPr>
+      <w:ind w:firstLineChars="200" w:firstLine="420"/>
+    </w:pPr>
+  </w:style>
+  <w:style w:type="paragraph" w:styleId="ab">
+    <w:name w:val="header"/>
+    <w:basedOn w:val="a"/>
+    <w:link w:val="ac"/>
+    <w:uiPriority w:val="99"/>
+    <w:unhideWhenUsed/>
+    <w:rsid w:val="00915F30"/>
+    <w:pPr>
+      <w:pBdr>
+        <w:bottom w:val="single" w:sz="6" w:space="1" w:color="auto"/>
+      </w:pBdr>
+      <w:tabs>
+        <w:tab w:val="center" w:pos="4153"/>
+        <w:tab w:val="right" w:pos="8306"/>
+      </w:tabs>
+      <w:snapToGrid w:val="0"/>
+      <w:jc w:val="center"/>
+    </w:pPr>
+    <w:rPr>
+      <w:sz w:val="18"/>
+      <w:szCs w:val="18"/>
+    </w:rPr>
+  </w:style>
+  <w:style w:type="character" w:customStyle="1" w:styleId="ac">
+    <w:name w:val="页眉 字符"/>
+    <w:basedOn w:val="a0"/>
+    <w:link w:val="ab"/>
+    <w:uiPriority w:val="99"/>
+    <w:rsid w:val="00915F30"/>
+    <w:rPr>
+      <w:sz w:val="18"/>
+      <w:szCs w:val="18"/>
+    </w:rPr>
+  </w:style>
+  <w:style w:type="paragraph" w:styleId="ad">
+    <w:name w:val="footer"/>
+    <w:basedOn w:val="a"/>
+    <w:link w:val="ae"/>
+    <w:uiPriority w:val="99"/>
+    <w:unhideWhenUsed/>
+    <w:rsid w:val="00915F30"/>
+    <w:pPr>
+      <w:tabs>
+        <w:tab w:val="center" w:pos="4153"/>
+        <w:tab w:val="right" w:pos="8306"/>
+      </w:tabs>
+      <w:snapToGrid w:val="0"/>
+      <w:jc w:val="left"/>
+    </w:pPr>
+    <w:rPr>
+      <w:sz w:val="18"/>
+      <w:szCs w:val="18"/>
+    </w:rPr>
+  </w:style>
+  <w:style w:type="character" w:customStyle="1" w:styleId="ae">
+    <w:name w:val="页脚 字符"/>
+    <w:basedOn w:val="a0"/>
+    <w:link w:val="ad"/>
+    <w:uiPriority w:val="99"/>
+    <w:rsid w:val="00915F30"/>
+    <w:rPr>
+      <w:sz w:val="18"/>
+      <w:szCs w:val="18"/>
     </w:rPr>
   </w:style>
 </w:styles>

--- a/git.docx
+++ b/git.docx
@@ -6,7 +6,6 @@
       <w:pPr>
         <w:pStyle w:val="a6"/>
       </w:pPr>
-      <w:proofErr w:type="spellStart"/>
       <w:r>
         <w:t>G</w:t>
       </w:r>
@@ -16,7 +15,6 @@
         </w:rPr>
         <w:t>it</w:t>
       </w:r>
-      <w:proofErr w:type="spellEnd"/>
       <w:r>
         <w:t xml:space="preserve"> </w:t>
       </w:r>
@@ -41,27 +39,15 @@
           <w:szCs w:val="20"/>
         </w:rPr>
       </w:pPr>
-      <w:proofErr w:type="spellStart"/>
-      <w:r>
-        <w:rPr>
-          <w:rFonts w:ascii="Helvetica" w:eastAsia="宋体" w:hAnsi="Helvetica" w:cs="Helvetica"/>
-          <w:color w:val="333333"/>
-          <w:kern w:val="0"/>
-          <w:sz w:val="20"/>
-          <w:szCs w:val="20"/>
-        </w:rPr>
-        <w:t>Git</w:t>
-      </w:r>
-      <w:proofErr w:type="spellEnd"/>
-      <w:r>
-        <w:rPr>
-          <w:rFonts w:ascii="Helvetica" w:eastAsia="宋体" w:hAnsi="Helvetica" w:cs="Helvetica"/>
-          <w:color w:val="333333"/>
-          <w:kern w:val="0"/>
-          <w:sz w:val="20"/>
-          <w:szCs w:val="20"/>
-        </w:rPr>
-        <w:t xml:space="preserve"> </w:t>
+      <w:r>
+        <w:rPr>
+          <w:rFonts w:ascii="Helvetica" w:eastAsia="宋体" w:hAnsi="Helvetica" w:cs="Helvetica"/>
+          <w:color w:val="333333"/>
+          <w:kern w:val="0"/>
+          <w:sz w:val="20"/>
+          <w:szCs w:val="20"/>
+        </w:rPr>
+        <w:t xml:space="preserve">Git </w:t>
       </w:r>
       <w:r>
         <w:rPr>
@@ -126,29 +112,7 @@
           <w:sz w:val="20"/>
           <w:szCs w:val="20"/>
         </w:rPr>
-        <w:t xml:space="preserve"> </w:t>
-      </w:r>
-      <w:proofErr w:type="spellStart"/>
-      <w:r>
-        <w:rPr>
-          <w:rFonts w:ascii="Helvetica" w:eastAsia="宋体" w:hAnsi="Helvetica" w:cs="Helvetica"/>
-          <w:color w:val="333333"/>
-          <w:kern w:val="0"/>
-          <w:sz w:val="20"/>
-          <w:szCs w:val="20"/>
-        </w:rPr>
-        <w:t>Git</w:t>
-      </w:r>
-      <w:proofErr w:type="spellEnd"/>
-      <w:r>
-        <w:rPr>
-          <w:rFonts w:ascii="Helvetica" w:eastAsia="宋体" w:hAnsi="Helvetica" w:cs="Helvetica"/>
-          <w:color w:val="333333"/>
-          <w:kern w:val="0"/>
-          <w:sz w:val="20"/>
-          <w:szCs w:val="20"/>
-        </w:rPr>
-        <w:t xml:space="preserve"> </w:t>
+        <w:t xml:space="preserve"> Git </w:t>
       </w:r>
       <w:r>
         <w:rPr>
@@ -168,29 +132,7 @@
           <w:sz w:val="20"/>
           <w:szCs w:val="20"/>
         </w:rPr>
-        <w:t xml:space="preserve"> </w:t>
-      </w:r>
-      <w:proofErr w:type="spellStart"/>
-      <w:r>
-        <w:rPr>
-          <w:rFonts w:ascii="Helvetica" w:eastAsia="宋体" w:hAnsi="Helvetica" w:cs="Helvetica"/>
-          <w:color w:val="333333"/>
-          <w:kern w:val="0"/>
-          <w:sz w:val="20"/>
-          <w:szCs w:val="20"/>
-        </w:rPr>
-        <w:t>Git</w:t>
-      </w:r>
-      <w:proofErr w:type="spellEnd"/>
-      <w:r>
-        <w:rPr>
-          <w:rFonts w:ascii="Helvetica" w:eastAsia="宋体" w:hAnsi="Helvetica" w:cs="Helvetica"/>
-          <w:color w:val="333333"/>
-          <w:kern w:val="0"/>
-          <w:sz w:val="20"/>
-          <w:szCs w:val="20"/>
-        </w:rPr>
-        <w:t xml:space="preserve"> </w:t>
+        <w:t xml:space="preserve"> Git </w:t>
       </w:r>
       <w:r>
         <w:rPr>
@@ -245,61 +187,17 @@
           <w:sz w:val="20"/>
           <w:szCs w:val="20"/>
         </w:rPr>
-        <w:t>本</w:t>
-      </w:r>
-      <w:proofErr w:type="gramStart"/>
-      <w:r>
-        <w:rPr>
-          <w:rFonts w:ascii="Helvetica" w:eastAsia="宋体" w:hAnsi="Helvetica" w:cs="Helvetica"/>
-          <w:color w:val="333333"/>
-          <w:kern w:val="0"/>
-          <w:sz w:val="20"/>
-          <w:szCs w:val="20"/>
-        </w:rPr>
-        <w:t>例使用</w:t>
-      </w:r>
-      <w:proofErr w:type="gramEnd"/>
-      <w:r>
-        <w:rPr>
-          <w:rFonts w:ascii="Helvetica" w:eastAsia="宋体" w:hAnsi="Helvetica" w:cs="Helvetica"/>
-          <w:color w:val="333333"/>
-          <w:kern w:val="0"/>
-          <w:sz w:val="20"/>
-          <w:szCs w:val="20"/>
-        </w:rPr>
-        <w:t>了</w:t>
-      </w:r>
-      <w:r>
-        <w:rPr>
-          <w:rFonts w:ascii="Helvetica" w:eastAsia="宋体" w:hAnsi="Helvetica" w:cs="Helvetica"/>
-          <w:color w:val="333333"/>
-          <w:kern w:val="0"/>
-          <w:sz w:val="20"/>
-          <w:szCs w:val="20"/>
-        </w:rPr>
-        <w:t xml:space="preserve"> </w:t>
-      </w:r>
-      <w:proofErr w:type="spellStart"/>
-      <w:r>
-        <w:rPr>
-          <w:rFonts w:ascii="Helvetica" w:eastAsia="宋体" w:hAnsi="Helvetica" w:cs="Helvetica"/>
-          <w:color w:val="333333"/>
-          <w:kern w:val="0"/>
-          <w:sz w:val="20"/>
-          <w:szCs w:val="20"/>
-        </w:rPr>
-        <w:t>Github</w:t>
-      </w:r>
-      <w:proofErr w:type="spellEnd"/>
-      <w:r>
-        <w:rPr>
-          <w:rFonts w:ascii="Helvetica" w:eastAsia="宋体" w:hAnsi="Helvetica" w:cs="Helvetica"/>
-          <w:color w:val="333333"/>
-          <w:kern w:val="0"/>
-          <w:sz w:val="20"/>
-          <w:szCs w:val="20"/>
-        </w:rPr>
-        <w:t xml:space="preserve"> </w:t>
+        <w:t>本例使用了</w:t>
+      </w:r>
+      <w:r>
+        <w:rPr>
+          <w:rFonts w:ascii="Helvetica" w:eastAsia="宋体" w:hAnsi="Helvetica" w:cs="Helvetica"/>
+          <w:color w:val="333333"/>
+          <w:kern w:val="0"/>
+          <w:sz w:val="20"/>
+          <w:szCs w:val="20"/>
+        </w:rPr>
+        <w:t xml:space="preserve"> Github </w:t>
       </w:r>
       <w:r>
         <w:rPr>
@@ -321,84 +219,32 @@
         </w:rPr>
         <w:t> </w:t>
       </w:r>
-      <w:proofErr w:type="spellStart"/>
-      <w:r>
-        <w:rPr>
-          <w:rFonts w:ascii="Helvetica" w:eastAsia="宋体" w:hAnsi="Helvetica" w:cs="Helvetica"/>
-          <w:color w:val="333333"/>
-          <w:kern w:val="0"/>
-          <w:sz w:val="20"/>
-          <w:szCs w:val="20"/>
-        </w:rPr>
-        <w:fldChar w:fldCharType="begin"/>
-      </w:r>
-      <w:r>
-        <w:rPr>
-          <w:rFonts w:ascii="Helvetica" w:eastAsia="宋体" w:hAnsi="Helvetica" w:cs="Helvetica"/>
-          <w:color w:val="333333"/>
-          <w:kern w:val="0"/>
-          <w:sz w:val="20"/>
-          <w:szCs w:val="20"/>
-        </w:rPr>
-        <w:instrText xml:space="preserve"> HYPERLINK "http://www.runoob.com/w3cnote/git-guide.html" \t "_blank" </w:instrText>
-      </w:r>
-      <w:r>
-        <w:rPr>
-          <w:rFonts w:ascii="Helvetica" w:eastAsia="宋体" w:hAnsi="Helvetica" w:cs="Helvetica"/>
-          <w:color w:val="333333"/>
-          <w:kern w:val="0"/>
-          <w:sz w:val="20"/>
-          <w:szCs w:val="20"/>
-        </w:rPr>
-        <w:fldChar w:fldCharType="separate"/>
-      </w:r>
-      <w:r>
-        <w:rPr>
-          <w:rFonts w:ascii="Helvetica" w:eastAsia="宋体" w:hAnsi="Helvetica" w:cs="Helvetica"/>
-          <w:color w:val="64854C"/>
-          <w:kern w:val="0"/>
-          <w:sz w:val="20"/>
-          <w:szCs w:val="20"/>
-          <w:u w:val="single"/>
-          <w:bdr w:val="none" w:sz="0" w:space="0" w:color="auto" w:frame="1"/>
-        </w:rPr>
-        <w:t>Github</w:t>
-      </w:r>
-      <w:proofErr w:type="spellEnd"/>
-      <w:r>
-        <w:rPr>
-          <w:rFonts w:ascii="Helvetica" w:eastAsia="宋体" w:hAnsi="Helvetica" w:cs="Helvetica"/>
-          <w:color w:val="64854C"/>
-          <w:kern w:val="0"/>
-          <w:sz w:val="20"/>
-          <w:szCs w:val="20"/>
-          <w:u w:val="single"/>
-          <w:bdr w:val="none" w:sz="0" w:space="0" w:color="auto" w:frame="1"/>
-        </w:rPr>
-        <w:t xml:space="preserve"> </w:t>
-      </w:r>
-      <w:r>
-        <w:rPr>
-          <w:rFonts w:ascii="Helvetica" w:eastAsia="宋体" w:hAnsi="Helvetica" w:cs="Helvetica"/>
-          <w:color w:val="64854C"/>
-          <w:kern w:val="0"/>
-          <w:sz w:val="20"/>
-          <w:szCs w:val="20"/>
-          <w:u w:val="single"/>
-          <w:bdr w:val="none" w:sz="0" w:space="0" w:color="auto" w:frame="1"/>
-        </w:rPr>
-        <w:t>简明教程。</w:t>
-      </w:r>
-      <w:r>
-        <w:rPr>
-          <w:rFonts w:ascii="Helvetica" w:eastAsia="宋体" w:hAnsi="Helvetica" w:cs="Helvetica"/>
-          <w:color w:val="333333"/>
-          <w:kern w:val="0"/>
-          <w:sz w:val="20"/>
-          <w:szCs w:val="20"/>
-        </w:rPr>
-        <w:fldChar w:fldCharType="end"/>
-      </w:r>
+      <w:hyperlink r:id="rId7" w:tgtFrame="_blank" w:history="1">
+        <w:r>
+          <w:rPr>
+            <w:rFonts w:ascii="Helvetica" w:eastAsia="宋体" w:hAnsi="Helvetica" w:cs="Helvetica"/>
+            <w:color w:val="64854C"/>
+            <w:kern w:val="0"/>
+            <w:sz w:val="20"/>
+            <w:szCs w:val="20"/>
+            <w:u w:val="single"/>
+            <w:bdr w:val="none" w:sz="0" w:space="0" w:color="auto" w:frame="1"/>
+          </w:rPr>
+          <w:t xml:space="preserve">Github </w:t>
+        </w:r>
+        <w:r>
+          <w:rPr>
+            <w:rFonts w:ascii="Helvetica" w:eastAsia="宋体" w:hAnsi="Helvetica" w:cs="Helvetica"/>
+            <w:color w:val="64854C"/>
+            <w:kern w:val="0"/>
+            <w:sz w:val="20"/>
+            <w:szCs w:val="20"/>
+            <w:u w:val="single"/>
+            <w:bdr w:val="none" w:sz="0" w:space="0" w:color="auto" w:frame="1"/>
+          </w:rPr>
+          <w:t>简明教程。</w:t>
+        </w:r>
+      </w:hyperlink>
     </w:p>
     <w:p>
       <w:pPr>
@@ -462,7 +308,7 @@
           <w:sz w:val="20"/>
           <w:szCs w:val="20"/>
         </w:rPr>
-        <w:t>7</w:t>
+        <w:t>6</w:t>
       </w:r>
       <w:r>
         <w:rPr>
@@ -482,7 +328,17 @@
           <w:sz w:val="20"/>
           <w:szCs w:val="20"/>
         </w:rPr>
-        <w:t>4,6,7)</w:t>
+        <w:t>7,6</w:t>
+      </w:r>
+      <w:r>
+        <w:rPr>
+          <w:rFonts w:ascii="Helvetica" w:eastAsia="宋体" w:hAnsi="Helvetica" w:cs="Helvetica" w:hint="eastAsia"/>
+          <w:color w:val="333333"/>
+          <w:kern w:val="0"/>
+          <w:sz w:val="20"/>
+          <w:szCs w:val="20"/>
+        </w:rPr>
+        <w:t>)</w:t>
       </w:r>
     </w:p>
     <w:p>
@@ -523,32 +379,8 @@
           <w:sz w:val="20"/>
           <w:szCs w:val="20"/>
         </w:rPr>
-        <w:t>公</w:t>
-      </w:r>
-      <w:proofErr w:type="gramStart"/>
-      <w:r>
-        <w:rPr>
-          <w:rFonts w:ascii="Helvetica" w:eastAsia="宋体" w:hAnsi="Helvetica" w:cs="Helvetica" w:hint="eastAsia"/>
-          <w:color w:val="333333"/>
-          <w:kern w:val="0"/>
-          <w:sz w:val="20"/>
-          <w:szCs w:val="20"/>
-        </w:rPr>
-        <w:t>钥</w:t>
-      </w:r>
-      <w:proofErr w:type="gramEnd"/>
-      <w:r>
-        <w:rPr>
-          <w:rFonts w:ascii="Helvetica" w:eastAsia="宋体" w:hAnsi="Helvetica" w:cs="Helvetica" w:hint="eastAsia"/>
-          <w:color w:val="333333"/>
-          <w:kern w:val="0"/>
-          <w:sz w:val="20"/>
-          <w:szCs w:val="20"/>
-        </w:rPr>
-        <w:t>添加</w:t>
-      </w:r>
-      <w:bookmarkStart w:id="0" w:name="_GoBack"/>
-      <w:bookmarkEnd w:id="0"/>
+        <w:t>公钥添加</w:t>
+      </w:r>
     </w:p>
     <w:p>
       <w:pPr>
@@ -570,40 +402,16 @@
           <w:szCs w:val="20"/>
         </w:rPr>
       </w:pPr>
-      <w:proofErr w:type="spellStart"/>
-      <w:r>
-        <w:rPr>
-          <w:rFonts w:ascii="Helvetica" w:eastAsia="宋体" w:hAnsi="Helvetica" w:cs="Helvetica"/>
-          <w:color w:val="333333"/>
-          <w:kern w:val="0"/>
-          <w:sz w:val="20"/>
-          <w:szCs w:val="20"/>
-        </w:rPr>
-        <w:t>git</w:t>
-      </w:r>
-      <w:proofErr w:type="spellEnd"/>
-      <w:r>
-        <w:rPr>
-          <w:rFonts w:ascii="Helvetica" w:eastAsia="宋体" w:hAnsi="Helvetica" w:cs="Helvetica"/>
-          <w:color w:val="333333"/>
-          <w:kern w:val="0"/>
-          <w:sz w:val="20"/>
-          <w:szCs w:val="20"/>
-        </w:rPr>
-        <w:t xml:space="preserve"> </w:t>
-      </w:r>
-      <w:proofErr w:type="spellStart"/>
-      <w:r>
-        <w:rPr>
-          <w:rFonts w:ascii="Helvetica" w:eastAsia="宋体" w:hAnsi="Helvetica" w:cs="Helvetica"/>
-          <w:color w:val="333333"/>
-          <w:kern w:val="0"/>
-          <w:sz w:val="20"/>
-          <w:szCs w:val="20"/>
-        </w:rPr>
-        <w:t>init</w:t>
-      </w:r>
-      <w:proofErr w:type="spellEnd"/>
+      <w:r>
+        <w:rPr>
+          <w:rFonts w:ascii="Helvetica" w:eastAsia="宋体" w:hAnsi="Helvetica" w:cs="Helvetica"/>
+          <w:color w:val="333333"/>
+          <w:kern w:val="0"/>
+          <w:sz w:val="20"/>
+          <w:szCs w:val="20"/>
+        </w:rPr>
+        <w:t>git init</w:t>
+      </w:r>
     </w:p>
     <w:p>
       <w:pPr>
@@ -625,27 +433,15 @@
           <w:szCs w:val="20"/>
         </w:rPr>
       </w:pPr>
-      <w:proofErr w:type="spellStart"/>
-      <w:r>
-        <w:rPr>
-          <w:rFonts w:ascii="Helvetica" w:eastAsia="宋体" w:hAnsi="Helvetica" w:cs="Helvetica"/>
-          <w:color w:val="333333"/>
-          <w:kern w:val="0"/>
-          <w:sz w:val="20"/>
-          <w:szCs w:val="20"/>
-        </w:rPr>
-        <w:t>git</w:t>
-      </w:r>
-      <w:proofErr w:type="spellEnd"/>
-      <w:r>
-        <w:rPr>
-          <w:rFonts w:ascii="Helvetica" w:eastAsia="宋体" w:hAnsi="Helvetica" w:cs="Helvetica"/>
-          <w:color w:val="333333"/>
-          <w:kern w:val="0"/>
-          <w:sz w:val="20"/>
-          <w:szCs w:val="20"/>
-        </w:rPr>
-        <w:t xml:space="preserve"> add [filename]</w:t>
+      <w:r>
+        <w:rPr>
+          <w:rFonts w:ascii="Helvetica" w:eastAsia="宋体" w:hAnsi="Helvetica" w:cs="Helvetica"/>
+          <w:color w:val="333333"/>
+          <w:kern w:val="0"/>
+          <w:sz w:val="20"/>
+          <w:szCs w:val="20"/>
+        </w:rPr>
+        <w:t>git add [filename]</w:t>
       </w:r>
     </w:p>
     <w:p>
@@ -668,27 +464,15 @@
           <w:szCs w:val="20"/>
         </w:rPr>
       </w:pPr>
-      <w:proofErr w:type="spellStart"/>
-      <w:r>
-        <w:rPr>
-          <w:rFonts w:ascii="Helvetica" w:eastAsia="宋体" w:hAnsi="Helvetica" w:cs="Helvetica"/>
-          <w:color w:val="333333"/>
-          <w:kern w:val="0"/>
-          <w:sz w:val="20"/>
-          <w:szCs w:val="20"/>
-        </w:rPr>
-        <w:t>git</w:t>
-      </w:r>
-      <w:proofErr w:type="spellEnd"/>
-      <w:r>
-        <w:rPr>
-          <w:rFonts w:ascii="Helvetica" w:eastAsia="宋体" w:hAnsi="Helvetica" w:cs="Helvetica"/>
-          <w:color w:val="333333"/>
-          <w:kern w:val="0"/>
-          <w:sz w:val="20"/>
-          <w:szCs w:val="20"/>
-        </w:rPr>
-        <w:t xml:space="preserve"> commit –m “message”</w:t>
+      <w:r>
+        <w:rPr>
+          <w:rFonts w:ascii="Helvetica" w:eastAsia="宋体" w:hAnsi="Helvetica" w:cs="Helvetica"/>
+          <w:color w:val="333333"/>
+          <w:kern w:val="0"/>
+          <w:sz w:val="20"/>
+          <w:szCs w:val="20"/>
+        </w:rPr>
+        <w:t>git commit –m “message”</w:t>
       </w:r>
     </w:p>
     <w:p>
@@ -711,29 +495,17 @@
           <w:szCs w:val="20"/>
         </w:rPr>
       </w:pPr>
-      <w:proofErr w:type="spellStart"/>
-      <w:r>
-        <w:rPr>
-          <w:rFonts w:ascii="Helvetica" w:eastAsia="宋体" w:hAnsi="Helvetica" w:cs="Helvetica"/>
-          <w:color w:val="333333"/>
-          <w:kern w:val="0"/>
-          <w:sz w:val="20"/>
-          <w:szCs w:val="20"/>
-        </w:rPr>
-        <w:t>git</w:t>
-      </w:r>
-      <w:proofErr w:type="spellEnd"/>
-      <w:r>
-        <w:rPr>
-          <w:rFonts w:ascii="Helvetica" w:eastAsia="宋体" w:hAnsi="Helvetica" w:cs="Helvetica"/>
-          <w:color w:val="333333"/>
-          <w:kern w:val="0"/>
-          <w:sz w:val="20"/>
-          <w:szCs w:val="20"/>
-        </w:rPr>
-        <w:t xml:space="preserve"> remote add origin </w:t>
-      </w:r>
-      <w:hyperlink r:id="rId7" w:history="1">
+      <w:r>
+        <w:rPr>
+          <w:rFonts w:ascii="Helvetica" w:eastAsia="宋体" w:hAnsi="Helvetica" w:cs="Helvetica"/>
+          <w:color w:val="333333"/>
+          <w:kern w:val="0"/>
+          <w:sz w:val="20"/>
+          <w:szCs w:val="20"/>
+        </w:rPr>
+        <w:t xml:space="preserve">git remote add origin </w:t>
+      </w:r>
+      <w:hyperlink r:id="rId8" w:history="1">
         <w:r>
           <w:rPr>
             <w:rStyle w:val="a4"/>
@@ -766,27 +538,15 @@
           <w:szCs w:val="20"/>
         </w:rPr>
       </w:pPr>
-      <w:proofErr w:type="spellStart"/>
-      <w:r>
-        <w:rPr>
-          <w:rFonts w:ascii="Helvetica" w:eastAsia="宋体" w:hAnsi="Helvetica" w:cs="Helvetica"/>
-          <w:color w:val="333333"/>
-          <w:kern w:val="0"/>
-          <w:sz w:val="20"/>
-          <w:szCs w:val="20"/>
-        </w:rPr>
-        <w:t>git</w:t>
-      </w:r>
-      <w:proofErr w:type="spellEnd"/>
-      <w:r>
-        <w:rPr>
-          <w:rFonts w:ascii="Helvetica" w:eastAsia="宋体" w:hAnsi="Helvetica" w:cs="Helvetica"/>
-          <w:color w:val="333333"/>
-          <w:kern w:val="0"/>
-          <w:sz w:val="20"/>
-          <w:szCs w:val="20"/>
-        </w:rPr>
-        <w:t xml:space="preserve"> push –u origin master</w:t>
+      <w:r>
+        <w:rPr>
+          <w:rFonts w:ascii="Helvetica" w:eastAsia="宋体" w:hAnsi="Helvetica" w:cs="Helvetica"/>
+          <w:color w:val="333333"/>
+          <w:kern w:val="0"/>
+          <w:sz w:val="20"/>
+          <w:szCs w:val="20"/>
+        </w:rPr>
+        <w:t>git push –u origin master</w:t>
       </w:r>
     </w:p>
     <w:p>
@@ -802,13 +562,198 @@
         <w:ind w:firstLineChars="0"/>
         <w:jc w:val="left"/>
         <w:rPr>
+          <w:rFonts w:ascii="Helvetica" w:eastAsia="宋体" w:hAnsi="Helvetica" w:cs="Helvetica"/>
+          <w:color w:val="333333"/>
+          <w:kern w:val="0"/>
+          <w:sz w:val="20"/>
+          <w:szCs w:val="20"/>
+        </w:rPr>
+      </w:pPr>
+      <w:r>
+        <w:rPr>
           <w:rFonts w:ascii="Helvetica" w:eastAsia="宋体" w:hAnsi="Helvetica" w:cs="Helvetica" w:hint="eastAsia"/>
           <w:color w:val="333333"/>
           <w:kern w:val="0"/>
           <w:sz w:val="20"/>
           <w:szCs w:val="20"/>
         </w:rPr>
-      </w:pPr>
+        <w:t>git</w:t>
+      </w:r>
+      <w:r>
+        <w:rPr>
+          <w:rFonts w:ascii="Helvetica" w:eastAsia="宋体" w:hAnsi="Helvetica" w:cs="Helvetica"/>
+          <w:color w:val="333333"/>
+          <w:kern w:val="0"/>
+          <w:sz w:val="20"/>
+          <w:szCs w:val="20"/>
+        </w:rPr>
+        <w:t xml:space="preserve"> commit –am “message”</w:t>
+      </w:r>
+    </w:p>
+    <w:p>
+      <w:pPr>
+        <w:pStyle w:val="aa"/>
+        <w:widowControl/>
+        <w:numPr>
+          <w:ilvl w:val="0"/>
+          <w:numId w:val="2"/>
+        </w:numPr>
+        <w:shd w:val="clear" w:color="auto" w:fill="FFFFFF"/>
+        <w:spacing w:line="480" w:lineRule="atLeast"/>
+        <w:ind w:firstLineChars="0"/>
+        <w:jc w:val="left"/>
+        <w:rPr>
+          <w:rFonts w:ascii="Helvetica" w:eastAsia="宋体" w:hAnsi="Helvetica" w:cs="Helvetica"/>
+          <w:color w:val="333333"/>
+          <w:kern w:val="0"/>
+          <w:sz w:val="20"/>
+          <w:szCs w:val="20"/>
+        </w:rPr>
+      </w:pPr>
+      <w:r>
+        <w:rPr>
+          <w:rFonts w:ascii="Helvetica" w:eastAsia="宋体" w:hAnsi="Helvetica" w:cs="Helvetica"/>
+          <w:color w:val="333333"/>
+          <w:kern w:val="0"/>
+          <w:sz w:val="20"/>
+          <w:szCs w:val="20"/>
+        </w:rPr>
+        <w:t xml:space="preserve">git commit </w:t>
+      </w:r>
+      <w:r>
+        <w:rPr>
+          <w:rFonts w:ascii="Helvetica" w:eastAsia="宋体" w:hAnsi="Helvetica" w:cs="Helvetica" w:hint="eastAsia"/>
+          <w:color w:val="333333"/>
+          <w:kern w:val="0"/>
+          <w:sz w:val="20"/>
+          <w:szCs w:val="20"/>
+        </w:rPr>
+        <w:t>查看更改的内容</w:t>
+      </w:r>
+    </w:p>
+    <w:p>
+      <w:pPr>
+        <w:pStyle w:val="aa"/>
+        <w:widowControl/>
+        <w:numPr>
+          <w:ilvl w:val="0"/>
+          <w:numId w:val="2"/>
+        </w:numPr>
+        <w:shd w:val="clear" w:color="auto" w:fill="FFFFFF"/>
+        <w:spacing w:line="480" w:lineRule="atLeast"/>
+        <w:ind w:firstLineChars="0"/>
+        <w:jc w:val="left"/>
+        <w:rPr>
+          <w:rFonts w:ascii="Helvetica" w:eastAsia="宋体" w:hAnsi="Helvetica" w:cs="Helvetica"/>
+          <w:color w:val="333333"/>
+          <w:kern w:val="0"/>
+          <w:sz w:val="20"/>
+          <w:szCs w:val="20"/>
+        </w:rPr>
+      </w:pPr>
+      <w:r>
+        <w:rPr>
+          <w:rFonts w:ascii="Helvetica" w:eastAsia="宋体" w:hAnsi="Helvetica" w:cs="Helvetica" w:hint="eastAsia"/>
+          <w:color w:val="333333"/>
+          <w:kern w:val="0"/>
+          <w:sz w:val="20"/>
+          <w:szCs w:val="20"/>
+        </w:rPr>
+        <w:t>git</w:t>
+      </w:r>
+      <w:r>
+        <w:rPr>
+          <w:rFonts w:ascii="Helvetica" w:eastAsia="宋体" w:hAnsi="Helvetica" w:cs="Helvetica"/>
+          <w:color w:val="333333"/>
+          <w:kern w:val="0"/>
+          <w:sz w:val="20"/>
+          <w:szCs w:val="20"/>
+        </w:rPr>
+        <w:t xml:space="preserve"> branch</w:t>
+      </w:r>
+      <w:r>
+        <w:rPr>
+          <w:rFonts w:ascii="Helvetica" w:eastAsia="宋体" w:hAnsi="Helvetica" w:cs="Helvetica" w:hint="eastAsia"/>
+          <w:color w:val="333333"/>
+          <w:kern w:val="0"/>
+          <w:sz w:val="20"/>
+          <w:szCs w:val="20"/>
+        </w:rPr>
+        <w:t>显示分支列表</w:t>
+      </w:r>
+    </w:p>
+    <w:p>
+      <w:pPr>
+        <w:pStyle w:val="aa"/>
+        <w:widowControl/>
+        <w:numPr>
+          <w:ilvl w:val="0"/>
+          <w:numId w:val="2"/>
+        </w:numPr>
+        <w:shd w:val="clear" w:color="auto" w:fill="FFFFFF"/>
+        <w:spacing w:line="480" w:lineRule="atLeast"/>
+        <w:ind w:firstLineChars="0"/>
+        <w:jc w:val="left"/>
+        <w:rPr>
+          <w:rFonts w:ascii="Helvetica" w:eastAsia="宋体" w:hAnsi="Helvetica" w:cs="Helvetica"/>
+          <w:color w:val="333333"/>
+          <w:kern w:val="0"/>
+          <w:sz w:val="20"/>
+          <w:szCs w:val="20"/>
+        </w:rPr>
+      </w:pPr>
+      <w:r>
+        <w:rPr>
+          <w:rFonts w:ascii="Helvetica" w:eastAsia="宋体" w:hAnsi="Helvetica" w:cs="Helvetica" w:hint="eastAsia"/>
+          <w:color w:val="333333"/>
+          <w:kern w:val="0"/>
+          <w:sz w:val="20"/>
+          <w:szCs w:val="20"/>
+        </w:rPr>
+        <w:t>git</w:t>
+      </w:r>
+      <w:r>
+        <w:rPr>
+          <w:rFonts w:ascii="Helvetica" w:eastAsia="宋体" w:hAnsi="Helvetica" w:cs="Helvetica"/>
+          <w:color w:val="333333"/>
+          <w:kern w:val="0"/>
+          <w:sz w:val="20"/>
+          <w:szCs w:val="20"/>
+        </w:rPr>
+        <w:t xml:space="preserve"> </w:t>
+      </w:r>
+      <w:r>
+        <w:rPr>
+          <w:rFonts w:ascii="Helvetica" w:eastAsia="宋体" w:hAnsi="Helvetica" w:cs="Helvetica" w:hint="eastAsia"/>
+          <w:color w:val="333333"/>
+          <w:kern w:val="0"/>
+          <w:sz w:val="20"/>
+          <w:szCs w:val="20"/>
+        </w:rPr>
+        <w:t>remote</w:t>
+      </w:r>
+      <w:r>
+        <w:rPr>
+          <w:rFonts w:ascii="Helvetica" w:eastAsia="宋体" w:hAnsi="Helvetica" w:cs="Helvetica"/>
+          <w:color w:val="333333"/>
+          <w:kern w:val="0"/>
+          <w:sz w:val="20"/>
+          <w:szCs w:val="20"/>
+        </w:rPr>
+        <w:t xml:space="preserve"> –v </w:t>
+      </w:r>
+      <w:r>
+        <w:rPr>
+          <w:rFonts w:ascii="Helvetica" w:eastAsia="宋体" w:hAnsi="Helvetica" w:cs="Helvetica" w:hint="eastAsia"/>
+          <w:color w:val="333333"/>
+          <w:kern w:val="0"/>
+          <w:sz w:val="20"/>
+          <w:szCs w:val="20"/>
+        </w:rPr>
+        <w:t>显示远程列表</w:t>
+      </w:r>
+      <w:bookmarkStart w:id="0" w:name="_GoBack"/>
+      <w:bookmarkEnd w:id="0"/>
     </w:p>
     <w:p>
       <w:pPr>
@@ -947,29 +892,16 @@
           <w:szCs w:val="18"/>
         </w:rPr>
       </w:pPr>
-      <w:proofErr w:type="spellStart"/>
-      <w:r>
-        <w:rPr>
-          <w:rFonts w:ascii="Consolas" w:eastAsia="宋体" w:hAnsi="Consolas" w:cs="宋体"/>
-          <w:color w:val="000000"/>
-          <w:kern w:val="0"/>
-          <w:sz w:val="18"/>
-          <w:szCs w:val="18"/>
-          <w:bdr w:val="none" w:sz="0" w:space="0" w:color="auto" w:frame="1"/>
-        </w:rPr>
-        <w:t>git</w:t>
-      </w:r>
-      <w:proofErr w:type="spellEnd"/>
-      <w:r>
-        <w:rPr>
-          <w:rFonts w:ascii="Consolas" w:eastAsia="宋体" w:hAnsi="Consolas" w:cs="宋体"/>
-          <w:color w:val="000000"/>
-          <w:kern w:val="0"/>
-          <w:sz w:val="18"/>
-          <w:szCs w:val="18"/>
-          <w:bdr w:val="none" w:sz="0" w:space="0" w:color="auto" w:frame="1"/>
-        </w:rPr>
-        <w:t xml:space="preserve"> remote add </w:t>
+      <w:r>
+        <w:rPr>
+          <w:rFonts w:ascii="Consolas" w:eastAsia="宋体" w:hAnsi="Consolas" w:cs="宋体"/>
+          <w:color w:val="000000"/>
+          <w:kern w:val="0"/>
+          <w:sz w:val="18"/>
+          <w:szCs w:val="18"/>
+          <w:bdr w:val="none" w:sz="0" w:space="0" w:color="auto" w:frame="1"/>
+        </w:rPr>
+        <w:t xml:space="preserve">git remote add </w:t>
       </w:r>
       <w:r>
         <w:rPr>
@@ -982,7 +914,6 @@
         </w:rPr>
         <w:t>[</w:t>
       </w:r>
-      <w:proofErr w:type="spellStart"/>
       <w:r>
         <w:rPr>
           <w:rFonts w:ascii="Consolas" w:eastAsia="宋体" w:hAnsi="Consolas" w:cs="宋体"/>
@@ -994,7 +925,6 @@
         </w:rPr>
         <w:t>shortname</w:t>
       </w:r>
-      <w:proofErr w:type="spellEnd"/>
       <w:r>
         <w:rPr>
           <w:rFonts w:ascii="Consolas" w:eastAsia="宋体" w:hAnsi="Consolas" w:cs="宋体"/>
@@ -1028,7 +958,6 @@
         </w:rPr>
         <w:t>[</w:t>
       </w:r>
-      <w:proofErr w:type="spellStart"/>
       <w:r>
         <w:rPr>
           <w:rFonts w:ascii="Consolas" w:eastAsia="宋体" w:hAnsi="Consolas" w:cs="宋体"/>
@@ -1040,7 +969,6 @@
         </w:rPr>
         <w:t>url</w:t>
       </w:r>
-      <w:proofErr w:type="spellEnd"/>
       <w:r>
         <w:rPr>
           <w:rFonts w:ascii="Consolas" w:eastAsia="宋体" w:hAnsi="Consolas" w:cs="宋体"/>
@@ -1077,7 +1005,6 @@
         </w:rPr>
         <w:t>本例以</w:t>
       </w:r>
-      <w:proofErr w:type="spellStart"/>
       <w:r>
         <w:rPr>
           <w:rFonts w:ascii="Helvetica" w:eastAsia="宋体" w:hAnsi="Helvetica" w:cs="Helvetica"/>
@@ -1088,7 +1015,6 @@
         </w:rPr>
         <w:t>Github</w:t>
       </w:r>
-      <w:proofErr w:type="spellEnd"/>
       <w:r>
         <w:rPr>
           <w:rFonts w:ascii="Helvetica" w:eastAsia="宋体" w:hAnsi="Helvetica" w:cs="Helvetica"/>
@@ -1099,7 +1025,6 @@
         </w:rPr>
         <w:t>为例作为远程仓库，如果你没有</w:t>
       </w:r>
-      <w:proofErr w:type="spellStart"/>
       <w:r>
         <w:rPr>
           <w:rFonts w:ascii="Helvetica" w:eastAsia="宋体" w:hAnsi="Helvetica" w:cs="Helvetica"/>
@@ -1110,81 +1035,30 @@
         </w:rPr>
         <w:t>Github</w:t>
       </w:r>
-      <w:proofErr w:type="spellEnd"/>
-      <w:r>
-        <w:rPr>
-          <w:rFonts w:ascii="Helvetica" w:eastAsia="宋体" w:hAnsi="Helvetica" w:cs="Helvetica"/>
-          <w:color w:val="333333"/>
-          <w:kern w:val="0"/>
-          <w:sz w:val="20"/>
-          <w:szCs w:val="20"/>
-        </w:rPr>
-        <w:t>可以</w:t>
-      </w:r>
-      <w:proofErr w:type="gramStart"/>
-      <w:r>
-        <w:rPr>
-          <w:rFonts w:ascii="Helvetica" w:eastAsia="宋体" w:hAnsi="Helvetica" w:cs="Helvetica"/>
-          <w:color w:val="333333"/>
-          <w:kern w:val="0"/>
-          <w:sz w:val="20"/>
-          <w:szCs w:val="20"/>
-        </w:rPr>
-        <w:t>在官网</w:t>
-      </w:r>
-      <w:proofErr w:type="gramEnd"/>
-      <w:r>
-        <w:rPr>
-          <w:rFonts w:ascii="Helvetica" w:eastAsia="宋体" w:hAnsi="Helvetica" w:cs="Helvetica"/>
-          <w:color w:val="333333"/>
-          <w:kern w:val="0"/>
-          <w:sz w:val="20"/>
-          <w:szCs w:val="20"/>
-        </w:rPr>
-        <w:fldChar w:fldCharType="begin"/>
-      </w:r>
-      <w:r>
-        <w:rPr>
-          <w:rFonts w:ascii="Helvetica" w:eastAsia="宋体" w:hAnsi="Helvetica" w:cs="Helvetica"/>
-          <w:color w:val="333333"/>
-          <w:kern w:val="0"/>
-          <w:sz w:val="20"/>
-          <w:szCs w:val="20"/>
-        </w:rPr>
-        <w:instrText xml:space="preserve"> HYPERLINK "https://github.com/" \t "_blank" </w:instrText>
-      </w:r>
-      <w:r>
-        <w:rPr>
-          <w:rFonts w:ascii="Helvetica" w:eastAsia="宋体" w:hAnsi="Helvetica" w:cs="Helvetica"/>
-          <w:color w:val="333333"/>
-          <w:kern w:val="0"/>
-          <w:sz w:val="20"/>
-          <w:szCs w:val="20"/>
-        </w:rPr>
-        <w:fldChar w:fldCharType="separate"/>
-      </w:r>
-      <w:r>
-        <w:rPr>
-          <w:rFonts w:ascii="Helvetica" w:eastAsia="宋体" w:hAnsi="Helvetica" w:cs="Helvetica"/>
-          <w:color w:val="64854C"/>
-          <w:kern w:val="0"/>
-          <w:sz w:val="20"/>
-          <w:szCs w:val="20"/>
-          <w:u w:val="single"/>
-          <w:bdr w:val="none" w:sz="0" w:space="0" w:color="auto" w:frame="1"/>
-        </w:rPr>
-        <w:t>https://github.com/</w:t>
-      </w:r>
-      <w:r>
-        <w:rPr>
-          <w:rFonts w:ascii="Helvetica" w:eastAsia="宋体" w:hAnsi="Helvetica" w:cs="Helvetica"/>
-          <w:color w:val="333333"/>
-          <w:kern w:val="0"/>
-          <w:sz w:val="20"/>
-          <w:szCs w:val="20"/>
-        </w:rPr>
-        <w:fldChar w:fldCharType="end"/>
-      </w:r>
+      <w:r>
+        <w:rPr>
+          <w:rFonts w:ascii="Helvetica" w:eastAsia="宋体" w:hAnsi="Helvetica" w:cs="Helvetica"/>
+          <w:color w:val="333333"/>
+          <w:kern w:val="0"/>
+          <w:sz w:val="20"/>
+          <w:szCs w:val="20"/>
+        </w:rPr>
+        <w:t>可以在官网</w:t>
+      </w:r>
+      <w:hyperlink r:id="rId9" w:tgtFrame="_blank" w:history="1">
+        <w:r>
+          <w:rPr>
+            <w:rFonts w:ascii="Helvetica" w:eastAsia="宋体" w:hAnsi="Helvetica" w:cs="Helvetica"/>
+            <w:color w:val="64854C"/>
+            <w:kern w:val="0"/>
+            <w:sz w:val="20"/>
+            <w:szCs w:val="20"/>
+            <w:u w:val="single"/>
+            <w:bdr w:val="none" w:sz="0" w:space="0" w:color="auto" w:frame="1"/>
+          </w:rPr>
+          <w:t>https://github.com/</w:t>
+        </w:r>
+      </w:hyperlink>
       <w:r>
         <w:rPr>
           <w:rFonts w:ascii="Helvetica" w:eastAsia="宋体" w:hAnsi="Helvetica" w:cs="Helvetica"/>
@@ -1220,7 +1094,6 @@
         </w:rPr>
         <w:t>由于你的本地</w:t>
       </w:r>
-      <w:proofErr w:type="spellStart"/>
       <w:r>
         <w:rPr>
           <w:rFonts w:ascii="Helvetica" w:eastAsia="宋体" w:hAnsi="Helvetica" w:cs="Helvetica"/>
@@ -1231,7 +1104,6 @@
         </w:rPr>
         <w:t>Git</w:t>
       </w:r>
-      <w:proofErr w:type="spellEnd"/>
       <w:r>
         <w:rPr>
           <w:rFonts w:ascii="Helvetica" w:eastAsia="宋体" w:hAnsi="Helvetica" w:cs="Helvetica"/>
@@ -1376,19 +1248,7 @@
           <w:szCs w:val="18"/>
           <w:bdr w:val="none" w:sz="0" w:space="0" w:color="auto" w:frame="1"/>
         </w:rPr>
-        <w:t xml:space="preserve">$ </w:t>
-      </w:r>
-      <w:proofErr w:type="spellStart"/>
-      <w:r>
-        <w:rPr>
-          <w:rFonts w:ascii="Consolas" w:eastAsia="宋体" w:hAnsi="Consolas" w:cs="宋体"/>
-          <w:color w:val="000000"/>
-          <w:kern w:val="0"/>
-          <w:sz w:val="18"/>
-          <w:szCs w:val="18"/>
-          <w:bdr w:val="none" w:sz="0" w:space="0" w:color="auto" w:frame="1"/>
-        </w:rPr>
-        <w:t>ssh</w:t>
+        <w:t>$ ssh</w:t>
       </w:r>
       <w:r>
         <w:rPr>
@@ -1410,19 +1270,7 @@
           <w:szCs w:val="18"/>
           <w:bdr w:val="none" w:sz="0" w:space="0" w:color="auto" w:frame="1"/>
         </w:rPr>
-        <w:t>keygen</w:t>
-      </w:r>
-      <w:proofErr w:type="spellEnd"/>
-      <w:r>
-        <w:rPr>
-          <w:rFonts w:ascii="Consolas" w:eastAsia="宋体" w:hAnsi="Consolas" w:cs="宋体"/>
-          <w:color w:val="000000"/>
-          <w:kern w:val="0"/>
-          <w:sz w:val="18"/>
-          <w:szCs w:val="18"/>
-          <w:bdr w:val="none" w:sz="0" w:space="0" w:color="auto" w:frame="1"/>
-        </w:rPr>
-        <w:t xml:space="preserve"> </w:t>
+        <w:t xml:space="preserve">keygen </w:t>
       </w:r>
       <w:r>
         <w:rPr>
@@ -1444,31 +1292,7 @@
           <w:szCs w:val="18"/>
           <w:bdr w:val="none" w:sz="0" w:space="0" w:color="auto" w:frame="1"/>
         </w:rPr>
-        <w:t xml:space="preserve">t </w:t>
-      </w:r>
-      <w:proofErr w:type="spellStart"/>
-      <w:r>
-        <w:rPr>
-          <w:rFonts w:ascii="Consolas" w:eastAsia="宋体" w:hAnsi="Consolas" w:cs="宋体"/>
-          <w:color w:val="000000"/>
-          <w:kern w:val="0"/>
-          <w:sz w:val="18"/>
-          <w:szCs w:val="18"/>
-          <w:bdr w:val="none" w:sz="0" w:space="0" w:color="auto" w:frame="1"/>
-        </w:rPr>
-        <w:t>rsa</w:t>
-      </w:r>
-      <w:proofErr w:type="spellEnd"/>
-      <w:r>
-        <w:rPr>
-          <w:rFonts w:ascii="Consolas" w:eastAsia="宋体" w:hAnsi="Consolas" w:cs="宋体"/>
-          <w:color w:val="000000"/>
-          <w:kern w:val="0"/>
-          <w:sz w:val="18"/>
-          <w:szCs w:val="18"/>
-          <w:bdr w:val="none" w:sz="0" w:space="0" w:color="auto" w:frame="1"/>
-        </w:rPr>
-        <w:t xml:space="preserve"> </w:t>
+        <w:t xml:space="preserve">t rsa </w:t>
       </w:r>
       <w:r>
         <w:rPr>
@@ -1526,6 +1350,7 @@
           <w:sz w:val="20"/>
           <w:szCs w:val="20"/>
         </w:rPr>
+        <w:lastRenderedPageBreak/>
         <w:t>后面的</w:t>
       </w:r>
       <w:r>
@@ -1589,9 +1414,8 @@
           <w:sz w:val="20"/>
           <w:szCs w:val="20"/>
         </w:rPr>
-        <w:t xml:space="preserve"> </w:t>
-      </w:r>
-      <w:proofErr w:type="spellStart"/>
+        <w:t xml:space="preserve"> github </w:t>
+      </w:r>
       <w:r>
         <w:rPr>
           <w:rFonts w:ascii="Helvetica" w:eastAsia="宋体" w:hAnsi="Helvetica" w:cs="Helvetica"/>
@@ -1600,9 +1424,18 @@
           <w:sz w:val="20"/>
           <w:szCs w:val="20"/>
         </w:rPr>
-        <w:t>github</w:t>
-      </w:r>
-      <w:proofErr w:type="spellEnd"/>
+        <w:t>上注册的邮箱</w:t>
+      </w:r>
+      <w:r>
+        <w:rPr>
+          <w:rFonts w:ascii="Helvetica" w:eastAsia="宋体" w:hAnsi="Helvetica" w:cs="Helvetica"/>
+          <w:color w:val="333333"/>
+          <w:kern w:val="0"/>
+          <w:sz w:val="20"/>
+          <w:szCs w:val="20"/>
+        </w:rPr>
+        <w:t>，之后会要求确认路径和输入密码，我们这使用默认的一路回车就行。成功的话会在</w:t>
+      </w:r>
       <w:r>
         <w:rPr>
           <w:rFonts w:ascii="Helvetica" w:eastAsia="宋体" w:hAnsi="Helvetica" w:cs="Helvetica"/>
@@ -1611,7 +1444,7 @@
           <w:sz w:val="20"/>
           <w:szCs w:val="20"/>
         </w:rPr>
-        <w:t xml:space="preserve"> </w:t>
+        <w:t>~/</w:t>
       </w:r>
       <w:r>
         <w:rPr>
@@ -1621,17 +1454,7 @@
           <w:sz w:val="20"/>
           <w:szCs w:val="20"/>
         </w:rPr>
-        <w:t>上注册的邮箱</w:t>
-      </w:r>
-      <w:r>
-        <w:rPr>
-          <w:rFonts w:ascii="Helvetica" w:eastAsia="宋体" w:hAnsi="Helvetica" w:cs="Helvetica"/>
-          <w:color w:val="333333"/>
-          <w:kern w:val="0"/>
-          <w:sz w:val="20"/>
-          <w:szCs w:val="20"/>
-        </w:rPr>
-        <w:t>，之后会要求确认路径和输入密码，我们这使用默认的一路回车就行。成功的话会在</w:t>
+        <w:t>下生成</w:t>
       </w:r>
       <w:r>
         <w:rPr>
@@ -1641,40 +1464,8 @@
           <w:sz w:val="20"/>
           <w:szCs w:val="20"/>
         </w:rPr>
-        <w:t>~/</w:t>
-      </w:r>
-      <w:r>
-        <w:rPr>
-          <w:rFonts w:ascii="Helvetica" w:eastAsia="宋体" w:hAnsi="Helvetica" w:cs="Helvetica"/>
-          <w:color w:val="FF0000"/>
-          <w:kern w:val="0"/>
-          <w:sz w:val="20"/>
-          <w:szCs w:val="20"/>
-        </w:rPr>
-        <w:t>下生成</w:t>
-      </w:r>
-      <w:r>
-        <w:rPr>
-          <w:rFonts w:ascii="Helvetica" w:eastAsia="宋体" w:hAnsi="Helvetica" w:cs="Helvetica"/>
-          <w:color w:val="FF0000"/>
-          <w:kern w:val="0"/>
-          <w:sz w:val="20"/>
-          <w:szCs w:val="20"/>
-        </w:rPr>
-        <w:t>.</w:t>
-      </w:r>
-      <w:proofErr w:type="spellStart"/>
-      <w:r>
-        <w:rPr>
-          <w:rFonts w:ascii="Helvetica" w:eastAsia="宋体" w:hAnsi="Helvetica" w:cs="Helvetica"/>
-          <w:color w:val="FF0000"/>
-          <w:kern w:val="0"/>
-          <w:sz w:val="20"/>
-          <w:szCs w:val="20"/>
-        </w:rPr>
-        <w:t>ssh</w:t>
-      </w:r>
-      <w:proofErr w:type="spellEnd"/>
+        <w:t>.ssh</w:t>
+      </w:r>
       <w:r>
         <w:rPr>
           <w:rFonts w:ascii="Helvetica" w:eastAsia="宋体" w:hAnsi="Helvetica" w:cs="Helvetica"/>
@@ -1758,29 +1549,7 @@
           <w:sz w:val="20"/>
           <w:szCs w:val="20"/>
         </w:rPr>
-        <w:t xml:space="preserve"> </w:t>
-      </w:r>
-      <w:proofErr w:type="spellStart"/>
-      <w:r>
-        <w:rPr>
-          <w:rFonts w:ascii="Helvetica" w:eastAsia="宋体" w:hAnsi="Helvetica" w:cs="Helvetica"/>
-          <w:color w:val="333333"/>
-          <w:kern w:val="0"/>
-          <w:sz w:val="20"/>
-          <w:szCs w:val="20"/>
-        </w:rPr>
-        <w:t>github</w:t>
-      </w:r>
-      <w:proofErr w:type="spellEnd"/>
-      <w:r>
-        <w:rPr>
-          <w:rFonts w:ascii="Helvetica" w:eastAsia="宋体" w:hAnsi="Helvetica" w:cs="Helvetica"/>
-          <w:color w:val="333333"/>
-          <w:kern w:val="0"/>
-          <w:sz w:val="20"/>
-          <w:szCs w:val="20"/>
-        </w:rPr>
-        <w:t xml:space="preserve"> </w:t>
+        <w:t xml:space="preserve"> github </w:t>
       </w:r>
       <w:r>
         <w:rPr>
@@ -1836,7 +1605,6 @@
           <w:sz w:val="20"/>
           <w:szCs w:val="20"/>
         </w:rPr>
-        <w:lastRenderedPageBreak/>
         <w:drawing>
           <wp:inline distT="0" distB="0" distL="0" distR="0">
             <wp:extent cx="4425392" cy="2329594"/>
@@ -1855,7 +1623,7 @@
                     </pic:cNvPicPr>
                   </pic:nvPicPr>
                   <pic:blipFill>
-                    <a:blip r:embed="rId8">
+                    <a:blip r:embed="rId10">
                       <a:extLst>
                         <a:ext uri="{28A0092B-C50C-407E-A947-70E740481C1C}">
                           <a14:useLocalDpi xmlns:a14="http://schemas.microsoft.com/office/drawing/2010/main" val="0"/>
@@ -2005,29 +1773,7 @@
           <w:sz w:val="20"/>
           <w:szCs w:val="20"/>
         </w:rPr>
-        <w:t>设置标题，可以随便填，粘贴在</w:t>
-      </w:r>
-      <w:proofErr w:type="gramStart"/>
-      <w:r>
-        <w:rPr>
-          <w:rFonts w:ascii="Helvetica" w:eastAsia="宋体" w:hAnsi="Helvetica" w:cs="Helvetica"/>
-          <w:color w:val="333333"/>
-          <w:kern w:val="0"/>
-          <w:sz w:val="20"/>
-          <w:szCs w:val="20"/>
-        </w:rPr>
-        <w:t>你电脑</w:t>
-      </w:r>
-      <w:proofErr w:type="gramEnd"/>
-      <w:r>
-        <w:rPr>
-          <w:rFonts w:ascii="Helvetica" w:eastAsia="宋体" w:hAnsi="Helvetica" w:cs="Helvetica"/>
-          <w:color w:val="333333"/>
-          <w:kern w:val="0"/>
-          <w:sz w:val="20"/>
-          <w:szCs w:val="20"/>
-        </w:rPr>
-        <w:t>上生成的</w:t>
+        <w:t>设置标题，可以随便填，粘贴在你电脑上生成的</w:t>
       </w:r>
       <w:r>
         <w:rPr>
@@ -2091,7 +1837,7 @@
                     </pic:cNvPicPr>
                   </pic:nvPicPr>
                   <pic:blipFill>
-                    <a:blip r:embed="rId9">
+                    <a:blip r:embed="rId11">
                       <a:extLst>
                         <a:ext uri="{28A0092B-C50C-407E-A947-70E740481C1C}">
                           <a14:useLocalDpi xmlns:a14="http://schemas.microsoft.com/office/drawing/2010/main" val="0"/>
@@ -2171,6 +1917,7 @@
           <w:sz w:val="20"/>
           <w:szCs w:val="20"/>
         </w:rPr>
+        <w:lastRenderedPageBreak/>
         <w:drawing>
           <wp:inline distT="0" distB="0" distL="0" distR="0">
             <wp:extent cx="5676700" cy="1590260"/>
@@ -2189,7 +1936,7 @@
                     </pic:cNvPicPr>
                   </pic:nvPicPr>
                   <pic:blipFill>
-                    <a:blip r:embed="rId10">
+                    <a:blip r:embed="rId12">
                       <a:extLst>
                         <a:ext uri="{28A0092B-C50C-407E-A947-70E740481C1C}">
                           <a14:useLocalDpi xmlns:a14="http://schemas.microsoft.com/office/drawing/2010/main" val="0"/>
@@ -2295,31 +2042,7 @@
           <w:szCs w:val="18"/>
           <w:bdr w:val="none" w:sz="0" w:space="0" w:color="auto" w:frame="1"/>
         </w:rPr>
-        <w:t xml:space="preserve">$ </w:t>
-      </w:r>
-      <w:proofErr w:type="spellStart"/>
-      <w:r>
-        <w:rPr>
-          <w:rFonts w:ascii="Consolas" w:eastAsia="宋体" w:hAnsi="Consolas" w:cs="宋体"/>
-          <w:color w:val="000000"/>
-          <w:kern w:val="0"/>
-          <w:sz w:val="18"/>
-          <w:szCs w:val="18"/>
-          <w:bdr w:val="none" w:sz="0" w:space="0" w:color="auto" w:frame="1"/>
-        </w:rPr>
-        <w:t>ssh</w:t>
-      </w:r>
-      <w:proofErr w:type="spellEnd"/>
-      <w:r>
-        <w:rPr>
-          <w:rFonts w:ascii="Consolas" w:eastAsia="宋体" w:hAnsi="Consolas" w:cs="宋体"/>
-          <w:color w:val="000000"/>
-          <w:kern w:val="0"/>
-          <w:sz w:val="18"/>
-          <w:szCs w:val="18"/>
-          <w:bdr w:val="none" w:sz="0" w:space="0" w:color="auto" w:frame="1"/>
-        </w:rPr>
-        <w:t xml:space="preserve"> </w:t>
+        <w:t xml:space="preserve">$ ssh </w:t>
       </w:r>
       <w:r>
         <w:rPr>
@@ -2414,7 +2137,6 @@
           <w:szCs w:val="18"/>
           <w:bdr w:val="none" w:sz="0" w:space="0" w:color="auto" w:frame="1"/>
         </w:rPr>
-        <w:lastRenderedPageBreak/>
         <w:t>Hi</w:t>
       </w:r>
       <w:r>
@@ -2426,21 +2148,8 @@
           <w:szCs w:val="18"/>
           <w:bdr w:val="none" w:sz="0" w:space="0" w:color="auto" w:frame="1"/>
         </w:rPr>
-        <w:t xml:space="preserve"> </w:t>
-      </w:r>
-      <w:proofErr w:type="spellStart"/>
-      <w:r>
-        <w:rPr>
-          <w:rFonts w:ascii="Consolas" w:eastAsia="宋体" w:hAnsi="Consolas" w:cs="宋体"/>
-          <w:color w:val="000000"/>
-          <w:kern w:val="0"/>
-          <w:sz w:val="18"/>
-          <w:szCs w:val="18"/>
-          <w:bdr w:val="none" w:sz="0" w:space="0" w:color="auto" w:frame="1"/>
-        </w:rPr>
-        <w:t>tianqixin</w:t>
-      </w:r>
-      <w:proofErr w:type="spellEnd"/>
+        <w:t xml:space="preserve"> tianqixin</w:t>
+      </w:r>
       <w:r>
         <w:rPr>
           <w:rFonts w:ascii="Consolas" w:eastAsia="宋体" w:hAnsi="Consolas" w:cs="宋体"/>
@@ -2518,20 +2227,8 @@
           <w:sz w:val="20"/>
           <w:szCs w:val="20"/>
         </w:rPr>
-        <w:t xml:space="preserve"> </w:t>
-      </w:r>
-      <w:proofErr w:type="spellStart"/>
-      <w:r>
-        <w:rPr>
-          <w:rFonts w:ascii="Helvetica" w:eastAsia="宋体" w:hAnsi="Helvetica" w:cs="Helvetica"/>
-          <w:color w:val="333333"/>
-          <w:kern w:val="0"/>
-          <w:sz w:val="20"/>
-          <w:szCs w:val="20"/>
-        </w:rPr>
-        <w:t>Github</w:t>
-      </w:r>
-      <w:proofErr w:type="spellEnd"/>
+        <w:t xml:space="preserve"> Github</w:t>
+      </w:r>
       <w:r>
         <w:rPr>
           <w:rFonts w:ascii="Helvetica" w:eastAsia="宋体" w:hAnsi="Helvetica" w:cs="Helvetica"/>
@@ -2625,7 +2322,7 @@
                     </pic:cNvPicPr>
                   </pic:nvPicPr>
                   <pic:blipFill>
-                    <a:blip r:embed="rId11">
+                    <a:blip r:embed="rId13">
                       <a:extLst>
                         <a:ext uri="{28A0092B-C50C-407E-A947-70E740481C1C}">
                           <a14:useLocalDpi xmlns:a14="http://schemas.microsoft.com/office/drawing/2010/main" val="0"/>
@@ -2709,51 +2406,7 @@
           <w:sz w:val="20"/>
           <w:szCs w:val="20"/>
         </w:rPr>
-        <w:t xml:space="preserve"> </w:t>
-      </w:r>
-      <w:proofErr w:type="spellStart"/>
-      <w:r>
-        <w:rPr>
-          <w:rFonts w:ascii="Helvetica" w:eastAsia="宋体" w:hAnsi="Helvetica" w:cs="Helvetica"/>
-          <w:color w:val="333333"/>
-          <w:kern w:val="0"/>
-          <w:sz w:val="20"/>
-          <w:szCs w:val="20"/>
-        </w:rPr>
-        <w:t>runoob</w:t>
-      </w:r>
-      <w:proofErr w:type="spellEnd"/>
-      <w:r>
-        <w:rPr>
-          <w:rFonts w:ascii="Helvetica" w:eastAsia="宋体" w:hAnsi="Helvetica" w:cs="Helvetica"/>
-          <w:color w:val="333333"/>
-          <w:kern w:val="0"/>
-          <w:sz w:val="20"/>
-          <w:szCs w:val="20"/>
-        </w:rPr>
-        <w:t>-</w:t>
-      </w:r>
-      <w:proofErr w:type="spellStart"/>
-      <w:r>
-        <w:rPr>
-          <w:rFonts w:ascii="Helvetica" w:eastAsia="宋体" w:hAnsi="Helvetica" w:cs="Helvetica"/>
-          <w:color w:val="333333"/>
-          <w:kern w:val="0"/>
-          <w:sz w:val="20"/>
-          <w:szCs w:val="20"/>
-        </w:rPr>
-        <w:t>git</w:t>
-      </w:r>
-      <w:proofErr w:type="spellEnd"/>
-      <w:r>
-        <w:rPr>
-          <w:rFonts w:ascii="Helvetica" w:eastAsia="宋体" w:hAnsi="Helvetica" w:cs="Helvetica"/>
-          <w:color w:val="333333"/>
-          <w:kern w:val="0"/>
-          <w:sz w:val="20"/>
-          <w:szCs w:val="20"/>
-        </w:rPr>
-        <w:t>-test(</w:t>
+        <w:t xml:space="preserve"> runoob-git-test(</w:t>
       </w:r>
       <w:r>
         <w:rPr>
@@ -2805,7 +2458,6 @@
         </w:rPr>
         <w:t>按钮，就成功地创建了一个新的</w:t>
       </w:r>
-      <w:proofErr w:type="spellStart"/>
       <w:r>
         <w:rPr>
           <w:rFonts w:ascii="Helvetica" w:eastAsia="宋体" w:hAnsi="Helvetica" w:cs="Helvetica"/>
@@ -2816,7 +2468,6 @@
         </w:rPr>
         <w:t>Git</w:t>
       </w:r>
-      <w:proofErr w:type="spellEnd"/>
       <w:r>
         <w:rPr>
           <w:rFonts w:ascii="Helvetica" w:eastAsia="宋体" w:hAnsi="Helvetica" w:cs="Helvetica"/>
@@ -2866,7 +2517,7 @@
                     </pic:cNvPicPr>
                   </pic:nvPicPr>
                   <pic:blipFill>
-                    <a:blip r:embed="rId12">
+                    <a:blip r:embed="rId14">
                       <a:extLst>
                         <a:ext uri="{28A0092B-C50C-407E-A947-70E740481C1C}">
                           <a14:useLocalDpi xmlns:a14="http://schemas.microsoft.com/office/drawing/2010/main" val="0"/>
@@ -2961,7 +2612,7 @@
                     </pic:cNvPicPr>
                   </pic:nvPicPr>
                   <pic:blipFill>
-                    <a:blip r:embed="rId13">
+                    <a:blip r:embed="rId15">
                       <a:extLst>
                         <a:ext uri="{28A0092B-C50C-407E-A947-70E740481C1C}">
                           <a14:useLocalDpi xmlns:a14="http://schemas.microsoft.com/office/drawing/2010/main" val="0"/>
@@ -3132,45 +2783,8 @@
           <w:szCs w:val="18"/>
           <w:bdr w:val="none" w:sz="0" w:space="0" w:color="auto" w:frame="1"/>
         </w:rPr>
-        <w:t xml:space="preserve">$ </w:t>
-      </w:r>
-      <w:proofErr w:type="spellStart"/>
-      <w:r>
-        <w:rPr>
-          <w:rFonts w:ascii="Consolas" w:eastAsia="宋体" w:hAnsi="Consolas" w:cs="宋体"/>
-          <w:color w:val="000000"/>
-          <w:kern w:val="0"/>
-          <w:sz w:val="18"/>
-          <w:szCs w:val="18"/>
-          <w:bdr w:val="none" w:sz="0" w:space="0" w:color="auto" w:frame="1"/>
-        </w:rPr>
-        <w:t>mkdir</w:t>
-      </w:r>
-      <w:proofErr w:type="spellEnd"/>
-      <w:r>
-        <w:rPr>
-          <w:rFonts w:ascii="Consolas" w:eastAsia="宋体" w:hAnsi="Consolas" w:cs="宋体"/>
-          <w:color w:val="000000"/>
-          <w:kern w:val="0"/>
-          <w:sz w:val="18"/>
-          <w:szCs w:val="18"/>
-          <w:bdr w:val="none" w:sz="0" w:space="0" w:color="auto" w:frame="1"/>
-        </w:rPr>
-        <w:t xml:space="preserve"> </w:t>
-      </w:r>
-      <w:proofErr w:type="spellStart"/>
-      <w:r>
-        <w:rPr>
-          <w:rFonts w:ascii="Consolas" w:eastAsia="宋体" w:hAnsi="Consolas" w:cs="宋体"/>
-          <w:color w:val="000000"/>
-          <w:kern w:val="0"/>
-          <w:sz w:val="18"/>
-          <w:szCs w:val="18"/>
-          <w:bdr w:val="none" w:sz="0" w:space="0" w:color="auto" w:frame="1"/>
-        </w:rPr>
-        <w:t>runoob</w:t>
-      </w:r>
-      <w:proofErr w:type="spellEnd"/>
+        <w:t>$ mkdir runoob</w:t>
+      </w:r>
       <w:r>
         <w:rPr>
           <w:rFonts w:ascii="Consolas" w:eastAsia="宋体" w:hAnsi="Consolas" w:cs="宋体"/>
@@ -3182,7 +2796,6 @@
         </w:rPr>
         <w:t>-</w:t>
       </w:r>
-      <w:proofErr w:type="spellStart"/>
       <w:r>
         <w:rPr>
           <w:rFonts w:ascii="Consolas" w:eastAsia="宋体" w:hAnsi="Consolas" w:cs="宋体"/>
@@ -3194,7 +2807,6 @@
         </w:rPr>
         <w:t>git</w:t>
       </w:r>
-      <w:proofErr w:type="spellEnd"/>
       <w:r>
         <w:rPr>
           <w:rFonts w:ascii="Consolas" w:eastAsia="宋体" w:hAnsi="Consolas" w:cs="宋体"/>
@@ -3289,21 +2901,8 @@
           <w:szCs w:val="18"/>
           <w:bdr w:val="none" w:sz="0" w:space="0" w:color="auto" w:frame="1"/>
         </w:rPr>
-        <w:t xml:space="preserve">$ cd </w:t>
-      </w:r>
-      <w:proofErr w:type="spellStart"/>
-      <w:r>
-        <w:rPr>
-          <w:rFonts w:ascii="Consolas" w:eastAsia="宋体" w:hAnsi="Consolas" w:cs="宋体"/>
-          <w:color w:val="000000"/>
-          <w:kern w:val="0"/>
-          <w:sz w:val="18"/>
-          <w:szCs w:val="18"/>
-          <w:bdr w:val="none" w:sz="0" w:space="0" w:color="auto" w:frame="1"/>
-        </w:rPr>
-        <w:t>runoob</w:t>
-      </w:r>
-      <w:proofErr w:type="spellEnd"/>
+        <w:t>$ cd runoob</w:t>
+      </w:r>
       <w:r>
         <w:rPr>
           <w:rFonts w:ascii="Consolas" w:eastAsia="宋体" w:hAnsi="Consolas" w:cs="宋体"/>
@@ -3315,7 +2914,6 @@
         </w:rPr>
         <w:t>-</w:t>
       </w:r>
-      <w:proofErr w:type="spellStart"/>
       <w:r>
         <w:rPr>
           <w:rFonts w:ascii="Consolas" w:eastAsia="宋体" w:hAnsi="Consolas" w:cs="宋体"/>
@@ -3327,7 +2925,6 @@
         </w:rPr>
         <w:t>git</w:t>
       </w:r>
-      <w:proofErr w:type="spellEnd"/>
       <w:r>
         <w:rPr>
           <w:rFonts w:ascii="Consolas" w:eastAsia="宋体" w:hAnsi="Consolas" w:cs="宋体"/>
@@ -3477,31 +3074,7 @@
           <w:szCs w:val="18"/>
           <w:bdr w:val="none" w:sz="0" w:space="0" w:color="auto" w:frame="1"/>
         </w:rPr>
-        <w:t xml:space="preserve"> </w:t>
-      </w:r>
-      <w:proofErr w:type="spellStart"/>
-      <w:r>
-        <w:rPr>
-          <w:rFonts w:ascii="Consolas" w:eastAsia="宋体" w:hAnsi="Consolas" w:cs="宋体"/>
-          <w:color w:val="008800"/>
-          <w:kern w:val="0"/>
-          <w:sz w:val="18"/>
-          <w:szCs w:val="18"/>
-          <w:bdr w:val="none" w:sz="0" w:space="0" w:color="auto" w:frame="1"/>
-        </w:rPr>
-        <w:t>Git</w:t>
-      </w:r>
-      <w:proofErr w:type="spellEnd"/>
-      <w:r>
-        <w:rPr>
-          <w:rFonts w:ascii="Consolas" w:eastAsia="宋体" w:hAnsi="Consolas" w:cs="宋体"/>
-          <w:color w:val="008800"/>
-          <w:kern w:val="0"/>
-          <w:sz w:val="18"/>
-          <w:szCs w:val="18"/>
-          <w:bdr w:val="none" w:sz="0" w:space="0" w:color="auto" w:frame="1"/>
-        </w:rPr>
-        <w:t xml:space="preserve"> </w:t>
+        <w:t xml:space="preserve"> Git </w:t>
       </w:r>
       <w:r>
         <w:rPr>
@@ -3800,55 +3373,7 @@
           <w:szCs w:val="18"/>
           <w:bdr w:val="none" w:sz="0" w:space="0" w:color="auto" w:frame="1"/>
         </w:rPr>
-        <w:t xml:space="preserve">$ </w:t>
-      </w:r>
-      <w:proofErr w:type="spellStart"/>
-      <w:r>
-        <w:rPr>
-          <w:rFonts w:ascii="Consolas" w:eastAsia="宋体" w:hAnsi="Consolas" w:cs="宋体"/>
-          <w:color w:val="000000"/>
-          <w:kern w:val="0"/>
-          <w:sz w:val="18"/>
-          <w:szCs w:val="18"/>
-          <w:bdr w:val="none" w:sz="0" w:space="0" w:color="auto" w:frame="1"/>
-        </w:rPr>
-        <w:t>git</w:t>
-      </w:r>
-      <w:proofErr w:type="spellEnd"/>
-      <w:r>
-        <w:rPr>
-          <w:rFonts w:ascii="Consolas" w:eastAsia="宋体" w:hAnsi="Consolas" w:cs="宋体"/>
-          <w:color w:val="000000"/>
-          <w:kern w:val="0"/>
-          <w:sz w:val="18"/>
-          <w:szCs w:val="18"/>
-          <w:bdr w:val="none" w:sz="0" w:space="0" w:color="auto" w:frame="1"/>
-        </w:rPr>
-        <w:t xml:space="preserve"> </w:t>
-      </w:r>
-      <w:proofErr w:type="spellStart"/>
-      <w:r>
-        <w:rPr>
-          <w:rFonts w:ascii="Consolas" w:eastAsia="宋体" w:hAnsi="Consolas" w:cs="宋体"/>
-          <w:color w:val="000000"/>
-          <w:kern w:val="0"/>
-          <w:sz w:val="18"/>
-          <w:szCs w:val="18"/>
-          <w:bdr w:val="none" w:sz="0" w:space="0" w:color="auto" w:frame="1"/>
-        </w:rPr>
-        <w:t>init</w:t>
-      </w:r>
-      <w:proofErr w:type="spellEnd"/>
-      <w:r>
-        <w:rPr>
-          <w:rFonts w:ascii="Consolas" w:eastAsia="宋体" w:hAnsi="Consolas" w:cs="宋体"/>
-          <w:color w:val="000000"/>
-          <w:kern w:val="0"/>
-          <w:sz w:val="18"/>
-          <w:szCs w:val="18"/>
-          <w:bdr w:val="none" w:sz="0" w:space="0" w:color="auto" w:frame="1"/>
-        </w:rPr>
-        <w:t xml:space="preserve">                                  </w:t>
+        <w:t xml:space="preserve">$ git init                                  </w:t>
       </w:r>
       <w:r>
         <w:rPr>
@@ -3922,31 +3447,7 @@
           <w:szCs w:val="18"/>
           <w:bdr w:val="none" w:sz="0" w:space="0" w:color="auto" w:frame="1"/>
         </w:rPr>
-        <w:t xml:space="preserve">$ </w:t>
-      </w:r>
-      <w:proofErr w:type="spellStart"/>
-      <w:r>
-        <w:rPr>
-          <w:rFonts w:ascii="Consolas" w:eastAsia="宋体" w:hAnsi="Consolas" w:cs="宋体"/>
-          <w:color w:val="000000"/>
-          <w:kern w:val="0"/>
-          <w:sz w:val="18"/>
-          <w:szCs w:val="18"/>
-          <w:bdr w:val="none" w:sz="0" w:space="0" w:color="auto" w:frame="1"/>
-        </w:rPr>
-        <w:t>git</w:t>
-      </w:r>
-      <w:proofErr w:type="spellEnd"/>
-      <w:r>
-        <w:rPr>
-          <w:rFonts w:ascii="Consolas" w:eastAsia="宋体" w:hAnsi="Consolas" w:cs="宋体"/>
-          <w:color w:val="000000"/>
-          <w:kern w:val="0"/>
-          <w:sz w:val="18"/>
-          <w:szCs w:val="18"/>
-          <w:bdr w:val="none" w:sz="0" w:space="0" w:color="auto" w:frame="1"/>
-        </w:rPr>
-        <w:t xml:space="preserve"> add README</w:t>
+        <w:t>$ git add README</w:t>
       </w:r>
       <w:r>
         <w:rPr>
@@ -4042,31 +3543,7 @@
           <w:szCs w:val="18"/>
           <w:bdr w:val="none" w:sz="0" w:space="0" w:color="auto" w:frame="1"/>
         </w:rPr>
-        <w:t xml:space="preserve">$ </w:t>
-      </w:r>
-      <w:proofErr w:type="spellStart"/>
-      <w:r>
-        <w:rPr>
-          <w:rFonts w:ascii="Consolas" w:eastAsia="宋体" w:hAnsi="Consolas" w:cs="宋体"/>
-          <w:color w:val="000000"/>
-          <w:kern w:val="0"/>
-          <w:sz w:val="18"/>
-          <w:szCs w:val="18"/>
-          <w:bdr w:val="none" w:sz="0" w:space="0" w:color="auto" w:frame="1"/>
-        </w:rPr>
-        <w:t>git</w:t>
-      </w:r>
-      <w:proofErr w:type="spellEnd"/>
-      <w:r>
-        <w:rPr>
-          <w:rFonts w:ascii="Consolas" w:eastAsia="宋体" w:hAnsi="Consolas" w:cs="宋体"/>
-          <w:color w:val="000000"/>
-          <w:kern w:val="0"/>
-          <w:sz w:val="18"/>
-          <w:szCs w:val="18"/>
-          <w:bdr w:val="none" w:sz="0" w:space="0" w:color="auto" w:frame="1"/>
-        </w:rPr>
-        <w:t xml:space="preserve"> commit </w:t>
+        <w:t xml:space="preserve">$ git commit </w:t>
       </w:r>
       <w:r>
         <w:rPr>
@@ -4511,42 +3988,18 @@
           <w:szCs w:val="18"/>
           <w:bdr w:val="none" w:sz="0" w:space="0" w:color="auto" w:frame="1"/>
         </w:rPr>
-        <w:t xml:space="preserve"> </w:t>
-      </w:r>
-      <w:proofErr w:type="gramStart"/>
-      <w:r>
-        <w:rPr>
-          <w:rFonts w:ascii="Consolas" w:eastAsia="宋体" w:hAnsi="Consolas" w:cs="宋体"/>
-          <w:color w:val="000000"/>
-          <w:kern w:val="0"/>
-          <w:sz w:val="18"/>
-          <w:szCs w:val="18"/>
-          <w:bdr w:val="none" w:sz="0" w:space="0" w:color="auto" w:frame="1"/>
-        </w:rPr>
-        <w:t>insertion</w:t>
-      </w:r>
-      <w:r>
-        <w:rPr>
-          <w:rFonts w:ascii="Consolas" w:eastAsia="宋体" w:hAnsi="Consolas" w:cs="宋体"/>
-          <w:color w:val="666600"/>
-          <w:kern w:val="0"/>
-          <w:sz w:val="18"/>
-          <w:szCs w:val="18"/>
-          <w:bdr w:val="none" w:sz="0" w:space="0" w:color="auto" w:frame="1"/>
-        </w:rPr>
-        <w:t>(</w:t>
-      </w:r>
-      <w:proofErr w:type="gramEnd"/>
-      <w:r>
-        <w:rPr>
-          <w:rFonts w:ascii="Consolas" w:eastAsia="宋体" w:hAnsi="Consolas" w:cs="宋体"/>
-          <w:color w:val="666600"/>
-          <w:kern w:val="0"/>
-          <w:sz w:val="18"/>
-          <w:szCs w:val="18"/>
-          <w:bdr w:val="none" w:sz="0" w:space="0" w:color="auto" w:frame="1"/>
-        </w:rPr>
-        <w:t>+)</w:t>
+        <w:t xml:space="preserve"> insertion</w:t>
+      </w:r>
+      <w:r>
+        <w:rPr>
+          <w:rFonts w:ascii="Consolas" w:eastAsia="宋体" w:hAnsi="Consolas" w:cs="宋体"/>
+          <w:color w:val="666600"/>
+          <w:kern w:val="0"/>
+          <w:sz w:val="18"/>
+          <w:szCs w:val="18"/>
+          <w:bdr w:val="none" w:sz="0" w:space="0" w:color="auto" w:frame="1"/>
+        </w:rPr>
+        <w:t>(+)</w:t>
       </w:r>
     </w:p>
     <w:p>
@@ -4757,21 +4210,8 @@
           <w:szCs w:val="18"/>
           <w:bdr w:val="none" w:sz="0" w:space="0" w:color="auto" w:frame="1"/>
         </w:rPr>
-        <w:t xml:space="preserve"> </w:t>
-      </w:r>
-      <w:proofErr w:type="spellStart"/>
-      <w:r>
-        <w:rPr>
-          <w:rFonts w:ascii="Consolas" w:eastAsia="宋体" w:hAnsi="Consolas" w:cs="宋体"/>
-          <w:color w:val="880000"/>
-          <w:kern w:val="0"/>
-          <w:sz w:val="18"/>
-          <w:szCs w:val="18"/>
-          <w:bdr w:val="none" w:sz="0" w:space="0" w:color="auto" w:frame="1"/>
-        </w:rPr>
-        <w:t>Github</w:t>
-      </w:r>
-      <w:proofErr w:type="spellEnd"/>
+        <w:t xml:space="preserve"> Github</w:t>
+      </w:r>
     </w:p>
     <w:p>
       <w:pPr>
@@ -4822,9 +4262,85 @@
           <w:szCs w:val="18"/>
           <w:bdr w:val="none" w:sz="0" w:space="0" w:color="auto" w:frame="1"/>
         </w:rPr>
-        <w:t xml:space="preserve">$ </w:t>
-      </w:r>
-      <w:proofErr w:type="spellStart"/>
+        <w:t>$ git remote add origin git@github</w:t>
+      </w:r>
+      <w:r>
+        <w:rPr>
+          <w:rFonts w:ascii="Consolas" w:eastAsia="宋体" w:hAnsi="Consolas" w:cs="宋体"/>
+          <w:color w:val="666600"/>
+          <w:kern w:val="0"/>
+          <w:sz w:val="18"/>
+          <w:szCs w:val="18"/>
+          <w:bdr w:val="none" w:sz="0" w:space="0" w:color="auto" w:frame="1"/>
+        </w:rPr>
+        <w:t>.</w:t>
+      </w:r>
+      <w:r>
+        <w:rPr>
+          <w:rFonts w:ascii="Consolas" w:eastAsia="宋体" w:hAnsi="Consolas" w:cs="宋体"/>
+          <w:color w:val="000000"/>
+          <w:kern w:val="0"/>
+          <w:sz w:val="18"/>
+          <w:szCs w:val="18"/>
+          <w:bdr w:val="none" w:sz="0" w:space="0" w:color="auto" w:frame="1"/>
+        </w:rPr>
+        <w:t>com</w:t>
+      </w:r>
+      <w:r>
+        <w:rPr>
+          <w:rFonts w:ascii="Consolas" w:eastAsia="宋体" w:hAnsi="Consolas" w:cs="宋体"/>
+          <w:color w:val="666600"/>
+          <w:kern w:val="0"/>
+          <w:sz w:val="18"/>
+          <w:szCs w:val="18"/>
+          <w:bdr w:val="none" w:sz="0" w:space="0" w:color="auto" w:frame="1"/>
+        </w:rPr>
+        <w:t>:</w:t>
+      </w:r>
+      <w:r>
+        <w:rPr>
+          <w:rFonts w:ascii="Consolas" w:eastAsia="宋体" w:hAnsi="Consolas" w:cs="宋体"/>
+          <w:color w:val="000000"/>
+          <w:kern w:val="0"/>
+          <w:sz w:val="18"/>
+          <w:szCs w:val="18"/>
+          <w:bdr w:val="none" w:sz="0" w:space="0" w:color="auto" w:frame="1"/>
+        </w:rPr>
+        <w:t>tianqixin</w:t>
+      </w:r>
+      <w:r>
+        <w:rPr>
+          <w:rFonts w:ascii="Consolas" w:eastAsia="宋体" w:hAnsi="Consolas" w:cs="宋体"/>
+          <w:color w:val="666600"/>
+          <w:kern w:val="0"/>
+          <w:sz w:val="18"/>
+          <w:szCs w:val="18"/>
+          <w:bdr w:val="none" w:sz="0" w:space="0" w:color="auto" w:frame="1"/>
+        </w:rPr>
+        <w:t>/</w:t>
+      </w:r>
+      <w:r>
+        <w:rPr>
+          <w:rFonts w:ascii="Consolas" w:eastAsia="宋体" w:hAnsi="Consolas" w:cs="宋体"/>
+          <w:color w:val="000000"/>
+          <w:kern w:val="0"/>
+          <w:sz w:val="18"/>
+          <w:szCs w:val="18"/>
+          <w:bdr w:val="none" w:sz="0" w:space="0" w:color="auto" w:frame="1"/>
+        </w:rPr>
+        <w:t>runoob</w:t>
+      </w:r>
+      <w:r>
+        <w:rPr>
+          <w:rFonts w:ascii="Consolas" w:eastAsia="宋体" w:hAnsi="Consolas" w:cs="宋体"/>
+          <w:color w:val="666600"/>
+          <w:kern w:val="0"/>
+          <w:sz w:val="18"/>
+          <w:szCs w:val="18"/>
+          <w:bdr w:val="none" w:sz="0" w:space="0" w:color="auto" w:frame="1"/>
+        </w:rPr>
+        <w:t>-</w:t>
+      </w:r>
       <w:r>
         <w:rPr>
           <w:rFonts w:ascii="Consolas" w:eastAsia="宋体" w:hAnsi="Consolas" w:cs="宋体"/>
@@ -4836,30 +4352,27 @@
         </w:rPr>
         <w:t>git</w:t>
       </w:r>
-      <w:proofErr w:type="spellEnd"/>
-      <w:r>
-        <w:rPr>
-          <w:rFonts w:ascii="Consolas" w:eastAsia="宋体" w:hAnsi="Consolas" w:cs="宋体"/>
-          <w:color w:val="000000"/>
-          <w:kern w:val="0"/>
-          <w:sz w:val="18"/>
-          <w:szCs w:val="18"/>
-          <w:bdr w:val="none" w:sz="0" w:space="0" w:color="auto" w:frame="1"/>
-        </w:rPr>
-        <w:t xml:space="preserve"> remote add origin </w:t>
-      </w:r>
-      <w:proofErr w:type="spellStart"/>
-      <w:proofErr w:type="gramStart"/>
-      <w:r>
-        <w:rPr>
-          <w:rFonts w:ascii="Consolas" w:eastAsia="宋体" w:hAnsi="Consolas" w:cs="宋体"/>
-          <w:color w:val="000000"/>
-          <w:kern w:val="0"/>
-          <w:sz w:val="18"/>
-          <w:szCs w:val="18"/>
-          <w:bdr w:val="none" w:sz="0" w:space="0" w:color="auto" w:frame="1"/>
-        </w:rPr>
-        <w:t>git@github</w:t>
+      <w:r>
+        <w:rPr>
+          <w:rFonts w:ascii="Consolas" w:eastAsia="宋体" w:hAnsi="Consolas" w:cs="宋体"/>
+          <w:color w:val="666600"/>
+          <w:kern w:val="0"/>
+          <w:sz w:val="18"/>
+          <w:szCs w:val="18"/>
+          <w:bdr w:val="none" w:sz="0" w:space="0" w:color="auto" w:frame="1"/>
+        </w:rPr>
+        <w:t>-</w:t>
+      </w:r>
+      <w:r>
+        <w:rPr>
+          <w:rFonts w:ascii="Consolas" w:eastAsia="宋体" w:hAnsi="Consolas" w:cs="宋体"/>
+          <w:color w:val="000000"/>
+          <w:kern w:val="0"/>
+          <w:sz w:val="18"/>
+          <w:szCs w:val="18"/>
+          <w:bdr w:val="none" w:sz="0" w:space="0" w:color="auto" w:frame="1"/>
+        </w:rPr>
+        <w:t>test</w:t>
       </w:r>
       <w:r>
         <w:rPr>
@@ -4881,122 +4394,8 @@
           <w:szCs w:val="18"/>
           <w:bdr w:val="none" w:sz="0" w:space="0" w:color="auto" w:frame="1"/>
         </w:rPr>
-        <w:t>com</w:t>
-      </w:r>
-      <w:r>
-        <w:rPr>
-          <w:rFonts w:ascii="Consolas" w:eastAsia="宋体" w:hAnsi="Consolas" w:cs="宋体"/>
-          <w:color w:val="666600"/>
-          <w:kern w:val="0"/>
-          <w:sz w:val="18"/>
-          <w:szCs w:val="18"/>
-          <w:bdr w:val="none" w:sz="0" w:space="0" w:color="auto" w:frame="1"/>
-        </w:rPr>
-        <w:t>:</w:t>
-      </w:r>
-      <w:r>
-        <w:rPr>
-          <w:rFonts w:ascii="Consolas" w:eastAsia="宋体" w:hAnsi="Consolas" w:cs="宋体"/>
-          <w:color w:val="000000"/>
-          <w:kern w:val="0"/>
-          <w:sz w:val="18"/>
-          <w:szCs w:val="18"/>
-          <w:bdr w:val="none" w:sz="0" w:space="0" w:color="auto" w:frame="1"/>
-        </w:rPr>
-        <w:t>tianqixin</w:t>
-      </w:r>
-      <w:proofErr w:type="spellEnd"/>
-      <w:r>
-        <w:rPr>
-          <w:rFonts w:ascii="Consolas" w:eastAsia="宋体" w:hAnsi="Consolas" w:cs="宋体"/>
-          <w:color w:val="666600"/>
-          <w:kern w:val="0"/>
-          <w:sz w:val="18"/>
-          <w:szCs w:val="18"/>
-          <w:bdr w:val="none" w:sz="0" w:space="0" w:color="auto" w:frame="1"/>
-        </w:rPr>
-        <w:t>/</w:t>
-      </w:r>
-      <w:proofErr w:type="spellStart"/>
-      <w:r>
-        <w:rPr>
-          <w:rFonts w:ascii="Consolas" w:eastAsia="宋体" w:hAnsi="Consolas" w:cs="宋体"/>
-          <w:color w:val="000000"/>
-          <w:kern w:val="0"/>
-          <w:sz w:val="18"/>
-          <w:szCs w:val="18"/>
-          <w:bdr w:val="none" w:sz="0" w:space="0" w:color="auto" w:frame="1"/>
-        </w:rPr>
-        <w:t>runoob</w:t>
-      </w:r>
-      <w:r>
-        <w:rPr>
-          <w:rFonts w:ascii="Consolas" w:eastAsia="宋体" w:hAnsi="Consolas" w:cs="宋体"/>
-          <w:color w:val="666600"/>
-          <w:kern w:val="0"/>
-          <w:sz w:val="18"/>
-          <w:szCs w:val="18"/>
-          <w:bdr w:val="none" w:sz="0" w:space="0" w:color="auto" w:frame="1"/>
-        </w:rPr>
-        <w:t>-</w:t>
-      </w:r>
-      <w:r>
-        <w:rPr>
-          <w:rFonts w:ascii="Consolas" w:eastAsia="宋体" w:hAnsi="Consolas" w:cs="宋体"/>
-          <w:color w:val="000000"/>
-          <w:kern w:val="0"/>
-          <w:sz w:val="18"/>
-          <w:szCs w:val="18"/>
-          <w:bdr w:val="none" w:sz="0" w:space="0" w:color="auto" w:frame="1"/>
-        </w:rPr>
         <w:t>git</w:t>
       </w:r>
-      <w:r>
-        <w:rPr>
-          <w:rFonts w:ascii="Consolas" w:eastAsia="宋体" w:hAnsi="Consolas" w:cs="宋体"/>
-          <w:color w:val="666600"/>
-          <w:kern w:val="0"/>
-          <w:sz w:val="18"/>
-          <w:szCs w:val="18"/>
-          <w:bdr w:val="none" w:sz="0" w:space="0" w:color="auto" w:frame="1"/>
-        </w:rPr>
-        <w:t>-</w:t>
-      </w:r>
-      <w:r>
-        <w:rPr>
-          <w:rFonts w:ascii="Consolas" w:eastAsia="宋体" w:hAnsi="Consolas" w:cs="宋体"/>
-          <w:color w:val="000000"/>
-          <w:kern w:val="0"/>
-          <w:sz w:val="18"/>
-          <w:szCs w:val="18"/>
-          <w:bdr w:val="none" w:sz="0" w:space="0" w:color="auto" w:frame="1"/>
-        </w:rPr>
-        <w:t>test</w:t>
-      </w:r>
-      <w:r>
-        <w:rPr>
-          <w:rFonts w:ascii="Consolas" w:eastAsia="宋体" w:hAnsi="Consolas" w:cs="宋体"/>
-          <w:color w:val="666600"/>
-          <w:kern w:val="0"/>
-          <w:sz w:val="18"/>
-          <w:szCs w:val="18"/>
-          <w:bdr w:val="none" w:sz="0" w:space="0" w:color="auto" w:frame="1"/>
-        </w:rPr>
-        <w:t>.</w:t>
-      </w:r>
-      <w:r>
-        <w:rPr>
-          <w:rFonts w:ascii="Consolas" w:eastAsia="宋体" w:hAnsi="Consolas" w:cs="宋体"/>
-          <w:color w:val="000000"/>
-          <w:kern w:val="0"/>
-          <w:sz w:val="18"/>
-          <w:szCs w:val="18"/>
-          <w:bdr w:val="none" w:sz="0" w:space="0" w:color="auto" w:frame="1"/>
-        </w:rPr>
-        <w:t>git</w:t>
-      </w:r>
-      <w:proofErr w:type="spellEnd"/>
-      <w:proofErr w:type="gramEnd"/>
     </w:p>
     <w:p>
       <w:pPr>
@@ -5046,31 +4445,7 @@
           <w:szCs w:val="18"/>
           <w:bdr w:val="none" w:sz="0" w:space="0" w:color="auto" w:frame="1"/>
         </w:rPr>
-        <w:t xml:space="preserve">$ </w:t>
-      </w:r>
-      <w:proofErr w:type="spellStart"/>
-      <w:r>
-        <w:rPr>
-          <w:rFonts w:ascii="Consolas" w:eastAsia="宋体" w:hAnsi="Consolas" w:cs="宋体"/>
-          <w:color w:val="000000"/>
-          <w:kern w:val="0"/>
-          <w:sz w:val="18"/>
-          <w:szCs w:val="18"/>
-          <w:bdr w:val="none" w:sz="0" w:space="0" w:color="auto" w:frame="1"/>
-        </w:rPr>
-        <w:t>git</w:t>
-      </w:r>
-      <w:proofErr w:type="spellEnd"/>
-      <w:r>
-        <w:rPr>
-          <w:rFonts w:ascii="Consolas" w:eastAsia="宋体" w:hAnsi="Consolas" w:cs="宋体"/>
-          <w:color w:val="000000"/>
-          <w:kern w:val="0"/>
-          <w:sz w:val="18"/>
-          <w:szCs w:val="18"/>
-          <w:bdr w:val="none" w:sz="0" w:space="0" w:color="auto" w:frame="1"/>
-        </w:rPr>
-        <w:t xml:space="preserve"> push </w:t>
+        <w:t xml:space="preserve">$ git push </w:t>
       </w:r>
       <w:r>
         <w:rPr>
@@ -5131,31 +4506,7 @@
           <w:kern w:val="0"/>
           <w:szCs w:val="21"/>
         </w:rPr>
-        <w:t>1.</w:t>
-      </w:r>
-      <w:proofErr w:type="gramStart"/>
-      <w:r>
-        <w:rPr>
-          <w:rFonts w:ascii="Helvetica" w:eastAsia="宋体" w:hAnsi="Helvetica" w:cs="Helvetica"/>
-          <w:b/>
-          <w:bCs/>
-          <w:color w:val="000000"/>
-          <w:kern w:val="0"/>
-          <w:szCs w:val="21"/>
-        </w:rPr>
-        <w:t>error:failed</w:t>
-      </w:r>
-      <w:proofErr w:type="gramEnd"/>
-      <w:r>
-        <w:rPr>
-          <w:rFonts w:ascii="Helvetica" w:eastAsia="宋体" w:hAnsi="Helvetica" w:cs="Helvetica"/>
-          <w:b/>
-          <w:bCs/>
-          <w:color w:val="000000"/>
-          <w:kern w:val="0"/>
-          <w:szCs w:val="21"/>
-        </w:rPr>
-        <w:t xml:space="preserve"> to push some refs to ...</w:t>
+        <w:t>1.error:failed to push some refs to ...</w:t>
       </w:r>
     </w:p>
     <w:p>
@@ -5212,7 +4563,6 @@
         </w:rPr>
         <w:t>代码到</w:t>
       </w:r>
-      <w:proofErr w:type="spellStart"/>
       <w:r>
         <w:rPr>
           <w:rFonts w:ascii="Helvetica" w:eastAsia="宋体" w:hAnsi="Helvetica" w:cs="Helvetica"/>
@@ -5223,7 +4573,6 @@
         </w:rPr>
         <w:t>git</w:t>
       </w:r>
-      <w:proofErr w:type="spellEnd"/>
       <w:r>
         <w:rPr>
           <w:rFonts w:ascii="Helvetica" w:eastAsia="宋体" w:hAnsi="Helvetica" w:cs="Helvetica"/>
@@ -5279,8 +4628,6 @@
                 <w:szCs w:val="21"/>
               </w:rPr>
             </w:pPr>
-            <w:proofErr w:type="spellStart"/>
-            <w:proofErr w:type="gramStart"/>
             <w:r>
               <w:rPr>
                 <w:rFonts w:ascii="Helvetica" w:eastAsia="宋体" w:hAnsi="Helvetica" w:cs="Helvetica"/>
@@ -5288,18 +4635,7 @@
                 <w:kern w:val="0"/>
                 <w:szCs w:val="21"/>
               </w:rPr>
-              <w:t>error:failed</w:t>
-            </w:r>
-            <w:proofErr w:type="spellEnd"/>
-            <w:proofErr w:type="gramEnd"/>
-            <w:r>
-              <w:rPr>
-                <w:rFonts w:ascii="Helvetica" w:eastAsia="宋体" w:hAnsi="Helvetica" w:cs="Helvetica"/>
-                <w:color w:val="000000"/>
-                <w:kern w:val="0"/>
-                <w:szCs w:val="21"/>
-              </w:rPr>
-              <w:t xml:space="preserve"> to push some refs to ...</w:t>
+              <w:t>error:failed to push some refs to ...</w:t>
             </w:r>
           </w:p>
           <w:p>
@@ -5362,27 +4698,7 @@
                 <w:kern w:val="0"/>
                 <w:szCs w:val="21"/>
               </w:rPr>
-              <w:t xml:space="preserve">$ </w:t>
-            </w:r>
-            <w:proofErr w:type="spellStart"/>
-            <w:r>
-              <w:rPr>
-                <w:rFonts w:ascii="Helvetica" w:eastAsia="宋体" w:hAnsi="Helvetica" w:cs="Helvetica"/>
-                <w:color w:val="000000"/>
-                <w:kern w:val="0"/>
-                <w:szCs w:val="21"/>
-              </w:rPr>
-              <w:t>git</w:t>
-            </w:r>
-            <w:proofErr w:type="spellEnd"/>
-            <w:r>
-              <w:rPr>
-                <w:rFonts w:ascii="Helvetica" w:eastAsia="宋体" w:hAnsi="Helvetica" w:cs="Helvetica"/>
-                <w:color w:val="000000"/>
-                <w:kern w:val="0"/>
-                <w:szCs w:val="21"/>
-              </w:rPr>
-              <w:t xml:space="preserve"> push origin master </w:t>
+              <w:t>$ git push origin master </w:t>
             </w:r>
           </w:p>
           <w:p>
@@ -5403,27 +4719,7 @@
                 <w:kern w:val="0"/>
                 <w:szCs w:val="21"/>
               </w:rPr>
-              <w:t>To</w:t>
-            </w:r>
-            <w:proofErr w:type="gramStart"/>
-            <w:r>
-              <w:rPr>
-                <w:rFonts w:ascii="Helvetica" w:eastAsia="宋体" w:hAnsi="Helvetica" w:cs="Helvetica"/>
-                <w:color w:val="000000"/>
-                <w:kern w:val="0"/>
-                <w:szCs w:val="21"/>
-              </w:rPr>
-              <w:t xml:space="preserve"> ..</w:t>
-            </w:r>
-            <w:proofErr w:type="gramEnd"/>
-            <w:r>
-              <w:rPr>
-                <w:rFonts w:ascii="Helvetica" w:eastAsia="宋体" w:hAnsi="Helvetica" w:cs="Helvetica"/>
-                <w:color w:val="000000"/>
-                <w:kern w:val="0"/>
-                <w:szCs w:val="21"/>
-              </w:rPr>
-              <w:t>/remote/ </w:t>
+              <w:t>To ../remote/ </w:t>
             </w:r>
           </w:p>
           <w:p>
@@ -5444,27 +4740,7 @@
                 <w:kern w:val="0"/>
                 <w:szCs w:val="21"/>
               </w:rPr>
-              <w:t> ! [</w:t>
-            </w:r>
-            <w:proofErr w:type="gramStart"/>
-            <w:r>
-              <w:rPr>
-                <w:rFonts w:ascii="Helvetica" w:eastAsia="宋体" w:hAnsi="Helvetica" w:cs="Helvetica"/>
-                <w:color w:val="000000"/>
-                <w:kern w:val="0"/>
-                <w:szCs w:val="21"/>
-              </w:rPr>
-              <w:t>rejected]   </w:t>
-            </w:r>
-            <w:proofErr w:type="gramEnd"/>
-            <w:r>
-              <w:rPr>
-                <w:rFonts w:ascii="Helvetica" w:eastAsia="宋体" w:hAnsi="Helvetica" w:cs="Helvetica"/>
-                <w:color w:val="000000"/>
-                <w:kern w:val="0"/>
-                <w:szCs w:val="21"/>
-              </w:rPr>
-              <w:t>     master -&gt; master (non-fast forward) </w:t>
+              <w:t> ! [rejected]        master -&gt; master (non-fast forward) </w:t>
             </w:r>
           </w:p>
           <w:p>
@@ -5485,27 +4761,7 @@
                 <w:kern w:val="0"/>
                 <w:szCs w:val="21"/>
               </w:rPr>
-              <w:t xml:space="preserve">error: failed to push some refs to </w:t>
-            </w:r>
-            <w:proofErr w:type="gramStart"/>
-            <w:r>
-              <w:rPr>
-                <w:rFonts w:ascii="Helvetica" w:eastAsia="宋体" w:hAnsi="Helvetica" w:cs="Helvetica"/>
-                <w:color w:val="000000"/>
-                <w:kern w:val="0"/>
-                <w:szCs w:val="21"/>
-              </w:rPr>
-              <w:t>'..</w:t>
-            </w:r>
-            <w:proofErr w:type="gramEnd"/>
-            <w:r>
-              <w:rPr>
-                <w:rFonts w:ascii="Helvetica" w:eastAsia="宋体" w:hAnsi="Helvetica" w:cs="Helvetica"/>
-                <w:color w:val="000000"/>
-                <w:kern w:val="0"/>
-                <w:szCs w:val="21"/>
-              </w:rPr>
-              <w:t>/remote/' </w:t>
+              <w:t>error: failed to push some refs to '../remote/' </w:t>
             </w:r>
           </w:p>
           <w:p>
@@ -5568,27 +4824,7 @@
                 <w:kern w:val="0"/>
                 <w:szCs w:val="21"/>
               </w:rPr>
-              <w:t>section of '</w:t>
-            </w:r>
-            <w:proofErr w:type="spellStart"/>
-            <w:r>
-              <w:rPr>
-                <w:rFonts w:ascii="Helvetica" w:eastAsia="宋体" w:hAnsi="Helvetica" w:cs="Helvetica"/>
-                <w:color w:val="000000"/>
-                <w:kern w:val="0"/>
-                <w:szCs w:val="21"/>
-              </w:rPr>
-              <w:t>git</w:t>
-            </w:r>
-            <w:proofErr w:type="spellEnd"/>
-            <w:r>
-              <w:rPr>
-                <w:rFonts w:ascii="Helvetica" w:eastAsia="宋体" w:hAnsi="Helvetica" w:cs="Helvetica"/>
-                <w:color w:val="000000"/>
-                <w:kern w:val="0"/>
-                <w:szCs w:val="21"/>
-              </w:rPr>
-              <w:t xml:space="preserve"> push --help' for details.</w:t>
+              <w:t>section of 'git push --help' for details.</w:t>
             </w:r>
           </w:p>
         </w:tc>
@@ -5655,7 +4891,6 @@
         </w:rPr>
         <w:t>）的出现原因在于：</w:t>
       </w:r>
-      <w:proofErr w:type="spellStart"/>
       <w:r>
         <w:rPr>
           <w:rFonts w:ascii="Helvetica" w:eastAsia="宋体" w:hAnsi="Helvetica" w:cs="Helvetica"/>
@@ -5665,7 +4900,6 @@
         </w:rPr>
         <w:t>git</w:t>
       </w:r>
-      <w:proofErr w:type="spellEnd"/>
       <w:r>
         <w:rPr>
           <w:rFonts w:ascii="Helvetica" w:eastAsia="宋体" w:hAnsi="Helvetica" w:cs="Helvetica"/>
@@ -5737,7 +4971,6 @@
         </w:rPr>
         <w:t>强推，即利用强覆盖方式用你本地的代码替代</w:t>
       </w:r>
-      <w:proofErr w:type="spellStart"/>
       <w:r>
         <w:rPr>
           <w:rFonts w:ascii="Helvetica" w:eastAsia="宋体" w:hAnsi="Helvetica" w:cs="Helvetica"/>
@@ -5747,7 +4980,6 @@
         </w:rPr>
         <w:t>git</w:t>
       </w:r>
-      <w:proofErr w:type="spellEnd"/>
       <w:r>
         <w:rPr>
           <w:rFonts w:ascii="Helvetica" w:eastAsia="宋体" w:hAnsi="Helvetica" w:cs="Helvetica"/>
@@ -5770,7 +5002,6 @@
           <w:szCs w:val="21"/>
         </w:rPr>
       </w:pPr>
-      <w:proofErr w:type="spellStart"/>
       <w:r>
         <w:rPr>
           <w:rFonts w:ascii="Helvetica" w:eastAsia="宋体" w:hAnsi="Helvetica" w:cs="Helvetica"/>
@@ -5780,19 +5011,123 @@
           <w:kern w:val="0"/>
           <w:szCs w:val="21"/>
         </w:rPr>
+        <w:t>git push -f</w:t>
+      </w:r>
+    </w:p>
+    <w:p>
+      <w:pPr>
+        <w:widowControl/>
+        <w:shd w:val="clear" w:color="auto" w:fill="FFFFFF"/>
+        <w:jc w:val="left"/>
+        <w:rPr>
+          <w:rFonts w:ascii="Helvetica" w:eastAsia="宋体" w:hAnsi="Helvetica" w:cs="Helvetica"/>
+          <w:color w:val="000000"/>
+          <w:kern w:val="0"/>
+          <w:szCs w:val="21"/>
+        </w:rPr>
+      </w:pPr>
+      <w:r>
+        <w:rPr>
+          <w:rFonts w:ascii="Helvetica" w:eastAsia="宋体" w:hAnsi="Helvetica" w:cs="Helvetica"/>
+          <w:color w:val="000000"/>
+          <w:kern w:val="0"/>
+          <w:szCs w:val="21"/>
+        </w:rPr>
+        <w:t> </w:t>
+      </w:r>
+    </w:p>
+    <w:p>
+      <w:pPr>
+        <w:widowControl/>
+        <w:shd w:val="clear" w:color="auto" w:fill="FFFFFF"/>
+        <w:jc w:val="left"/>
+        <w:rPr>
+          <w:rFonts w:ascii="Helvetica" w:eastAsia="宋体" w:hAnsi="Helvetica" w:cs="Helvetica"/>
+          <w:color w:val="000000"/>
+          <w:kern w:val="0"/>
+          <w:szCs w:val="21"/>
+        </w:rPr>
+      </w:pPr>
+      <w:r>
+        <w:rPr>
+          <w:rFonts w:ascii="Helvetica" w:eastAsia="宋体" w:hAnsi="Helvetica" w:cs="Helvetica"/>
+          <w:color w:val="000000"/>
+          <w:kern w:val="0"/>
+          <w:szCs w:val="21"/>
+        </w:rPr>
+        <w:t>2. </w:t>
+      </w:r>
+      <w:r>
+        <w:rPr>
+          <w:rFonts w:ascii="Helvetica" w:eastAsia="宋体" w:hAnsi="Helvetica" w:cs="Helvetica"/>
+          <w:color w:val="000000"/>
+          <w:kern w:val="0"/>
+          <w:szCs w:val="21"/>
+        </w:rPr>
+        <w:t>先把</w:t>
+      </w:r>
+      <w:r>
+        <w:rPr>
+          <w:rFonts w:ascii="Helvetica" w:eastAsia="宋体" w:hAnsi="Helvetica" w:cs="Helvetica"/>
+          <w:color w:val="000000"/>
+          <w:kern w:val="0"/>
+          <w:szCs w:val="21"/>
+        </w:rPr>
         <w:t>git</w:t>
       </w:r>
-      <w:proofErr w:type="spellEnd"/>
-      <w:r>
-        <w:rPr>
-          <w:rFonts w:ascii="Helvetica" w:eastAsia="宋体" w:hAnsi="Helvetica" w:cs="Helvetica"/>
-          <w:b/>
-          <w:bCs/>
+      <w:r>
+        <w:rPr>
+          <w:rFonts w:ascii="Helvetica" w:eastAsia="宋体" w:hAnsi="Helvetica" w:cs="Helvetica"/>
           <w:color w:val="000000"/>
           <w:kern w:val="0"/>
           <w:szCs w:val="21"/>
         </w:rPr>
-        <w:t xml:space="preserve"> push -f</w:t>
+        <w:t>的东西</w:t>
+      </w:r>
+      <w:r>
+        <w:rPr>
+          <w:rFonts w:ascii="Helvetica" w:eastAsia="宋体" w:hAnsi="Helvetica" w:cs="Helvetica"/>
+          <w:color w:val="000000"/>
+          <w:kern w:val="0"/>
+          <w:szCs w:val="21"/>
+        </w:rPr>
+        <w:t>fetch</w:t>
+      </w:r>
+      <w:r>
+        <w:rPr>
+          <w:rFonts w:ascii="Helvetica" w:eastAsia="宋体" w:hAnsi="Helvetica" w:cs="Helvetica"/>
+          <w:color w:val="000000"/>
+          <w:kern w:val="0"/>
+          <w:szCs w:val="21"/>
+        </w:rPr>
+        <w:t>到你本地然后</w:t>
+      </w:r>
+      <w:r>
+        <w:rPr>
+          <w:rFonts w:ascii="Helvetica" w:eastAsia="宋体" w:hAnsi="Helvetica" w:cs="Helvetica"/>
+          <w:color w:val="000000"/>
+          <w:kern w:val="0"/>
+          <w:szCs w:val="21"/>
+        </w:rPr>
+        <w:t>merge</w:t>
+      </w:r>
+      <w:r>
+        <w:rPr>
+          <w:rFonts w:ascii="Helvetica" w:eastAsia="宋体" w:hAnsi="Helvetica" w:cs="Helvetica"/>
+          <w:color w:val="000000"/>
+          <w:kern w:val="0"/>
+          <w:szCs w:val="21"/>
+        </w:rPr>
+        <w:t>后再</w:t>
+      </w:r>
+      <w:r>
+        <w:rPr>
+          <w:rFonts w:ascii="Helvetica" w:eastAsia="宋体" w:hAnsi="Helvetica" w:cs="Helvetica"/>
+          <w:color w:val="000000"/>
+          <w:kern w:val="0"/>
+          <w:szCs w:val="21"/>
+        </w:rPr>
+        <w:t>push</w:t>
       </w:r>
     </w:p>
     <w:p>
@@ -5814,7 +5149,7 @@
           <w:kern w:val="0"/>
           <w:szCs w:val="21"/>
         </w:rPr>
-        <w:t> </w:t>
+        <w:t>$ git fetch</w:t>
       </w:r>
     </w:p>
     <w:p>
@@ -5836,18 +5171,21 @@
           <w:kern w:val="0"/>
           <w:szCs w:val="21"/>
         </w:rPr>
-        <w:t>2. </w:t>
-      </w:r>
-      <w:r>
+        <w:t>$ git merge</w:t>
+      </w:r>
+    </w:p>
+    <w:p>
+      <w:pPr>
+        <w:widowControl/>
+        <w:shd w:val="clear" w:color="auto" w:fill="FFFFFF"/>
+        <w:jc w:val="left"/>
         <w:rPr>
           <w:rFonts w:ascii="Helvetica" w:eastAsia="宋体" w:hAnsi="Helvetica" w:cs="Helvetica"/>
           <w:color w:val="000000"/>
           <w:kern w:val="0"/>
           <w:szCs w:val="21"/>
         </w:rPr>
-        <w:t>先把</w:t>
-      </w:r>
-      <w:proofErr w:type="spellStart"/>
+      </w:pPr>
       <w:r>
         <w:rPr>
           <w:rFonts w:ascii="Helvetica" w:eastAsia="宋体" w:hAnsi="Helvetica" w:cs="Helvetica"/>
@@ -5855,9 +5193,8 @@
           <w:kern w:val="0"/>
           <w:szCs w:val="21"/>
         </w:rPr>
-        <w:t>git</w:t>
-      </w:r>
-      <w:proofErr w:type="spellEnd"/>
+        <w:t>这</w:t>
+      </w:r>
       <w:r>
         <w:rPr>
           <w:rFonts w:ascii="Helvetica" w:eastAsia="宋体" w:hAnsi="Helvetica" w:cs="Helvetica"/>
@@ -5865,7 +5202,7 @@
           <w:kern w:val="0"/>
           <w:szCs w:val="21"/>
         </w:rPr>
-        <w:t>的东西</w:t>
+        <w:t>2</w:t>
       </w:r>
       <w:r>
         <w:rPr>
@@ -5874,17 +5211,21 @@
           <w:kern w:val="0"/>
           <w:szCs w:val="21"/>
         </w:rPr>
-        <w:t>fetch</w:t>
-      </w:r>
-      <w:r>
+        <w:t>句命令等价于</w:t>
+      </w:r>
+    </w:p>
+    <w:p>
+      <w:pPr>
+        <w:widowControl/>
+        <w:shd w:val="clear" w:color="auto" w:fill="FFFFFF"/>
+        <w:jc w:val="left"/>
         <w:rPr>
           <w:rFonts w:ascii="Helvetica" w:eastAsia="宋体" w:hAnsi="Helvetica" w:cs="Helvetica"/>
           <w:color w:val="000000"/>
           <w:kern w:val="0"/>
           <w:szCs w:val="21"/>
         </w:rPr>
-        <w:t>到你本地然后</w:t>
-      </w:r>
+      </w:pPr>
       <w:r>
         <w:rPr>
           <w:rFonts w:ascii="Helvetica" w:eastAsia="宋体" w:hAnsi="Helvetica" w:cs="Helvetica"/>
@@ -5892,17 +5233,21 @@
           <w:kern w:val="0"/>
           <w:szCs w:val="21"/>
         </w:rPr>
-        <w:t>merge</w:t>
-      </w:r>
-      <w:r>
+        <w:t>$ git pull </w:t>
+      </w:r>
+    </w:p>
+    <w:p>
+      <w:pPr>
+        <w:widowControl/>
+        <w:shd w:val="clear" w:color="auto" w:fill="FFFFFF"/>
+        <w:jc w:val="left"/>
         <w:rPr>
           <w:rFonts w:ascii="Helvetica" w:eastAsia="宋体" w:hAnsi="Helvetica" w:cs="Helvetica"/>
           <w:color w:val="000000"/>
           <w:kern w:val="0"/>
           <w:szCs w:val="21"/>
         </w:rPr>
-        <w:t>后再</w:t>
-      </w:r>
+      </w:pPr>
       <w:r>
         <w:rPr>
           <w:rFonts w:ascii="Helvetica" w:eastAsia="宋体" w:hAnsi="Helvetica" w:cs="Helvetica"/>
@@ -5910,7 +5255,7 @@
           <w:kern w:val="0"/>
           <w:szCs w:val="21"/>
         </w:rPr>
-        <w:t>push</w:t>
+        <w:t>可是，这时候又出现了如下的问题：</w:t>
       </w:r>
     </w:p>
     <w:p>
@@ -5932,9 +5277,8 @@
           <w:kern w:val="0"/>
           <w:szCs w:val="21"/>
         </w:rPr>
-        <w:t xml:space="preserve">$ </w:t>
-      </w:r>
-      <w:proofErr w:type="spellStart"/>
+        <w:t>上面出现的</w:t>
+      </w:r>
       <w:r>
         <w:rPr>
           <w:rFonts w:ascii="Helvetica" w:eastAsia="宋体" w:hAnsi="Helvetica" w:cs="Helvetica"/>
@@ -5942,9 +5286,8 @@
           <w:kern w:val="0"/>
           <w:szCs w:val="21"/>
         </w:rPr>
-        <w:t>git</w:t>
-      </w:r>
-      <w:proofErr w:type="spellEnd"/>
+        <w:t xml:space="preserve"> [branch "master"]</w:t>
+      </w:r>
       <w:r>
         <w:rPr>
           <w:rFonts w:ascii="Helvetica" w:eastAsia="宋体" w:hAnsi="Helvetica" w:cs="Helvetica"/>
@@ -5952,242 +5295,16 @@
           <w:kern w:val="0"/>
           <w:szCs w:val="21"/>
         </w:rPr>
-        <w:t xml:space="preserve"> fetch</w:t>
-      </w:r>
-    </w:p>
-    <w:p>
-      <w:pPr>
-        <w:widowControl/>
-        <w:shd w:val="clear" w:color="auto" w:fill="FFFFFF"/>
-        <w:jc w:val="left"/>
+        <w:t>是需要明确</w:t>
+      </w:r>
+      <w:r>
         <w:rPr>
           <w:rFonts w:ascii="Helvetica" w:eastAsia="宋体" w:hAnsi="Helvetica" w:cs="Helvetica"/>
           <w:color w:val="000000"/>
           <w:kern w:val="0"/>
           <w:szCs w:val="21"/>
         </w:rPr>
-      </w:pPr>
-      <w:r>
-        <w:rPr>
-          <w:rFonts w:ascii="Helvetica" w:eastAsia="宋体" w:hAnsi="Helvetica" w:cs="Helvetica"/>
-          <w:color w:val="000000"/>
-          <w:kern w:val="0"/>
-          <w:szCs w:val="21"/>
-        </w:rPr>
-        <w:t xml:space="preserve">$ </w:t>
-      </w:r>
-      <w:proofErr w:type="spellStart"/>
-      <w:r>
-        <w:rPr>
-          <w:rFonts w:ascii="Helvetica" w:eastAsia="宋体" w:hAnsi="Helvetica" w:cs="Helvetica"/>
-          <w:color w:val="000000"/>
-          <w:kern w:val="0"/>
-          <w:szCs w:val="21"/>
-        </w:rPr>
-        <w:t>git</w:t>
-      </w:r>
-      <w:proofErr w:type="spellEnd"/>
-      <w:r>
-        <w:rPr>
-          <w:rFonts w:ascii="Helvetica" w:eastAsia="宋体" w:hAnsi="Helvetica" w:cs="Helvetica"/>
-          <w:color w:val="000000"/>
-          <w:kern w:val="0"/>
-          <w:szCs w:val="21"/>
-        </w:rPr>
-        <w:t xml:space="preserve"> merge</w:t>
-      </w:r>
-    </w:p>
-    <w:p>
-      <w:pPr>
-        <w:widowControl/>
-        <w:shd w:val="clear" w:color="auto" w:fill="FFFFFF"/>
-        <w:jc w:val="left"/>
-        <w:rPr>
-          <w:rFonts w:ascii="Helvetica" w:eastAsia="宋体" w:hAnsi="Helvetica" w:cs="Helvetica"/>
-          <w:color w:val="000000"/>
-          <w:kern w:val="0"/>
-          <w:szCs w:val="21"/>
-        </w:rPr>
-      </w:pPr>
-      <w:r>
-        <w:rPr>
-          <w:rFonts w:ascii="Helvetica" w:eastAsia="宋体" w:hAnsi="Helvetica" w:cs="Helvetica"/>
-          <w:color w:val="000000"/>
-          <w:kern w:val="0"/>
-          <w:szCs w:val="21"/>
-        </w:rPr>
-        <w:t>这</w:t>
-      </w:r>
-      <w:r>
-        <w:rPr>
-          <w:rFonts w:ascii="Helvetica" w:eastAsia="宋体" w:hAnsi="Helvetica" w:cs="Helvetica"/>
-          <w:color w:val="000000"/>
-          <w:kern w:val="0"/>
-          <w:szCs w:val="21"/>
-        </w:rPr>
-        <w:t>2</w:t>
-      </w:r>
-      <w:r>
-        <w:rPr>
-          <w:rFonts w:ascii="Helvetica" w:eastAsia="宋体" w:hAnsi="Helvetica" w:cs="Helvetica"/>
-          <w:color w:val="000000"/>
-          <w:kern w:val="0"/>
-          <w:szCs w:val="21"/>
-        </w:rPr>
-        <w:t>句命令等价于</w:t>
-      </w:r>
-    </w:p>
-    <w:p>
-      <w:pPr>
-        <w:widowControl/>
-        <w:shd w:val="clear" w:color="auto" w:fill="FFFFFF"/>
-        <w:jc w:val="left"/>
-        <w:rPr>
-          <w:rFonts w:ascii="Helvetica" w:eastAsia="宋体" w:hAnsi="Helvetica" w:cs="Helvetica"/>
-          <w:color w:val="000000"/>
-          <w:kern w:val="0"/>
-          <w:szCs w:val="21"/>
-        </w:rPr>
-      </w:pPr>
-      <w:r>
-        <w:rPr>
-          <w:rFonts w:ascii="Helvetica" w:eastAsia="宋体" w:hAnsi="Helvetica" w:cs="Helvetica"/>
-          <w:color w:val="000000"/>
-          <w:kern w:val="0"/>
-          <w:szCs w:val="21"/>
-        </w:rPr>
-        <w:t xml:space="preserve">$ </w:t>
-      </w:r>
-      <w:proofErr w:type="spellStart"/>
-      <w:r>
-        <w:rPr>
-          <w:rFonts w:ascii="Helvetica" w:eastAsia="宋体" w:hAnsi="Helvetica" w:cs="Helvetica"/>
-          <w:color w:val="000000"/>
-          <w:kern w:val="0"/>
-          <w:szCs w:val="21"/>
-        </w:rPr>
-        <w:t>git</w:t>
-      </w:r>
-      <w:proofErr w:type="spellEnd"/>
-      <w:r>
-        <w:rPr>
-          <w:rFonts w:ascii="Helvetica" w:eastAsia="宋体" w:hAnsi="Helvetica" w:cs="Helvetica"/>
-          <w:color w:val="000000"/>
-          <w:kern w:val="0"/>
-          <w:szCs w:val="21"/>
-        </w:rPr>
-        <w:t xml:space="preserve"> pull </w:t>
-      </w:r>
-    </w:p>
-    <w:p>
-      <w:pPr>
-        <w:widowControl/>
-        <w:shd w:val="clear" w:color="auto" w:fill="FFFFFF"/>
-        <w:jc w:val="left"/>
-        <w:rPr>
-          <w:rFonts w:ascii="Helvetica" w:eastAsia="宋体" w:hAnsi="Helvetica" w:cs="Helvetica"/>
-          <w:color w:val="000000"/>
-          <w:kern w:val="0"/>
-          <w:szCs w:val="21"/>
-        </w:rPr>
-      </w:pPr>
-      <w:r>
-        <w:rPr>
-          <w:rFonts w:ascii="Helvetica" w:eastAsia="宋体" w:hAnsi="Helvetica" w:cs="Helvetica"/>
-          <w:color w:val="000000"/>
-          <w:kern w:val="0"/>
-          <w:szCs w:val="21"/>
-        </w:rPr>
-        <w:t>可是，这时候又出现了如下的问题：</w:t>
-      </w:r>
-    </w:p>
-    <w:p>
-      <w:pPr>
-        <w:widowControl/>
-        <w:shd w:val="clear" w:color="auto" w:fill="FFFFFF"/>
-        <w:jc w:val="left"/>
-        <w:rPr>
-          <w:rFonts w:ascii="Helvetica" w:eastAsia="宋体" w:hAnsi="Helvetica" w:cs="Helvetica"/>
-          <w:color w:val="000000"/>
-          <w:kern w:val="0"/>
-          <w:szCs w:val="21"/>
-        </w:rPr>
-      </w:pPr>
-      <w:r>
-        <w:rPr>
-          <w:rFonts w:ascii="Helvetica" w:eastAsia="宋体" w:hAnsi="Helvetica" w:cs="Helvetica"/>
-          <w:color w:val="000000"/>
-          <w:kern w:val="0"/>
-          <w:szCs w:val="21"/>
-        </w:rPr>
-        <w:t>上面出现的</w:t>
-      </w:r>
-      <w:r>
-        <w:rPr>
-          <w:rFonts w:ascii="Helvetica" w:eastAsia="宋体" w:hAnsi="Helvetica" w:cs="Helvetica"/>
-          <w:color w:val="000000"/>
-          <w:kern w:val="0"/>
-          <w:szCs w:val="21"/>
-        </w:rPr>
-        <w:t xml:space="preserve"> [branch "master"]</w:t>
-      </w:r>
-      <w:r>
-        <w:rPr>
-          <w:rFonts w:ascii="Helvetica" w:eastAsia="宋体" w:hAnsi="Helvetica" w:cs="Helvetica"/>
-          <w:color w:val="000000"/>
-          <w:kern w:val="0"/>
-          <w:szCs w:val="21"/>
-        </w:rPr>
-        <w:t>是需要明确</w:t>
-      </w:r>
-      <w:r>
-        <w:rPr>
-          <w:rFonts w:ascii="Helvetica" w:eastAsia="宋体" w:hAnsi="Helvetica" w:cs="Helvetica"/>
-          <w:color w:val="000000"/>
-          <w:kern w:val="0"/>
-          <w:szCs w:val="21"/>
-        </w:rPr>
-        <w:t>(.</w:t>
-      </w:r>
-      <w:proofErr w:type="spellStart"/>
-      <w:r>
-        <w:rPr>
-          <w:rFonts w:ascii="Helvetica" w:eastAsia="宋体" w:hAnsi="Helvetica" w:cs="Helvetica"/>
-          <w:color w:val="000000"/>
-          <w:kern w:val="0"/>
-          <w:szCs w:val="21"/>
-        </w:rPr>
-        <w:t>git</w:t>
-      </w:r>
-      <w:proofErr w:type="spellEnd"/>
-      <w:r>
-        <w:rPr>
-          <w:rFonts w:ascii="Helvetica" w:eastAsia="宋体" w:hAnsi="Helvetica" w:cs="Helvetica"/>
-          <w:color w:val="000000"/>
-          <w:kern w:val="0"/>
-          <w:szCs w:val="21"/>
-        </w:rPr>
-        <w:t>/</w:t>
-      </w:r>
-      <w:proofErr w:type="spellStart"/>
-      <w:r>
-        <w:rPr>
-          <w:rFonts w:ascii="Helvetica" w:eastAsia="宋体" w:hAnsi="Helvetica" w:cs="Helvetica"/>
-          <w:color w:val="000000"/>
-          <w:kern w:val="0"/>
-          <w:szCs w:val="21"/>
-        </w:rPr>
-        <w:t>config</w:t>
-      </w:r>
-      <w:proofErr w:type="spellEnd"/>
-      <w:r>
-        <w:rPr>
-          <w:rFonts w:ascii="Helvetica" w:eastAsia="宋体" w:hAnsi="Helvetica" w:cs="Helvetica"/>
-          <w:color w:val="000000"/>
-          <w:kern w:val="0"/>
-          <w:szCs w:val="21"/>
-        </w:rPr>
-        <w:t>)</w:t>
+        <w:t>(.git/config)</w:t>
       </w:r>
       <w:r>
         <w:rPr>
@@ -6480,7 +5597,6 @@
         </w:rPr>
         <w:t>上使用</w:t>
       </w:r>
-      <w:proofErr w:type="spellStart"/>
       <w:r>
         <w:rPr>
           <w:rFonts w:ascii="Helvetica" w:eastAsia="宋体" w:hAnsi="Helvetica" w:cs="Helvetica"/>
@@ -6488,9 +5604,62 @@
           <w:kern w:val="0"/>
           <w:szCs w:val="21"/>
         </w:rPr>
+        <w:t>git pull</w:t>
+      </w:r>
+      <w:r>
+        <w:rPr>
+          <w:rFonts w:ascii="Helvetica" w:eastAsia="宋体" w:hAnsi="Helvetica" w:cs="Helvetica"/>
+          <w:color w:val="000000"/>
+          <w:kern w:val="0"/>
+          <w:szCs w:val="21"/>
+        </w:rPr>
+        <w:t>时，没有指定</w:t>
+      </w:r>
+      <w:r>
+        <w:rPr>
+          <w:rFonts w:ascii="Helvetica" w:eastAsia="宋体" w:hAnsi="Helvetica" w:cs="Helvetica"/>
+          <w:color w:val="000000"/>
+          <w:kern w:val="0"/>
+          <w:szCs w:val="21"/>
+        </w:rPr>
+        <w:t>remote</w:t>
+      </w:r>
+      <w:r>
+        <w:rPr>
+          <w:rFonts w:ascii="Helvetica" w:eastAsia="宋体" w:hAnsi="Helvetica" w:cs="Helvetica"/>
+          <w:color w:val="000000"/>
+          <w:kern w:val="0"/>
+          <w:szCs w:val="21"/>
+        </w:rPr>
+        <w:t>和</w:t>
+      </w:r>
+      <w:r>
+        <w:rPr>
+          <w:rFonts w:ascii="Helvetica" w:eastAsia="宋体" w:hAnsi="Helvetica" w:cs="Helvetica"/>
+          <w:color w:val="000000"/>
+          <w:kern w:val="0"/>
+          <w:szCs w:val="21"/>
+        </w:rPr>
+        <w:t>branch</w:t>
+      </w:r>
+      <w:r>
+        <w:rPr>
+          <w:rFonts w:ascii="Helvetica" w:eastAsia="宋体" w:hAnsi="Helvetica" w:cs="Helvetica"/>
+          <w:color w:val="000000"/>
+          <w:kern w:val="0"/>
+          <w:szCs w:val="21"/>
+        </w:rPr>
+        <w:t>，那么</w:t>
+      </w:r>
+      <w:r>
+        <w:rPr>
+          <w:rFonts w:ascii="Helvetica" w:eastAsia="宋体" w:hAnsi="Helvetica" w:cs="Helvetica"/>
+          <w:color w:val="000000"/>
+          <w:kern w:val="0"/>
+          <w:szCs w:val="21"/>
+        </w:rPr>
         <w:t>git</w:t>
       </w:r>
-      <w:proofErr w:type="spellEnd"/>
       <w:r>
         <w:rPr>
           <w:rFonts w:ascii="Helvetica" w:eastAsia="宋体" w:hAnsi="Helvetica" w:cs="Helvetica"/>
@@ -6498,7 +5667,7 @@
           <w:kern w:val="0"/>
           <w:szCs w:val="21"/>
         </w:rPr>
-        <w:t xml:space="preserve"> pull</w:t>
+        <w:t>就会采用默认的</w:t>
       </w:r>
       <w:r>
         <w:rPr>
@@ -6507,7 +5676,7 @@
           <w:kern w:val="0"/>
           <w:szCs w:val="21"/>
         </w:rPr>
-        <w:t>时，没有指定</w:t>
+        <w:t>remote</w:t>
       </w:r>
       <w:r>
         <w:rPr>
@@ -6516,7 +5685,7 @@
           <w:kern w:val="0"/>
           <w:szCs w:val="21"/>
         </w:rPr>
-        <w:t>remote</w:t>
+        <w:t>（也就是</w:t>
       </w:r>
       <w:r>
         <w:rPr>
@@ -6525,7 +5694,7 @@
           <w:kern w:val="0"/>
           <w:szCs w:val="21"/>
         </w:rPr>
-        <w:t>和</w:t>
+        <w:t>origin</w:t>
       </w:r>
       <w:r>
         <w:rPr>
@@ -6534,7 +5703,7 @@
           <w:kern w:val="0"/>
           <w:szCs w:val="21"/>
         </w:rPr>
-        <w:t>branch</w:t>
+        <w:t>）来</w:t>
       </w:r>
       <w:r>
         <w:rPr>
@@ -6543,9 +5712,8 @@
           <w:kern w:val="0"/>
           <w:szCs w:val="21"/>
         </w:rPr>
-        <w:t>，那么</w:t>
-      </w:r>
-      <w:proofErr w:type="spellStart"/>
+        <w:t>merge</w:t>
+      </w:r>
       <w:r>
         <w:rPr>
           <w:rFonts w:ascii="Helvetica" w:eastAsia="宋体" w:hAnsi="Helvetica" w:cs="Helvetica"/>
@@ -6553,9 +5721,8 @@
           <w:kern w:val="0"/>
           <w:szCs w:val="21"/>
         </w:rPr>
-        <w:t>git</w:t>
-      </w:r>
-      <w:proofErr w:type="spellEnd"/>
+        <w:t>在</w:t>
+      </w:r>
       <w:r>
         <w:rPr>
           <w:rFonts w:ascii="Helvetica" w:eastAsia="宋体" w:hAnsi="Helvetica" w:cs="Helvetica"/>
@@ -6563,7 +5730,7 @@
           <w:kern w:val="0"/>
           <w:szCs w:val="21"/>
         </w:rPr>
-        <w:t>就会采用默认的</w:t>
+        <w:t>master branch</w:t>
       </w:r>
       <w:r>
         <w:rPr>
@@ -6572,17 +5739,21 @@
           <w:kern w:val="0"/>
           <w:szCs w:val="21"/>
         </w:rPr>
-        <w:t>remote</w:t>
-      </w:r>
-      <w:r>
+        <w:t>上所有的改变</w:t>
+      </w:r>
+    </w:p>
+    <w:p>
+      <w:pPr>
+        <w:widowControl/>
+        <w:shd w:val="clear" w:color="auto" w:fill="FFFFFF"/>
+        <w:jc w:val="left"/>
         <w:rPr>
           <w:rFonts w:ascii="Helvetica" w:eastAsia="宋体" w:hAnsi="Helvetica" w:cs="Helvetica"/>
           <w:color w:val="000000"/>
           <w:kern w:val="0"/>
           <w:szCs w:val="21"/>
         </w:rPr>
-        <w:t>（也就是</w:t>
-      </w:r>
+      </w:pPr>
       <w:r>
         <w:rPr>
           <w:rFonts w:ascii="Helvetica" w:eastAsia="宋体" w:hAnsi="Helvetica" w:cs="Helvetica"/>
@@ -6590,7 +5761,7 @@
           <w:kern w:val="0"/>
           <w:szCs w:val="21"/>
         </w:rPr>
-        <w:t>origin</w:t>
+        <w:t>如果不想或者不会编辑</w:t>
       </w:r>
       <w:r>
         <w:rPr>
@@ -6599,7 +5770,7 @@
           <w:kern w:val="0"/>
           <w:szCs w:val="21"/>
         </w:rPr>
-        <w:t>）来</w:t>
+        <w:t>config</w:t>
       </w:r>
       <w:r>
         <w:rPr>
@@ -6608,7 +5779,7 @@
           <w:kern w:val="0"/>
           <w:szCs w:val="21"/>
         </w:rPr>
-        <w:t>merge</w:t>
+        <w:t>文件的话，可以在</w:t>
       </w:r>
       <w:r>
         <w:rPr>
@@ -6617,7 +5788,7 @@
           <w:kern w:val="0"/>
           <w:szCs w:val="21"/>
         </w:rPr>
-        <w:t>在</w:t>
+        <w:t>bush</w:t>
       </w:r>
       <w:r>
         <w:rPr>
@@ -6626,16 +5797,29 @@
           <w:kern w:val="0"/>
           <w:szCs w:val="21"/>
         </w:rPr>
-        <w:t>master branch</w:t>
-      </w:r>
-      <w:r>
+        <w:t>上输入如下命令行：</w:t>
+      </w:r>
+    </w:p>
+    <w:p>
+      <w:pPr>
+        <w:widowControl/>
+        <w:shd w:val="clear" w:color="auto" w:fill="FFFFFF"/>
+        <w:jc w:val="left"/>
         <w:rPr>
           <w:rFonts w:ascii="Helvetica" w:eastAsia="宋体" w:hAnsi="Helvetica" w:cs="Helvetica"/>
           <w:color w:val="000000"/>
           <w:kern w:val="0"/>
           <w:szCs w:val="21"/>
         </w:rPr>
-        <w:t>上所有的改变</w:t>
+      </w:pPr>
+      <w:r>
+        <w:rPr>
+          <w:rFonts w:ascii="Helvetica" w:eastAsia="宋体" w:hAnsi="Helvetica" w:cs="Helvetica"/>
+          <w:color w:val="000000"/>
+          <w:kern w:val="0"/>
+          <w:szCs w:val="21"/>
+        </w:rPr>
+        <w:t>$ git config branch.master.remote origin </w:t>
       </w:r>
     </w:p>
     <w:p>
@@ -6657,19 +5841,21 @@
           <w:kern w:val="0"/>
           <w:szCs w:val="21"/>
         </w:rPr>
-        <w:t>如果不想或者不会编辑</w:t>
-      </w:r>
-      <w:proofErr w:type="spellStart"/>
-      <w:r>
+        <w:t>$ git config branch.master.merge refs/heads/master </w:t>
+      </w:r>
+    </w:p>
+    <w:p>
+      <w:pPr>
+        <w:widowControl/>
+        <w:shd w:val="clear" w:color="auto" w:fill="FFFFFF"/>
+        <w:jc w:val="left"/>
         <w:rPr>
           <w:rFonts w:ascii="Helvetica" w:eastAsia="宋体" w:hAnsi="Helvetica" w:cs="Helvetica"/>
           <w:color w:val="000000"/>
           <w:kern w:val="0"/>
           <w:szCs w:val="21"/>
         </w:rPr>
-        <w:t>config</w:t>
-      </w:r>
-      <w:proofErr w:type="spellEnd"/>
+      </w:pPr>
       <w:r>
         <w:rPr>
           <w:rFonts w:ascii="Helvetica" w:eastAsia="宋体" w:hAnsi="Helvetica" w:cs="Helvetica"/>
@@ -6677,7 +5863,7 @@
           <w:kern w:val="0"/>
           <w:szCs w:val="21"/>
         </w:rPr>
-        <w:t>文件的话，可以在</w:t>
+        <w:t>之后再重新</w:t>
       </w:r>
       <w:r>
         <w:rPr>
@@ -6686,7 +5872,7 @@
           <w:kern w:val="0"/>
           <w:szCs w:val="21"/>
         </w:rPr>
-        <w:t>bush</w:t>
+        <w:t>git pull</w:t>
       </w:r>
       <w:r>
         <w:rPr>
@@ -6695,264 +5881,16 @@
           <w:kern w:val="0"/>
           <w:szCs w:val="21"/>
         </w:rPr>
-        <w:t>上输入如下命令行：</w:t>
-      </w:r>
-    </w:p>
-    <w:p>
-      <w:pPr>
-        <w:widowControl/>
-        <w:shd w:val="clear" w:color="auto" w:fill="FFFFFF"/>
-        <w:jc w:val="left"/>
+        <w:t>下。最后</w:t>
+      </w:r>
+      <w:r>
         <w:rPr>
           <w:rFonts w:ascii="Helvetica" w:eastAsia="宋体" w:hAnsi="Helvetica" w:cs="Helvetica"/>
           <w:color w:val="000000"/>
           <w:kern w:val="0"/>
           <w:szCs w:val="21"/>
         </w:rPr>
-      </w:pPr>
-      <w:r>
-        <w:rPr>
-          <w:rFonts w:ascii="Helvetica" w:eastAsia="宋体" w:hAnsi="Helvetica" w:cs="Helvetica"/>
-          <w:color w:val="000000"/>
-          <w:kern w:val="0"/>
-          <w:szCs w:val="21"/>
-        </w:rPr>
-        <w:t xml:space="preserve">$ </w:t>
-      </w:r>
-      <w:proofErr w:type="spellStart"/>
-      <w:r>
-        <w:rPr>
-          <w:rFonts w:ascii="Helvetica" w:eastAsia="宋体" w:hAnsi="Helvetica" w:cs="Helvetica"/>
-          <w:color w:val="000000"/>
-          <w:kern w:val="0"/>
-          <w:szCs w:val="21"/>
-        </w:rPr>
-        <w:t>git</w:t>
-      </w:r>
-      <w:proofErr w:type="spellEnd"/>
-      <w:r>
-        <w:rPr>
-          <w:rFonts w:ascii="Helvetica" w:eastAsia="宋体" w:hAnsi="Helvetica" w:cs="Helvetica"/>
-          <w:color w:val="000000"/>
-          <w:kern w:val="0"/>
-          <w:szCs w:val="21"/>
-        </w:rPr>
-        <w:t xml:space="preserve"> </w:t>
-      </w:r>
-      <w:proofErr w:type="spellStart"/>
-      <w:r>
-        <w:rPr>
-          <w:rFonts w:ascii="Helvetica" w:eastAsia="宋体" w:hAnsi="Helvetica" w:cs="Helvetica"/>
-          <w:color w:val="000000"/>
-          <w:kern w:val="0"/>
-          <w:szCs w:val="21"/>
-        </w:rPr>
-        <w:t>config</w:t>
-      </w:r>
-      <w:proofErr w:type="spellEnd"/>
-      <w:r>
-        <w:rPr>
-          <w:rFonts w:ascii="Helvetica" w:eastAsia="宋体" w:hAnsi="Helvetica" w:cs="Helvetica"/>
-          <w:color w:val="000000"/>
-          <w:kern w:val="0"/>
-          <w:szCs w:val="21"/>
-        </w:rPr>
-        <w:t xml:space="preserve"> </w:t>
-      </w:r>
-      <w:proofErr w:type="spellStart"/>
-      <w:proofErr w:type="gramStart"/>
-      <w:r>
-        <w:rPr>
-          <w:rFonts w:ascii="Helvetica" w:eastAsia="宋体" w:hAnsi="Helvetica" w:cs="Helvetica"/>
-          <w:color w:val="000000"/>
-          <w:kern w:val="0"/>
-          <w:szCs w:val="21"/>
-        </w:rPr>
-        <w:t>branch.master</w:t>
-      </w:r>
-      <w:proofErr w:type="gramEnd"/>
-      <w:r>
-        <w:rPr>
-          <w:rFonts w:ascii="Helvetica" w:eastAsia="宋体" w:hAnsi="Helvetica" w:cs="Helvetica"/>
-          <w:color w:val="000000"/>
-          <w:kern w:val="0"/>
-          <w:szCs w:val="21"/>
-        </w:rPr>
-        <w:t>.remote</w:t>
-      </w:r>
-      <w:proofErr w:type="spellEnd"/>
-      <w:r>
-        <w:rPr>
-          <w:rFonts w:ascii="Helvetica" w:eastAsia="宋体" w:hAnsi="Helvetica" w:cs="Helvetica"/>
-          <w:color w:val="000000"/>
-          <w:kern w:val="0"/>
-          <w:szCs w:val="21"/>
-        </w:rPr>
-        <w:t xml:space="preserve"> origin </w:t>
-      </w:r>
-    </w:p>
-    <w:p>
-      <w:pPr>
-        <w:widowControl/>
-        <w:shd w:val="clear" w:color="auto" w:fill="FFFFFF"/>
-        <w:jc w:val="left"/>
-        <w:rPr>
-          <w:rFonts w:ascii="Helvetica" w:eastAsia="宋体" w:hAnsi="Helvetica" w:cs="Helvetica"/>
-          <w:color w:val="000000"/>
-          <w:kern w:val="0"/>
-          <w:szCs w:val="21"/>
-        </w:rPr>
-      </w:pPr>
-      <w:r>
-        <w:rPr>
-          <w:rFonts w:ascii="Helvetica" w:eastAsia="宋体" w:hAnsi="Helvetica" w:cs="Helvetica"/>
-          <w:color w:val="000000"/>
-          <w:kern w:val="0"/>
-          <w:szCs w:val="21"/>
-        </w:rPr>
-        <w:t xml:space="preserve">$ </w:t>
-      </w:r>
-      <w:proofErr w:type="spellStart"/>
-      <w:r>
-        <w:rPr>
-          <w:rFonts w:ascii="Helvetica" w:eastAsia="宋体" w:hAnsi="Helvetica" w:cs="Helvetica"/>
-          <w:color w:val="000000"/>
-          <w:kern w:val="0"/>
-          <w:szCs w:val="21"/>
-        </w:rPr>
-        <w:t>git</w:t>
-      </w:r>
-      <w:proofErr w:type="spellEnd"/>
-      <w:r>
-        <w:rPr>
-          <w:rFonts w:ascii="Helvetica" w:eastAsia="宋体" w:hAnsi="Helvetica" w:cs="Helvetica"/>
-          <w:color w:val="000000"/>
-          <w:kern w:val="0"/>
-          <w:szCs w:val="21"/>
-        </w:rPr>
-        <w:t xml:space="preserve"> </w:t>
-      </w:r>
-      <w:proofErr w:type="spellStart"/>
-      <w:r>
-        <w:rPr>
-          <w:rFonts w:ascii="Helvetica" w:eastAsia="宋体" w:hAnsi="Helvetica" w:cs="Helvetica"/>
-          <w:color w:val="000000"/>
-          <w:kern w:val="0"/>
-          <w:szCs w:val="21"/>
-        </w:rPr>
-        <w:t>config</w:t>
-      </w:r>
-      <w:proofErr w:type="spellEnd"/>
-      <w:r>
-        <w:rPr>
-          <w:rFonts w:ascii="Helvetica" w:eastAsia="宋体" w:hAnsi="Helvetica" w:cs="Helvetica"/>
-          <w:color w:val="000000"/>
-          <w:kern w:val="0"/>
-          <w:szCs w:val="21"/>
-        </w:rPr>
-        <w:t xml:space="preserve"> </w:t>
-      </w:r>
-      <w:proofErr w:type="spellStart"/>
-      <w:proofErr w:type="gramStart"/>
-      <w:r>
-        <w:rPr>
-          <w:rFonts w:ascii="Helvetica" w:eastAsia="宋体" w:hAnsi="Helvetica" w:cs="Helvetica"/>
-          <w:color w:val="000000"/>
-          <w:kern w:val="0"/>
-          <w:szCs w:val="21"/>
-        </w:rPr>
-        <w:t>branch.master</w:t>
-      </w:r>
-      <w:proofErr w:type="gramEnd"/>
-      <w:r>
-        <w:rPr>
-          <w:rFonts w:ascii="Helvetica" w:eastAsia="宋体" w:hAnsi="Helvetica" w:cs="Helvetica"/>
-          <w:color w:val="000000"/>
-          <w:kern w:val="0"/>
-          <w:szCs w:val="21"/>
-        </w:rPr>
-        <w:t>.merge</w:t>
-      </w:r>
-      <w:proofErr w:type="spellEnd"/>
-      <w:r>
-        <w:rPr>
-          <w:rFonts w:ascii="Helvetica" w:eastAsia="宋体" w:hAnsi="Helvetica" w:cs="Helvetica"/>
-          <w:color w:val="000000"/>
-          <w:kern w:val="0"/>
-          <w:szCs w:val="21"/>
-        </w:rPr>
-        <w:t xml:space="preserve"> refs/heads/master </w:t>
-      </w:r>
-    </w:p>
-    <w:p>
-      <w:pPr>
-        <w:widowControl/>
-        <w:shd w:val="clear" w:color="auto" w:fill="FFFFFF"/>
-        <w:jc w:val="left"/>
-        <w:rPr>
-          <w:rFonts w:ascii="Helvetica" w:eastAsia="宋体" w:hAnsi="Helvetica" w:cs="Helvetica"/>
-          <w:color w:val="000000"/>
-          <w:kern w:val="0"/>
-          <w:szCs w:val="21"/>
-        </w:rPr>
-      </w:pPr>
-      <w:r>
-        <w:rPr>
-          <w:rFonts w:ascii="Helvetica" w:eastAsia="宋体" w:hAnsi="Helvetica" w:cs="Helvetica"/>
-          <w:color w:val="000000"/>
-          <w:kern w:val="0"/>
-          <w:szCs w:val="21"/>
-        </w:rPr>
-        <w:t>之后再重新</w:t>
-      </w:r>
-      <w:proofErr w:type="spellStart"/>
-      <w:r>
-        <w:rPr>
-          <w:rFonts w:ascii="Helvetica" w:eastAsia="宋体" w:hAnsi="Helvetica" w:cs="Helvetica"/>
-          <w:color w:val="000000"/>
-          <w:kern w:val="0"/>
-          <w:szCs w:val="21"/>
-        </w:rPr>
-        <w:t>git</w:t>
-      </w:r>
-      <w:proofErr w:type="spellEnd"/>
-      <w:r>
-        <w:rPr>
-          <w:rFonts w:ascii="Helvetica" w:eastAsia="宋体" w:hAnsi="Helvetica" w:cs="Helvetica"/>
-          <w:color w:val="000000"/>
-          <w:kern w:val="0"/>
-          <w:szCs w:val="21"/>
-        </w:rPr>
-        <w:t xml:space="preserve"> pull</w:t>
-      </w:r>
-      <w:r>
-        <w:rPr>
-          <w:rFonts w:ascii="Helvetica" w:eastAsia="宋体" w:hAnsi="Helvetica" w:cs="Helvetica"/>
-          <w:color w:val="000000"/>
-          <w:kern w:val="0"/>
-          <w:szCs w:val="21"/>
-        </w:rPr>
-        <w:t>下。最后</w:t>
-      </w:r>
-      <w:proofErr w:type="spellStart"/>
-      <w:r>
-        <w:rPr>
-          <w:rFonts w:ascii="Helvetica" w:eastAsia="宋体" w:hAnsi="Helvetica" w:cs="Helvetica"/>
-          <w:color w:val="000000"/>
-          <w:kern w:val="0"/>
-          <w:szCs w:val="21"/>
-        </w:rPr>
-        <w:t>git</w:t>
-      </w:r>
-      <w:proofErr w:type="spellEnd"/>
-      <w:r>
-        <w:rPr>
-          <w:rFonts w:ascii="Helvetica" w:eastAsia="宋体" w:hAnsi="Helvetica" w:cs="Helvetica"/>
-          <w:color w:val="000000"/>
-          <w:kern w:val="0"/>
-          <w:szCs w:val="21"/>
-        </w:rPr>
-        <w:t xml:space="preserve"> push</w:t>
+        <w:t>git push</w:t>
       </w:r>
       <w:r>
         <w:rPr>
@@ -7003,7 +5941,6 @@
         </w:rPr>
         <w:t>以下命令请根据你在</w:t>
       </w:r>
-      <w:proofErr w:type="spellStart"/>
       <w:r>
         <w:rPr>
           <w:rFonts w:ascii="Helvetica" w:eastAsia="宋体" w:hAnsi="Helvetica" w:cs="Helvetica"/>
@@ -7014,7 +5951,6 @@
         </w:rPr>
         <w:t>Github</w:t>
       </w:r>
-      <w:proofErr w:type="spellEnd"/>
       <w:r>
         <w:rPr>
           <w:rFonts w:ascii="Helvetica" w:eastAsia="宋体" w:hAnsi="Helvetica" w:cs="Helvetica"/>
@@ -7025,7 +5961,6 @@
         </w:rPr>
         <w:t>成功创建新仓库的地方复制，而不是根据我提供的命令，因为我们的</w:t>
       </w:r>
-      <w:proofErr w:type="spellStart"/>
       <w:r>
         <w:rPr>
           <w:rFonts w:ascii="Helvetica" w:eastAsia="宋体" w:hAnsi="Helvetica" w:cs="Helvetica"/>
@@ -7036,7 +5971,6 @@
         </w:rPr>
         <w:t>Github</w:t>
       </w:r>
-      <w:proofErr w:type="spellEnd"/>
       <w:r>
         <w:rPr>
           <w:rFonts w:ascii="Helvetica" w:eastAsia="宋体" w:hAnsi="Helvetica" w:cs="Helvetica"/>
@@ -7080,29 +6014,7 @@
           <w:sz w:val="20"/>
           <w:szCs w:val="20"/>
         </w:rPr>
-        <w:t xml:space="preserve"> </w:t>
-      </w:r>
-      <w:proofErr w:type="spellStart"/>
-      <w:r>
-        <w:rPr>
-          <w:rFonts w:ascii="Helvetica" w:eastAsia="宋体" w:hAnsi="Helvetica" w:cs="Helvetica"/>
-          <w:color w:val="333333"/>
-          <w:kern w:val="0"/>
-          <w:sz w:val="20"/>
-          <w:szCs w:val="20"/>
-        </w:rPr>
-        <w:t>Github</w:t>
-      </w:r>
-      <w:proofErr w:type="spellEnd"/>
-      <w:r>
-        <w:rPr>
-          <w:rFonts w:ascii="Helvetica" w:eastAsia="宋体" w:hAnsi="Helvetica" w:cs="Helvetica"/>
-          <w:color w:val="333333"/>
-          <w:kern w:val="0"/>
-          <w:sz w:val="20"/>
-          <w:szCs w:val="20"/>
-        </w:rPr>
-        <w:t xml:space="preserve"> </w:t>
+        <w:t xml:space="preserve"> Github </w:t>
       </w:r>
       <w:r>
         <w:rPr>
@@ -7122,20 +6034,8 @@
           <w:sz w:val="20"/>
           <w:szCs w:val="20"/>
         </w:rPr>
-        <w:t xml:space="preserve"> </w:t>
-      </w:r>
-      <w:proofErr w:type="spellStart"/>
-      <w:r>
-        <w:rPr>
-          <w:rFonts w:ascii="Helvetica" w:eastAsia="宋体" w:hAnsi="Helvetica" w:cs="Helvetica"/>
-          <w:color w:val="333333"/>
-          <w:kern w:val="0"/>
-          <w:sz w:val="20"/>
-          <w:szCs w:val="20"/>
-        </w:rPr>
-        <w:t>Github</w:t>
-      </w:r>
-      <w:proofErr w:type="spellEnd"/>
+        <w:t xml:space="preserve"> Github</w:t>
+      </w:r>
       <w:r>
         <w:rPr>
           <w:rFonts w:ascii="Helvetica" w:eastAsia="宋体" w:hAnsi="Helvetica" w:cs="Helvetica"/>
@@ -7185,7 +6085,7 @@
                     </pic:cNvPicPr>
                   </pic:nvPicPr>
                   <pic:blipFill>
-                    <a:blip r:embed="rId14">
+                    <a:blip r:embed="rId16">
                       <a:extLst>
                         <a:ext uri="{28A0092B-C50C-407E-A947-70E740481C1C}">
                           <a14:useLocalDpi xmlns:a14="http://schemas.microsoft.com/office/drawing/2010/main" val="0"/>
@@ -7334,29 +6234,16 @@
           <w:szCs w:val="18"/>
         </w:rPr>
       </w:pPr>
-      <w:proofErr w:type="spellStart"/>
-      <w:r>
-        <w:rPr>
-          <w:rFonts w:ascii="Consolas" w:eastAsia="宋体" w:hAnsi="Consolas" w:cs="宋体"/>
-          <w:color w:val="000000"/>
-          <w:kern w:val="0"/>
-          <w:sz w:val="18"/>
-          <w:szCs w:val="18"/>
-          <w:bdr w:val="none" w:sz="0" w:space="0" w:color="auto" w:frame="1"/>
-        </w:rPr>
-        <w:t>git</w:t>
-      </w:r>
-      <w:proofErr w:type="spellEnd"/>
-      <w:r>
-        <w:rPr>
-          <w:rFonts w:ascii="Consolas" w:eastAsia="宋体" w:hAnsi="Consolas" w:cs="宋体"/>
-          <w:color w:val="000000"/>
-          <w:kern w:val="0"/>
-          <w:sz w:val="18"/>
-          <w:szCs w:val="18"/>
-          <w:bdr w:val="none" w:sz="0" w:space="0" w:color="auto" w:frame="1"/>
-        </w:rPr>
-        <w:t xml:space="preserve"> remote</w:t>
+      <w:r>
+        <w:rPr>
+          <w:rFonts w:ascii="Consolas" w:eastAsia="宋体" w:hAnsi="Consolas" w:cs="宋体"/>
+          <w:color w:val="000000"/>
+          <w:kern w:val="0"/>
+          <w:sz w:val="18"/>
+          <w:szCs w:val="18"/>
+          <w:bdr w:val="none" w:sz="0" w:space="0" w:color="auto" w:frame="1"/>
+        </w:rPr>
+        <w:t>git remote</w:t>
       </w:r>
     </w:p>
     <w:p>
@@ -7438,31 +6325,7 @@
           <w:szCs w:val="18"/>
           <w:bdr w:val="none" w:sz="0" w:space="0" w:color="auto" w:frame="1"/>
         </w:rPr>
-        <w:t xml:space="preserve">$ </w:t>
-      </w:r>
-      <w:proofErr w:type="spellStart"/>
-      <w:r>
-        <w:rPr>
-          <w:rFonts w:ascii="Consolas" w:eastAsia="宋体" w:hAnsi="Consolas" w:cs="宋体"/>
-          <w:color w:val="000000"/>
-          <w:kern w:val="0"/>
-          <w:sz w:val="18"/>
-          <w:szCs w:val="18"/>
-          <w:bdr w:val="none" w:sz="0" w:space="0" w:color="auto" w:frame="1"/>
-        </w:rPr>
-        <w:t>git</w:t>
-      </w:r>
-      <w:proofErr w:type="spellEnd"/>
-      <w:r>
-        <w:rPr>
-          <w:rFonts w:ascii="Consolas" w:eastAsia="宋体" w:hAnsi="Consolas" w:cs="宋体"/>
-          <w:color w:val="000000"/>
-          <w:kern w:val="0"/>
-          <w:sz w:val="18"/>
-          <w:szCs w:val="18"/>
-          <w:bdr w:val="none" w:sz="0" w:space="0" w:color="auto" w:frame="1"/>
-        </w:rPr>
-        <w:t xml:space="preserve"> remote</w:t>
+        <w:t>$ git remote</w:t>
       </w:r>
     </w:p>
     <w:p>
@@ -7566,31 +6429,7 @@
           <w:szCs w:val="18"/>
           <w:bdr w:val="none" w:sz="0" w:space="0" w:color="auto" w:frame="1"/>
         </w:rPr>
-        <w:t xml:space="preserve">$ </w:t>
-      </w:r>
-      <w:proofErr w:type="spellStart"/>
-      <w:r>
-        <w:rPr>
-          <w:rFonts w:ascii="Consolas" w:eastAsia="宋体" w:hAnsi="Consolas" w:cs="宋体"/>
-          <w:color w:val="000000"/>
-          <w:kern w:val="0"/>
-          <w:sz w:val="18"/>
-          <w:szCs w:val="18"/>
-          <w:bdr w:val="none" w:sz="0" w:space="0" w:color="auto" w:frame="1"/>
-        </w:rPr>
-        <w:t>git</w:t>
-      </w:r>
-      <w:proofErr w:type="spellEnd"/>
-      <w:r>
-        <w:rPr>
-          <w:rFonts w:ascii="Consolas" w:eastAsia="宋体" w:hAnsi="Consolas" w:cs="宋体"/>
-          <w:color w:val="000000"/>
-          <w:kern w:val="0"/>
-          <w:sz w:val="18"/>
-          <w:szCs w:val="18"/>
-          <w:bdr w:val="none" w:sz="0" w:space="0" w:color="auto" w:frame="1"/>
-        </w:rPr>
-        <w:t xml:space="preserve"> remote </w:t>
+        <w:t xml:space="preserve">$ git remote </w:t>
       </w:r>
       <w:r>
         <w:rPr>
@@ -7664,20 +6503,7 @@
           <w:szCs w:val="18"/>
           <w:bdr w:val="none" w:sz="0" w:space="0" w:color="auto" w:frame="1"/>
         </w:rPr>
-        <w:t>origin    </w:t>
-      </w:r>
-      <w:proofErr w:type="spellStart"/>
-      <w:proofErr w:type="gramStart"/>
-      <w:r>
-        <w:rPr>
-          <w:rFonts w:ascii="Consolas" w:eastAsia="宋体" w:hAnsi="Consolas" w:cs="宋体"/>
-          <w:color w:val="000000"/>
-          <w:kern w:val="0"/>
-          <w:sz w:val="18"/>
-          <w:szCs w:val="18"/>
-          <w:bdr w:val="none" w:sz="0" w:space="0" w:color="auto" w:frame="1"/>
-        </w:rPr>
-        <w:t>git@github</w:t>
+        <w:t>origin    git@github</w:t>
       </w:r>
       <w:r>
         <w:rPr>
@@ -7723,7 +6549,6 @@
         </w:rPr>
         <w:t>tianqixin</w:t>
       </w:r>
-      <w:proofErr w:type="spellEnd"/>
       <w:r>
         <w:rPr>
           <w:rFonts w:ascii="Consolas" w:eastAsia="宋体" w:hAnsi="Consolas" w:cs="宋体"/>
@@ -7735,7 +6560,6 @@
         </w:rPr>
         <w:t>/</w:t>
       </w:r>
-      <w:proofErr w:type="spellStart"/>
       <w:r>
         <w:rPr>
           <w:rFonts w:ascii="Consolas" w:eastAsia="宋体" w:hAnsi="Consolas" w:cs="宋体"/>
@@ -7811,20 +6635,7 @@
           <w:szCs w:val="18"/>
           <w:bdr w:val="none" w:sz="0" w:space="0" w:color="auto" w:frame="1"/>
         </w:rPr>
-        <w:t>git</w:t>
-      </w:r>
-      <w:proofErr w:type="spellEnd"/>
-      <w:proofErr w:type="gramEnd"/>
-      <w:r>
-        <w:rPr>
-          <w:rFonts w:ascii="Consolas" w:eastAsia="宋体" w:hAnsi="Consolas" w:cs="宋体"/>
-          <w:color w:val="000000"/>
-          <w:kern w:val="0"/>
-          <w:sz w:val="18"/>
-          <w:szCs w:val="18"/>
-          <w:bdr w:val="none" w:sz="0" w:space="0" w:color="auto" w:frame="1"/>
-        </w:rPr>
-        <w:t xml:space="preserve"> </w:t>
+        <w:t xml:space="preserve">git </w:t>
       </w:r>
       <w:r>
         <w:rPr>
@@ -7908,20 +6719,7 @@
           <w:szCs w:val="18"/>
           <w:bdr w:val="none" w:sz="0" w:space="0" w:color="auto" w:frame="1"/>
         </w:rPr>
-        <w:t>origin    </w:t>
-      </w:r>
-      <w:proofErr w:type="spellStart"/>
-      <w:proofErr w:type="gramStart"/>
-      <w:r>
-        <w:rPr>
-          <w:rFonts w:ascii="Consolas" w:eastAsia="宋体" w:hAnsi="Consolas" w:cs="宋体"/>
-          <w:color w:val="000000"/>
-          <w:kern w:val="0"/>
-          <w:sz w:val="18"/>
-          <w:szCs w:val="18"/>
-          <w:bdr w:val="none" w:sz="0" w:space="0" w:color="auto" w:frame="1"/>
-        </w:rPr>
-        <w:t>git@github</w:t>
+        <w:t>origin    git@github</w:t>
       </w:r>
       <w:r>
         <w:rPr>
@@ -7967,7 +6765,6 @@
         </w:rPr>
         <w:t>tianqixin</w:t>
       </w:r>
-      <w:proofErr w:type="spellEnd"/>
       <w:r>
         <w:rPr>
           <w:rFonts w:ascii="Consolas" w:eastAsia="宋体" w:hAnsi="Consolas" w:cs="宋体"/>
@@ -7979,7 +6776,6 @@
         </w:rPr>
         <w:t>/</w:t>
       </w:r>
-      <w:proofErr w:type="spellStart"/>
       <w:r>
         <w:rPr>
           <w:rFonts w:ascii="Consolas" w:eastAsia="宋体" w:hAnsi="Consolas" w:cs="宋体"/>
@@ -8055,20 +6851,7 @@
           <w:szCs w:val="18"/>
           <w:bdr w:val="none" w:sz="0" w:space="0" w:color="auto" w:frame="1"/>
         </w:rPr>
-        <w:t>git</w:t>
-      </w:r>
-      <w:proofErr w:type="spellEnd"/>
-      <w:proofErr w:type="gramEnd"/>
-      <w:r>
-        <w:rPr>
-          <w:rFonts w:ascii="Consolas" w:eastAsia="宋体" w:hAnsi="Consolas" w:cs="宋体"/>
-          <w:color w:val="000000"/>
-          <w:kern w:val="0"/>
-          <w:sz w:val="18"/>
-          <w:szCs w:val="18"/>
-          <w:bdr w:val="none" w:sz="0" w:space="0" w:color="auto" w:frame="1"/>
-        </w:rPr>
-        <w:t xml:space="preserve"> </w:t>
+        <w:t xml:space="preserve">git </w:t>
       </w:r>
       <w:r>
         <w:rPr>
@@ -8216,7 +6999,6 @@
           <w:szCs w:val="20"/>
         </w:rPr>
       </w:pPr>
-      <w:proofErr w:type="spellStart"/>
       <w:r>
         <w:rPr>
           <w:rFonts w:ascii="Helvetica" w:eastAsia="宋体" w:hAnsi="Helvetica" w:cs="Helvetica"/>
@@ -8226,18 +7008,7 @@
           <w:szCs w:val="20"/>
         </w:rPr>
         <w:lastRenderedPageBreak/>
-        <w:t>Git</w:t>
-      </w:r>
-      <w:proofErr w:type="spellEnd"/>
-      <w:r>
-        <w:rPr>
-          <w:rFonts w:ascii="Helvetica" w:eastAsia="宋体" w:hAnsi="Helvetica" w:cs="Helvetica"/>
-          <w:color w:val="333333"/>
-          <w:kern w:val="0"/>
-          <w:sz w:val="20"/>
-          <w:szCs w:val="20"/>
-        </w:rPr>
-        <w:t xml:space="preserve"> </w:t>
+        <w:t xml:space="preserve">Git </w:t>
       </w:r>
       <w:r>
         <w:rPr>
@@ -8324,29 +7095,16 @@
           <w:szCs w:val="18"/>
         </w:rPr>
       </w:pPr>
-      <w:proofErr w:type="spellStart"/>
-      <w:r>
-        <w:rPr>
-          <w:rFonts w:ascii="Consolas" w:eastAsia="宋体" w:hAnsi="Consolas" w:cs="宋体"/>
-          <w:color w:val="000000"/>
-          <w:kern w:val="0"/>
-          <w:sz w:val="18"/>
-          <w:szCs w:val="18"/>
-          <w:bdr w:val="none" w:sz="0" w:space="0" w:color="auto" w:frame="1"/>
-        </w:rPr>
-        <w:t>git</w:t>
-      </w:r>
-      <w:proofErr w:type="spellEnd"/>
-      <w:r>
-        <w:rPr>
-          <w:rFonts w:ascii="Consolas" w:eastAsia="宋体" w:hAnsi="Consolas" w:cs="宋体"/>
-          <w:color w:val="000000"/>
-          <w:kern w:val="0"/>
-          <w:sz w:val="18"/>
-          <w:szCs w:val="18"/>
-          <w:bdr w:val="none" w:sz="0" w:space="0" w:color="auto" w:frame="1"/>
-        </w:rPr>
-        <w:t xml:space="preserve"> fetch</w:t>
+      <w:r>
+        <w:rPr>
+          <w:rFonts w:ascii="Consolas" w:eastAsia="宋体" w:hAnsi="Consolas" w:cs="宋体"/>
+          <w:color w:val="000000"/>
+          <w:kern w:val="0"/>
+          <w:sz w:val="18"/>
+          <w:szCs w:val="18"/>
+          <w:bdr w:val="none" w:sz="0" w:space="0" w:color="auto" w:frame="1"/>
+        </w:rPr>
+        <w:t>git fetch</w:t>
       </w:r>
     </w:p>
     <w:p>
@@ -8373,27 +7131,15 @@
         </w:rPr>
         <w:t>该命令执行完后需要执行</w:t>
       </w:r>
-      <w:proofErr w:type="spellStart"/>
-      <w:r>
-        <w:rPr>
-          <w:rFonts w:ascii="Helvetica" w:eastAsia="宋体" w:hAnsi="Helvetica" w:cs="Helvetica"/>
-          <w:color w:val="333333"/>
-          <w:kern w:val="0"/>
-          <w:sz w:val="20"/>
-          <w:szCs w:val="20"/>
-        </w:rPr>
-        <w:t>git</w:t>
-      </w:r>
-      <w:proofErr w:type="spellEnd"/>
-      <w:r>
-        <w:rPr>
-          <w:rFonts w:ascii="Helvetica" w:eastAsia="宋体" w:hAnsi="Helvetica" w:cs="Helvetica"/>
-          <w:color w:val="333333"/>
-          <w:kern w:val="0"/>
-          <w:sz w:val="20"/>
-          <w:szCs w:val="20"/>
-        </w:rPr>
-        <w:t xml:space="preserve"> merge </w:t>
+      <w:r>
+        <w:rPr>
+          <w:rFonts w:ascii="Helvetica" w:eastAsia="宋体" w:hAnsi="Helvetica" w:cs="Helvetica"/>
+          <w:color w:val="333333"/>
+          <w:kern w:val="0"/>
+          <w:sz w:val="20"/>
+          <w:szCs w:val="20"/>
+        </w:rPr>
+        <w:t xml:space="preserve">git merge </w:t>
       </w:r>
       <w:r>
         <w:rPr>
@@ -8480,29 +7226,16 @@
           <w:szCs w:val="18"/>
         </w:rPr>
       </w:pPr>
-      <w:proofErr w:type="spellStart"/>
-      <w:r>
-        <w:rPr>
-          <w:rFonts w:ascii="Consolas" w:eastAsia="宋体" w:hAnsi="Consolas" w:cs="宋体"/>
-          <w:color w:val="000000"/>
-          <w:kern w:val="0"/>
-          <w:sz w:val="18"/>
-          <w:szCs w:val="18"/>
-          <w:bdr w:val="none" w:sz="0" w:space="0" w:color="auto" w:frame="1"/>
-        </w:rPr>
-        <w:t>git</w:t>
-      </w:r>
-      <w:proofErr w:type="spellEnd"/>
-      <w:r>
-        <w:rPr>
-          <w:rFonts w:ascii="Consolas" w:eastAsia="宋体" w:hAnsi="Consolas" w:cs="宋体"/>
-          <w:color w:val="000000"/>
-          <w:kern w:val="0"/>
-          <w:sz w:val="18"/>
-          <w:szCs w:val="18"/>
-          <w:bdr w:val="none" w:sz="0" w:space="0" w:color="auto" w:frame="1"/>
-        </w:rPr>
-        <w:t xml:space="preserve"> merge</w:t>
+      <w:r>
+        <w:rPr>
+          <w:rFonts w:ascii="Consolas" w:eastAsia="宋体" w:hAnsi="Consolas" w:cs="宋体"/>
+          <w:color w:val="000000"/>
+          <w:kern w:val="0"/>
+          <w:sz w:val="18"/>
+          <w:szCs w:val="18"/>
+          <w:bdr w:val="none" w:sz="0" w:space="0" w:color="auto" w:frame="1"/>
+        </w:rPr>
+        <w:t>git merge</w:t>
       </w:r>
     </w:p>
     <w:p>
@@ -8537,29 +7270,7 @@
           <w:sz w:val="20"/>
           <w:szCs w:val="20"/>
         </w:rPr>
-        <w:t xml:space="preserve"> </w:t>
-      </w:r>
-      <w:proofErr w:type="spellStart"/>
-      <w:r>
-        <w:rPr>
-          <w:rFonts w:ascii="Helvetica" w:eastAsia="宋体" w:hAnsi="Helvetica" w:cs="Helvetica"/>
-          <w:color w:val="333333"/>
-          <w:kern w:val="0"/>
-          <w:sz w:val="20"/>
-          <w:szCs w:val="20"/>
-        </w:rPr>
-        <w:t>git</w:t>
-      </w:r>
-      <w:proofErr w:type="spellEnd"/>
-      <w:r>
-        <w:rPr>
-          <w:rFonts w:ascii="Helvetica" w:eastAsia="宋体" w:hAnsi="Helvetica" w:cs="Helvetica"/>
-          <w:color w:val="333333"/>
-          <w:kern w:val="0"/>
-          <w:sz w:val="20"/>
-          <w:szCs w:val="20"/>
-        </w:rPr>
-        <w:t xml:space="preserve"> fetch </w:t>
+        <w:t xml:space="preserve"> git fetch </w:t>
       </w:r>
       <w:r>
         <w:rPr>
@@ -8579,29 +7290,7 @@
           <w:sz w:val="20"/>
           <w:szCs w:val="20"/>
         </w:rPr>
-        <w:t xml:space="preserve"> </w:t>
-      </w:r>
-      <w:proofErr w:type="spellStart"/>
-      <w:r>
-        <w:rPr>
-          <w:rFonts w:ascii="Helvetica" w:eastAsia="宋体" w:hAnsi="Helvetica" w:cs="Helvetica"/>
-          <w:color w:val="333333"/>
-          <w:kern w:val="0"/>
-          <w:sz w:val="20"/>
-          <w:szCs w:val="20"/>
-        </w:rPr>
-        <w:t>git</w:t>
-      </w:r>
-      <w:proofErr w:type="spellEnd"/>
-      <w:r>
-        <w:rPr>
-          <w:rFonts w:ascii="Helvetica" w:eastAsia="宋体" w:hAnsi="Helvetica" w:cs="Helvetica"/>
-          <w:color w:val="333333"/>
-          <w:kern w:val="0"/>
-          <w:sz w:val="20"/>
-          <w:szCs w:val="20"/>
-        </w:rPr>
-        <w:t xml:space="preserve"> merge </w:t>
+        <w:t xml:space="preserve"> git merge </w:t>
       </w:r>
       <w:r>
         <w:rPr>
@@ -8648,7 +7337,6 @@
         </w:rPr>
         <w:t> </w:t>
       </w:r>
-      <w:proofErr w:type="spellStart"/>
       <w:r>
         <w:rPr>
           <w:rFonts w:ascii="Helvetica" w:eastAsia="宋体" w:hAnsi="Helvetica" w:cs="Helvetica"/>
@@ -8660,9 +7348,58 @@
           <w:szCs w:val="20"/>
           <w:bdr w:val="none" w:sz="0" w:space="0" w:color="auto" w:frame="1"/>
         </w:rPr>
-        <w:t>git</w:t>
-      </w:r>
-      <w:proofErr w:type="spellEnd"/>
+        <w:t>git fetch [alias]</w:t>
+      </w:r>
+      <w:r>
+        <w:rPr>
+          <w:rFonts w:ascii="Helvetica" w:eastAsia="宋体" w:hAnsi="Helvetica" w:cs="Helvetica"/>
+          <w:color w:val="333333"/>
+          <w:kern w:val="0"/>
+          <w:sz w:val="20"/>
+          <w:szCs w:val="20"/>
+        </w:rPr>
+        <w:t> </w:t>
+      </w:r>
+      <w:r>
+        <w:rPr>
+          <w:rFonts w:ascii="Helvetica" w:eastAsia="宋体" w:hAnsi="Helvetica" w:cs="Helvetica"/>
+          <w:color w:val="333333"/>
+          <w:kern w:val="0"/>
+          <w:sz w:val="20"/>
+          <w:szCs w:val="20"/>
+        </w:rPr>
+        <w:t>告诉</w:t>
+      </w:r>
+      <w:r>
+        <w:rPr>
+          <w:rFonts w:ascii="Helvetica" w:eastAsia="宋体" w:hAnsi="Helvetica" w:cs="Helvetica"/>
+          <w:color w:val="333333"/>
+          <w:kern w:val="0"/>
+          <w:sz w:val="20"/>
+          <w:szCs w:val="20"/>
+        </w:rPr>
+        <w:t xml:space="preserve"> Git </w:t>
+      </w:r>
+      <w:r>
+        <w:rPr>
+          <w:rFonts w:ascii="Helvetica" w:eastAsia="宋体" w:hAnsi="Helvetica" w:cs="Helvetica"/>
+          <w:color w:val="333333"/>
+          <w:kern w:val="0"/>
+          <w:sz w:val="20"/>
+          <w:szCs w:val="20"/>
+        </w:rPr>
+        <w:t>去获取它有你没有的数据，然后你可以执行</w:t>
+      </w:r>
+      <w:r>
+        <w:rPr>
+          <w:rFonts w:ascii="Helvetica" w:eastAsia="宋体" w:hAnsi="Helvetica" w:cs="Helvetica"/>
+          <w:color w:val="333333"/>
+          <w:kern w:val="0"/>
+          <w:sz w:val="20"/>
+          <w:szCs w:val="20"/>
+        </w:rPr>
+        <w:t> </w:t>
+      </w:r>
       <w:r>
         <w:rPr>
           <w:rFonts w:ascii="Helvetica" w:eastAsia="宋体" w:hAnsi="Helvetica" w:cs="Helvetica"/>
@@ -8674,107 +7411,7 @@
           <w:szCs w:val="20"/>
           <w:bdr w:val="none" w:sz="0" w:space="0" w:color="auto" w:frame="1"/>
         </w:rPr>
-        <w:t xml:space="preserve"> fetch [alias]</w:t>
-      </w:r>
-      <w:r>
-        <w:rPr>
-          <w:rFonts w:ascii="Helvetica" w:eastAsia="宋体" w:hAnsi="Helvetica" w:cs="Helvetica"/>
-          <w:color w:val="333333"/>
-          <w:kern w:val="0"/>
-          <w:sz w:val="20"/>
-          <w:szCs w:val="20"/>
-        </w:rPr>
-        <w:t> </w:t>
-      </w:r>
-      <w:r>
-        <w:rPr>
-          <w:rFonts w:ascii="Helvetica" w:eastAsia="宋体" w:hAnsi="Helvetica" w:cs="Helvetica"/>
-          <w:color w:val="333333"/>
-          <w:kern w:val="0"/>
-          <w:sz w:val="20"/>
-          <w:szCs w:val="20"/>
-        </w:rPr>
-        <w:t>告诉</w:t>
-      </w:r>
-      <w:r>
-        <w:rPr>
-          <w:rFonts w:ascii="Helvetica" w:eastAsia="宋体" w:hAnsi="Helvetica" w:cs="Helvetica"/>
-          <w:color w:val="333333"/>
-          <w:kern w:val="0"/>
-          <w:sz w:val="20"/>
-          <w:szCs w:val="20"/>
-        </w:rPr>
-        <w:t xml:space="preserve"> </w:t>
-      </w:r>
-      <w:proofErr w:type="spellStart"/>
-      <w:r>
-        <w:rPr>
-          <w:rFonts w:ascii="Helvetica" w:eastAsia="宋体" w:hAnsi="Helvetica" w:cs="Helvetica"/>
-          <w:color w:val="333333"/>
-          <w:kern w:val="0"/>
-          <w:sz w:val="20"/>
-          <w:szCs w:val="20"/>
-        </w:rPr>
-        <w:t>Git</w:t>
-      </w:r>
-      <w:proofErr w:type="spellEnd"/>
-      <w:r>
-        <w:rPr>
-          <w:rFonts w:ascii="Helvetica" w:eastAsia="宋体" w:hAnsi="Helvetica" w:cs="Helvetica"/>
-          <w:color w:val="333333"/>
-          <w:kern w:val="0"/>
-          <w:sz w:val="20"/>
-          <w:szCs w:val="20"/>
-        </w:rPr>
-        <w:t xml:space="preserve"> </w:t>
-      </w:r>
-      <w:r>
-        <w:rPr>
-          <w:rFonts w:ascii="Helvetica" w:eastAsia="宋体" w:hAnsi="Helvetica" w:cs="Helvetica"/>
-          <w:color w:val="333333"/>
-          <w:kern w:val="0"/>
-          <w:sz w:val="20"/>
-          <w:szCs w:val="20"/>
-        </w:rPr>
-        <w:t>去获取它有你没有的数据，然后你可以执行</w:t>
-      </w:r>
-      <w:r>
-        <w:rPr>
-          <w:rFonts w:ascii="Helvetica" w:eastAsia="宋体" w:hAnsi="Helvetica" w:cs="Helvetica"/>
-          <w:color w:val="333333"/>
-          <w:kern w:val="0"/>
-          <w:sz w:val="20"/>
-          <w:szCs w:val="20"/>
-        </w:rPr>
-        <w:t> </w:t>
-      </w:r>
-      <w:proofErr w:type="spellStart"/>
-      <w:r>
-        <w:rPr>
-          <w:rFonts w:ascii="Helvetica" w:eastAsia="宋体" w:hAnsi="Helvetica" w:cs="Helvetica"/>
-          <w:b/>
-          <w:bCs/>
-          <w:color w:val="333333"/>
-          <w:kern w:val="0"/>
-          <w:sz w:val="20"/>
-          <w:szCs w:val="20"/>
-          <w:bdr w:val="none" w:sz="0" w:space="0" w:color="auto" w:frame="1"/>
-        </w:rPr>
-        <w:t>git</w:t>
-      </w:r>
-      <w:proofErr w:type="spellEnd"/>
-      <w:r>
-        <w:rPr>
-          <w:rFonts w:ascii="Helvetica" w:eastAsia="宋体" w:hAnsi="Helvetica" w:cs="Helvetica"/>
-          <w:b/>
-          <w:bCs/>
-          <w:color w:val="333333"/>
-          <w:kern w:val="0"/>
-          <w:sz w:val="20"/>
-          <w:szCs w:val="20"/>
-          <w:bdr w:val="none" w:sz="0" w:space="0" w:color="auto" w:frame="1"/>
-        </w:rPr>
-        <w:t xml:space="preserve"> merge [alias]/[branch]</w:t>
+        <w:t>git merge [alias]/[branch]</w:t>
       </w:r>
       <w:r>
         <w:rPr>
@@ -8829,29 +7466,7 @@
           <w:sz w:val="20"/>
           <w:szCs w:val="20"/>
         </w:rPr>
-        <w:t xml:space="preserve"> </w:t>
-      </w:r>
-      <w:proofErr w:type="spellStart"/>
-      <w:r>
-        <w:rPr>
-          <w:rFonts w:ascii="Helvetica" w:eastAsia="宋体" w:hAnsi="Helvetica" w:cs="Helvetica"/>
-          <w:color w:val="333333"/>
-          <w:kern w:val="0"/>
-          <w:sz w:val="20"/>
-          <w:szCs w:val="20"/>
-        </w:rPr>
-        <w:t>Github</w:t>
-      </w:r>
-      <w:proofErr w:type="spellEnd"/>
-      <w:r>
-        <w:rPr>
-          <w:rFonts w:ascii="Helvetica" w:eastAsia="宋体" w:hAnsi="Helvetica" w:cs="Helvetica"/>
-          <w:color w:val="333333"/>
-          <w:kern w:val="0"/>
-          <w:sz w:val="20"/>
-          <w:szCs w:val="20"/>
-        </w:rPr>
-        <w:t xml:space="preserve"> </w:t>
+        <w:t xml:space="preserve"> Github </w:t>
       </w:r>
       <w:r>
         <w:rPr>
@@ -8935,7 +7550,7 @@
                     </pic:cNvPicPr>
                   </pic:nvPicPr>
                   <pic:blipFill>
-                    <a:blip r:embed="rId15">
+                    <a:blip r:embed="rId17">
                       <a:extLst>
                         <a:ext uri="{28A0092B-C50C-407E-A947-70E740481C1C}">
                           <a14:useLocalDpi xmlns:a14="http://schemas.microsoft.com/office/drawing/2010/main" val="0"/>
@@ -9041,31 +7656,7 @@
           <w:szCs w:val="18"/>
           <w:bdr w:val="none" w:sz="0" w:space="0" w:color="auto" w:frame="1"/>
         </w:rPr>
-        <w:t xml:space="preserve">$ </w:t>
-      </w:r>
-      <w:proofErr w:type="spellStart"/>
-      <w:r>
-        <w:rPr>
-          <w:rFonts w:ascii="Consolas" w:eastAsia="宋体" w:hAnsi="Consolas" w:cs="宋体"/>
-          <w:color w:val="000000"/>
-          <w:kern w:val="0"/>
-          <w:sz w:val="18"/>
-          <w:szCs w:val="18"/>
-          <w:bdr w:val="none" w:sz="0" w:space="0" w:color="auto" w:frame="1"/>
-        </w:rPr>
-        <w:t>git</w:t>
-      </w:r>
-      <w:proofErr w:type="spellEnd"/>
-      <w:r>
-        <w:rPr>
-          <w:rFonts w:ascii="Consolas" w:eastAsia="宋体" w:hAnsi="Consolas" w:cs="宋体"/>
-          <w:color w:val="000000"/>
-          <w:kern w:val="0"/>
-          <w:sz w:val="18"/>
-          <w:szCs w:val="18"/>
-          <w:bdr w:val="none" w:sz="0" w:space="0" w:color="auto" w:frame="1"/>
-        </w:rPr>
-        <w:t xml:space="preserve"> fetch origin</w:t>
+        <w:t>$ git fetch origin</w:t>
       </w:r>
     </w:p>
     <w:p>
@@ -10029,20 +8620,7 @@
           <w:szCs w:val="18"/>
           <w:bdr w:val="none" w:sz="0" w:space="0" w:color="auto" w:frame="1"/>
         </w:rPr>
-        <w:t xml:space="preserve"> </w:t>
-      </w:r>
-      <w:proofErr w:type="spellStart"/>
-      <w:proofErr w:type="gramStart"/>
-      <w:r>
-        <w:rPr>
-          <w:rFonts w:ascii="Consolas" w:eastAsia="宋体" w:hAnsi="Consolas" w:cs="宋体"/>
-          <w:color w:val="000000"/>
-          <w:kern w:val="0"/>
-          <w:sz w:val="18"/>
-          <w:szCs w:val="18"/>
-          <w:bdr w:val="none" w:sz="0" w:space="0" w:color="auto" w:frame="1"/>
-        </w:rPr>
-        <w:t>github</w:t>
+        <w:t xml:space="preserve"> github</w:t>
       </w:r>
       <w:r>
         <w:rPr>
@@ -10088,8 +8666,6 @@
         </w:rPr>
         <w:t>tianqixin</w:t>
       </w:r>
-      <w:proofErr w:type="spellEnd"/>
-      <w:proofErr w:type="gramEnd"/>
       <w:r>
         <w:rPr>
           <w:rFonts w:ascii="Consolas" w:eastAsia="宋体" w:hAnsi="Consolas" w:cs="宋体"/>
@@ -10101,7 +8677,6 @@
         </w:rPr>
         <w:t>/</w:t>
       </w:r>
-      <w:proofErr w:type="spellStart"/>
       <w:r>
         <w:rPr>
           <w:rFonts w:ascii="Consolas" w:eastAsia="宋体" w:hAnsi="Consolas" w:cs="宋体"/>
@@ -10113,7 +8688,6 @@
         </w:rPr>
         <w:t>runoob</w:t>
       </w:r>
-      <w:proofErr w:type="spellEnd"/>
       <w:r>
         <w:rPr>
           <w:rFonts w:ascii="Consolas" w:eastAsia="宋体" w:hAnsi="Consolas" w:cs="宋体"/>
@@ -10125,7 +8699,6 @@
         </w:rPr>
         <w:t>-</w:t>
       </w:r>
-      <w:proofErr w:type="spellStart"/>
       <w:r>
         <w:rPr>
           <w:rFonts w:ascii="Consolas" w:eastAsia="宋体" w:hAnsi="Consolas" w:cs="宋体"/>
@@ -10137,7 +8710,6 @@
         </w:rPr>
         <w:t>git</w:t>
       </w:r>
-      <w:proofErr w:type="spellEnd"/>
       <w:r>
         <w:rPr>
           <w:rFonts w:ascii="Consolas" w:eastAsia="宋体" w:hAnsi="Consolas" w:cs="宋体"/>
@@ -10220,19 +8792,7 @@
           <w:szCs w:val="18"/>
           <w:bdr w:val="none" w:sz="0" w:space="0" w:color="auto" w:frame="1"/>
         </w:rPr>
-        <w:t>0205</w:t>
-      </w:r>
-      <w:proofErr w:type="gramStart"/>
-      <w:r>
-        <w:rPr>
-          <w:rFonts w:ascii="Consolas" w:eastAsia="宋体" w:hAnsi="Consolas" w:cs="宋体"/>
-          <w:color w:val="006666"/>
-          <w:kern w:val="0"/>
-          <w:sz w:val="18"/>
-          <w:szCs w:val="18"/>
-          <w:bdr w:val="none" w:sz="0" w:space="0" w:color="auto" w:frame="1"/>
-        </w:rPr>
-        <w:t>aab</w:t>
+        <w:t>0205aab</w:t>
       </w:r>
       <w:r>
         <w:rPr>
@@ -10245,7 +8805,6 @@
         </w:rPr>
         <w:t>..</w:t>
       </w:r>
-      <w:proofErr w:type="gramEnd"/>
       <w:r>
         <w:rPr>
           <w:rFonts w:ascii="Consolas" w:eastAsia="宋体" w:hAnsi="Consolas" w:cs="宋体"/>
@@ -10417,31 +8976,7 @@
           <w:szCs w:val="18"/>
           <w:bdr w:val="none" w:sz="0" w:space="0" w:color="auto" w:frame="1"/>
         </w:rPr>
-        <w:t xml:space="preserve">$ </w:t>
-      </w:r>
-      <w:proofErr w:type="spellStart"/>
-      <w:r>
-        <w:rPr>
-          <w:rFonts w:ascii="Consolas" w:eastAsia="宋体" w:hAnsi="Consolas" w:cs="宋体"/>
-          <w:color w:val="000000"/>
-          <w:kern w:val="0"/>
-          <w:sz w:val="18"/>
-          <w:szCs w:val="18"/>
-          <w:bdr w:val="none" w:sz="0" w:space="0" w:color="auto" w:frame="1"/>
-        </w:rPr>
-        <w:t>git</w:t>
-      </w:r>
-      <w:proofErr w:type="spellEnd"/>
-      <w:r>
-        <w:rPr>
-          <w:rFonts w:ascii="Consolas" w:eastAsia="宋体" w:hAnsi="Consolas" w:cs="宋体"/>
-          <w:color w:val="000000"/>
-          <w:kern w:val="0"/>
-          <w:sz w:val="18"/>
-          <w:szCs w:val="18"/>
-          <w:bdr w:val="none" w:sz="0" w:space="0" w:color="auto" w:frame="1"/>
-        </w:rPr>
-        <w:t xml:space="preserve"> merge origin</w:t>
+        <w:t>$ git merge origin</w:t>
       </w:r>
       <w:r>
         <w:rPr>
@@ -10537,19 +9072,7 @@
           <w:szCs w:val="18"/>
           <w:bdr w:val="none" w:sz="0" w:space="0" w:color="auto" w:frame="1"/>
         </w:rPr>
-        <w:t>0205</w:t>
-      </w:r>
-      <w:proofErr w:type="gramStart"/>
-      <w:r>
-        <w:rPr>
-          <w:rFonts w:ascii="Consolas" w:eastAsia="宋体" w:hAnsi="Consolas" w:cs="宋体"/>
-          <w:color w:val="006666"/>
-          <w:kern w:val="0"/>
-          <w:sz w:val="18"/>
-          <w:szCs w:val="18"/>
-          <w:bdr w:val="none" w:sz="0" w:space="0" w:color="auto" w:frame="1"/>
-        </w:rPr>
-        <w:t>aab</w:t>
+        <w:t>0205aab</w:t>
       </w:r>
       <w:r>
         <w:rPr>
@@ -10562,7 +9085,6 @@
         </w:rPr>
         <w:t>..</w:t>
       </w:r>
-      <w:proofErr w:type="gramEnd"/>
       <w:r>
         <w:rPr>
           <w:rFonts w:ascii="Consolas" w:eastAsia="宋体" w:hAnsi="Consolas" w:cs="宋体"/>
@@ -10892,42 +9414,18 @@
           <w:szCs w:val="18"/>
           <w:bdr w:val="none" w:sz="0" w:space="0" w:color="auto" w:frame="1"/>
         </w:rPr>
-        <w:t xml:space="preserve"> </w:t>
-      </w:r>
-      <w:proofErr w:type="gramStart"/>
-      <w:r>
-        <w:rPr>
-          <w:rFonts w:ascii="Consolas" w:eastAsia="宋体" w:hAnsi="Consolas" w:cs="宋体"/>
-          <w:color w:val="000000"/>
-          <w:kern w:val="0"/>
-          <w:sz w:val="18"/>
-          <w:szCs w:val="18"/>
-          <w:bdr w:val="none" w:sz="0" w:space="0" w:color="auto" w:frame="1"/>
-        </w:rPr>
-        <w:t>insertion</w:t>
-      </w:r>
-      <w:r>
-        <w:rPr>
-          <w:rFonts w:ascii="Consolas" w:eastAsia="宋体" w:hAnsi="Consolas" w:cs="宋体"/>
-          <w:color w:val="666600"/>
-          <w:kern w:val="0"/>
-          <w:sz w:val="18"/>
-          <w:szCs w:val="18"/>
-          <w:bdr w:val="none" w:sz="0" w:space="0" w:color="auto" w:frame="1"/>
-        </w:rPr>
-        <w:t>(</w:t>
-      </w:r>
-      <w:proofErr w:type="gramEnd"/>
-      <w:r>
-        <w:rPr>
-          <w:rFonts w:ascii="Consolas" w:eastAsia="宋体" w:hAnsi="Consolas" w:cs="宋体"/>
-          <w:color w:val="666600"/>
-          <w:kern w:val="0"/>
-          <w:sz w:val="18"/>
-          <w:szCs w:val="18"/>
-          <w:bdr w:val="none" w:sz="0" w:space="0" w:color="auto" w:frame="1"/>
-        </w:rPr>
-        <w:t>+)</w:t>
+        <w:t xml:space="preserve"> insertion</w:t>
+      </w:r>
+      <w:r>
+        <w:rPr>
+          <w:rFonts w:ascii="Consolas" w:eastAsia="宋体" w:hAnsi="Consolas" w:cs="宋体"/>
+          <w:color w:val="666600"/>
+          <w:kern w:val="0"/>
+          <w:sz w:val="18"/>
+          <w:szCs w:val="18"/>
+          <w:bdr w:val="none" w:sz="0" w:space="0" w:color="auto" w:frame="1"/>
+        </w:rPr>
+        <w:t>(+)</w:t>
       </w:r>
     </w:p>
     <w:p>
@@ -11120,31 +9618,7 @@
           <w:szCs w:val="18"/>
           <w:bdr w:val="none" w:sz="0" w:space="0" w:color="auto" w:frame="1"/>
         </w:rPr>
-        <w:t xml:space="preserve"> </w:t>
-      </w:r>
-      <w:proofErr w:type="spellStart"/>
-      <w:r>
-        <w:rPr>
-          <w:rFonts w:ascii="Consolas" w:eastAsia="宋体" w:hAnsi="Consolas" w:cs="宋体"/>
-          <w:color w:val="880000"/>
-          <w:kern w:val="0"/>
-          <w:sz w:val="18"/>
-          <w:szCs w:val="18"/>
-          <w:bdr w:val="none" w:sz="0" w:space="0" w:color="auto" w:frame="1"/>
-        </w:rPr>
-        <w:t>Git</w:t>
-      </w:r>
-      <w:proofErr w:type="spellEnd"/>
-      <w:r>
-        <w:rPr>
-          <w:rFonts w:ascii="Consolas" w:eastAsia="宋体" w:hAnsi="Consolas" w:cs="宋体"/>
-          <w:color w:val="880000"/>
-          <w:kern w:val="0"/>
-          <w:sz w:val="18"/>
-          <w:szCs w:val="18"/>
-          <w:bdr w:val="none" w:sz="0" w:space="0" w:color="auto" w:frame="1"/>
-        </w:rPr>
-        <w:t xml:space="preserve"> </w:t>
+        <w:t xml:space="preserve"> Git </w:t>
       </w:r>
       <w:r>
         <w:rPr>
@@ -11347,29 +9821,16 @@
           <w:szCs w:val="18"/>
         </w:rPr>
       </w:pPr>
-      <w:proofErr w:type="spellStart"/>
-      <w:r>
-        <w:rPr>
-          <w:rFonts w:ascii="Consolas" w:eastAsia="宋体" w:hAnsi="Consolas" w:cs="宋体"/>
-          <w:color w:val="000000"/>
-          <w:kern w:val="0"/>
-          <w:sz w:val="18"/>
-          <w:szCs w:val="18"/>
-          <w:bdr w:val="none" w:sz="0" w:space="0" w:color="auto" w:frame="1"/>
-        </w:rPr>
-        <w:t>git</w:t>
-      </w:r>
-      <w:proofErr w:type="spellEnd"/>
-      <w:r>
-        <w:rPr>
-          <w:rFonts w:ascii="Consolas" w:eastAsia="宋体" w:hAnsi="Consolas" w:cs="宋体"/>
-          <w:color w:val="000000"/>
-          <w:kern w:val="0"/>
-          <w:sz w:val="18"/>
-          <w:szCs w:val="18"/>
-          <w:bdr w:val="none" w:sz="0" w:space="0" w:color="auto" w:frame="1"/>
-        </w:rPr>
-        <w:t xml:space="preserve"> push </w:t>
+      <w:r>
+        <w:rPr>
+          <w:rFonts w:ascii="Consolas" w:eastAsia="宋体" w:hAnsi="Consolas" w:cs="宋体"/>
+          <w:color w:val="000000"/>
+          <w:kern w:val="0"/>
+          <w:sz w:val="18"/>
+          <w:szCs w:val="18"/>
+          <w:bdr w:val="none" w:sz="0" w:space="0" w:color="auto" w:frame="1"/>
+        </w:rPr>
+        <w:t xml:space="preserve">git push </w:t>
       </w:r>
       <w:r>
         <w:rPr>
@@ -11701,31 +10162,7 @@
           <w:szCs w:val="18"/>
           <w:bdr w:val="none" w:sz="0" w:space="0" w:color="auto" w:frame="1"/>
         </w:rPr>
-        <w:t xml:space="preserve">$ </w:t>
-      </w:r>
-      <w:proofErr w:type="spellStart"/>
-      <w:r>
-        <w:rPr>
-          <w:rFonts w:ascii="Consolas" w:eastAsia="宋体" w:hAnsi="Consolas" w:cs="宋体"/>
-          <w:color w:val="000000"/>
-          <w:kern w:val="0"/>
-          <w:sz w:val="18"/>
-          <w:szCs w:val="18"/>
-          <w:bdr w:val="none" w:sz="0" w:space="0" w:color="auto" w:frame="1"/>
-        </w:rPr>
-        <w:t>git</w:t>
-      </w:r>
-      <w:proofErr w:type="spellEnd"/>
-      <w:r>
-        <w:rPr>
-          <w:rFonts w:ascii="Consolas" w:eastAsia="宋体" w:hAnsi="Consolas" w:cs="宋体"/>
-          <w:color w:val="000000"/>
-          <w:kern w:val="0"/>
-          <w:sz w:val="18"/>
-          <w:szCs w:val="18"/>
-          <w:bdr w:val="none" w:sz="0" w:space="0" w:color="auto" w:frame="1"/>
-        </w:rPr>
-        <w:t xml:space="preserve"> add runoob</w:t>
+        <w:t>$ git add runoob</w:t>
       </w:r>
       <w:r>
         <w:rPr>
@@ -11821,31 +10258,7 @@
           <w:szCs w:val="18"/>
           <w:bdr w:val="none" w:sz="0" w:space="0" w:color="auto" w:frame="1"/>
         </w:rPr>
-        <w:t xml:space="preserve">$ </w:t>
-      </w:r>
-      <w:proofErr w:type="spellStart"/>
-      <w:r>
-        <w:rPr>
-          <w:rFonts w:ascii="Consolas" w:eastAsia="宋体" w:hAnsi="Consolas" w:cs="宋体"/>
-          <w:color w:val="000000"/>
-          <w:kern w:val="0"/>
-          <w:sz w:val="18"/>
-          <w:szCs w:val="18"/>
-          <w:bdr w:val="none" w:sz="0" w:space="0" w:color="auto" w:frame="1"/>
-        </w:rPr>
-        <w:t>git</w:t>
-      </w:r>
-      <w:proofErr w:type="spellEnd"/>
-      <w:r>
-        <w:rPr>
-          <w:rFonts w:ascii="Consolas" w:eastAsia="宋体" w:hAnsi="Consolas" w:cs="宋体"/>
-          <w:color w:val="000000"/>
-          <w:kern w:val="0"/>
-          <w:sz w:val="18"/>
-          <w:szCs w:val="18"/>
-          <w:bdr w:val="none" w:sz="0" w:space="0" w:color="auto" w:frame="1"/>
-        </w:rPr>
-        <w:t xml:space="preserve"> commit </w:t>
+        <w:t xml:space="preserve">$ git commit </w:t>
       </w:r>
       <w:r>
         <w:rPr>
@@ -12114,42 +10527,18 @@
           <w:szCs w:val="18"/>
           <w:bdr w:val="none" w:sz="0" w:space="0" w:color="auto" w:frame="1"/>
         </w:rPr>
-        <w:t xml:space="preserve"> </w:t>
-      </w:r>
-      <w:proofErr w:type="gramStart"/>
-      <w:r>
-        <w:rPr>
-          <w:rFonts w:ascii="Consolas" w:eastAsia="宋体" w:hAnsi="Consolas" w:cs="宋体"/>
-          <w:color w:val="000000"/>
-          <w:kern w:val="0"/>
-          <w:sz w:val="18"/>
-          <w:szCs w:val="18"/>
-          <w:bdr w:val="none" w:sz="0" w:space="0" w:color="auto" w:frame="1"/>
-        </w:rPr>
-        <w:t>insertions</w:t>
-      </w:r>
-      <w:r>
-        <w:rPr>
-          <w:rFonts w:ascii="Consolas" w:eastAsia="宋体" w:hAnsi="Consolas" w:cs="宋体"/>
-          <w:color w:val="666600"/>
-          <w:kern w:val="0"/>
-          <w:sz w:val="18"/>
-          <w:szCs w:val="18"/>
-          <w:bdr w:val="none" w:sz="0" w:space="0" w:color="auto" w:frame="1"/>
-        </w:rPr>
-        <w:t>(</w:t>
-      </w:r>
-      <w:proofErr w:type="gramEnd"/>
-      <w:r>
-        <w:rPr>
-          <w:rFonts w:ascii="Consolas" w:eastAsia="宋体" w:hAnsi="Consolas" w:cs="宋体"/>
-          <w:color w:val="666600"/>
-          <w:kern w:val="0"/>
-          <w:sz w:val="18"/>
-          <w:szCs w:val="18"/>
-          <w:bdr w:val="none" w:sz="0" w:space="0" w:color="auto" w:frame="1"/>
-        </w:rPr>
-        <w:t>+),</w:t>
+        <w:t xml:space="preserve"> insertions</w:t>
+      </w:r>
+      <w:r>
+        <w:rPr>
+          <w:rFonts w:ascii="Consolas" w:eastAsia="宋体" w:hAnsi="Consolas" w:cs="宋体"/>
+          <w:color w:val="666600"/>
+          <w:kern w:val="0"/>
+          <w:sz w:val="18"/>
+          <w:szCs w:val="18"/>
+          <w:bdr w:val="none" w:sz="0" w:space="0" w:color="auto" w:frame="1"/>
+        </w:rPr>
+        <w:t>(+),</w:t>
       </w:r>
       <w:r>
         <w:rPr>
@@ -12403,31 +10792,7 @@
           <w:szCs w:val="18"/>
           <w:bdr w:val="none" w:sz="0" w:space="0" w:color="auto" w:frame="1"/>
         </w:rPr>
-        <w:t xml:space="preserve">$ </w:t>
-      </w:r>
-      <w:proofErr w:type="spellStart"/>
-      <w:r>
-        <w:rPr>
-          <w:rFonts w:ascii="Consolas" w:eastAsia="宋体" w:hAnsi="Consolas" w:cs="宋体"/>
-          <w:color w:val="000000"/>
-          <w:kern w:val="0"/>
-          <w:sz w:val="18"/>
-          <w:szCs w:val="18"/>
-          <w:bdr w:val="none" w:sz="0" w:space="0" w:color="auto" w:frame="1"/>
-        </w:rPr>
-        <w:t>git</w:t>
-      </w:r>
-      <w:proofErr w:type="spellEnd"/>
-      <w:r>
-        <w:rPr>
-          <w:rFonts w:ascii="Consolas" w:eastAsia="宋体" w:hAnsi="Consolas" w:cs="宋体"/>
-          <w:color w:val="000000"/>
-          <w:kern w:val="0"/>
-          <w:sz w:val="18"/>
-          <w:szCs w:val="18"/>
-          <w:bdr w:val="none" w:sz="0" w:space="0" w:color="auto" w:frame="1"/>
-        </w:rPr>
-        <w:t xml:space="preserve"> push origin master    </w:t>
+        <w:t xml:space="preserve">$ git push origin master    </w:t>
       </w:r>
       <w:r>
         <w:rPr>
@@ -12460,21 +10825,8 @@
           <w:szCs w:val="18"/>
           <w:bdr w:val="none" w:sz="0" w:space="0" w:color="auto" w:frame="1"/>
         </w:rPr>
-        <w:t xml:space="preserve"> </w:t>
-      </w:r>
-      <w:proofErr w:type="spellStart"/>
-      <w:r>
-        <w:rPr>
-          <w:rFonts w:ascii="Consolas" w:eastAsia="宋体" w:hAnsi="Consolas" w:cs="宋体"/>
-          <w:color w:val="880000"/>
-          <w:kern w:val="0"/>
-          <w:sz w:val="18"/>
-          <w:szCs w:val="18"/>
-          <w:bdr w:val="none" w:sz="0" w:space="0" w:color="auto" w:frame="1"/>
-        </w:rPr>
-        <w:t>Github</w:t>
-      </w:r>
-      <w:proofErr w:type="spellEnd"/>
+        <w:t xml:space="preserve"> Github</w:t>
+      </w:r>
     </w:p>
     <w:p>
       <w:pPr>
@@ -12508,29 +10860,7 @@
           <w:sz w:val="20"/>
           <w:szCs w:val="20"/>
         </w:rPr>
-        <w:t xml:space="preserve"> </w:t>
-      </w:r>
-      <w:proofErr w:type="spellStart"/>
-      <w:r>
-        <w:rPr>
-          <w:rFonts w:ascii="Helvetica" w:eastAsia="宋体" w:hAnsi="Helvetica" w:cs="Helvetica"/>
-          <w:color w:val="333333"/>
-          <w:kern w:val="0"/>
-          <w:sz w:val="20"/>
-          <w:szCs w:val="20"/>
-        </w:rPr>
-        <w:t>Github</w:t>
-      </w:r>
-      <w:proofErr w:type="spellEnd"/>
-      <w:r>
-        <w:rPr>
-          <w:rFonts w:ascii="Helvetica" w:eastAsia="宋体" w:hAnsi="Helvetica" w:cs="Helvetica"/>
-          <w:color w:val="333333"/>
-          <w:kern w:val="0"/>
-          <w:sz w:val="20"/>
-          <w:szCs w:val="20"/>
-        </w:rPr>
-        <w:t xml:space="preserve"> </w:t>
+        <w:t xml:space="preserve"> Github </w:t>
       </w:r>
       <w:r>
         <w:rPr>
@@ -12585,7 +10915,7 @@
                     </pic:cNvPicPr>
                   </pic:nvPicPr>
                   <pic:blipFill>
-                    <a:blip r:embed="rId15">
+                    <a:blip r:embed="rId17">
                       <a:extLst>
                         <a:ext uri="{28A0092B-C50C-407E-A947-70E740481C1C}">
                           <a14:useLocalDpi xmlns:a14="http://schemas.microsoft.com/office/drawing/2010/main" val="0"/>
@@ -12734,53 +11064,16 @@
           <w:szCs w:val="18"/>
         </w:rPr>
       </w:pPr>
-      <w:proofErr w:type="spellStart"/>
-      <w:r>
-        <w:rPr>
-          <w:rFonts w:ascii="Consolas" w:eastAsia="宋体" w:hAnsi="Consolas" w:cs="宋体"/>
-          <w:color w:val="000000"/>
-          <w:kern w:val="0"/>
-          <w:sz w:val="18"/>
-          <w:szCs w:val="18"/>
-          <w:bdr w:val="none" w:sz="0" w:space="0" w:color="auto" w:frame="1"/>
-        </w:rPr>
-        <w:t>git</w:t>
-      </w:r>
-      <w:proofErr w:type="spellEnd"/>
-      <w:r>
-        <w:rPr>
-          <w:rFonts w:ascii="Consolas" w:eastAsia="宋体" w:hAnsi="Consolas" w:cs="宋体"/>
-          <w:color w:val="000000"/>
-          <w:kern w:val="0"/>
-          <w:sz w:val="18"/>
-          <w:szCs w:val="18"/>
-          <w:bdr w:val="none" w:sz="0" w:space="0" w:color="auto" w:frame="1"/>
-        </w:rPr>
-        <w:t xml:space="preserve"> remote </w:t>
-      </w:r>
-      <w:proofErr w:type="spellStart"/>
-      <w:r>
-        <w:rPr>
-          <w:rFonts w:ascii="Consolas" w:eastAsia="宋体" w:hAnsi="Consolas" w:cs="宋体"/>
-          <w:color w:val="000000"/>
-          <w:kern w:val="0"/>
-          <w:sz w:val="18"/>
-          <w:szCs w:val="18"/>
-          <w:bdr w:val="none" w:sz="0" w:space="0" w:color="auto" w:frame="1"/>
-        </w:rPr>
-        <w:t>rm</w:t>
-      </w:r>
-      <w:proofErr w:type="spellEnd"/>
-      <w:r>
-        <w:rPr>
-          <w:rFonts w:ascii="Consolas" w:eastAsia="宋体" w:hAnsi="Consolas" w:cs="宋体"/>
-          <w:color w:val="000000"/>
-          <w:kern w:val="0"/>
-          <w:sz w:val="18"/>
-          <w:szCs w:val="18"/>
-          <w:bdr w:val="none" w:sz="0" w:space="0" w:color="auto" w:frame="1"/>
-        </w:rPr>
-        <w:t xml:space="preserve"> </w:t>
+      <w:r>
+        <w:rPr>
+          <w:rFonts w:ascii="Consolas" w:eastAsia="宋体" w:hAnsi="Consolas" w:cs="宋体"/>
+          <w:color w:val="000000"/>
+          <w:kern w:val="0"/>
+          <w:sz w:val="18"/>
+          <w:szCs w:val="18"/>
+          <w:bdr w:val="none" w:sz="0" w:space="0" w:color="auto" w:frame="1"/>
+        </w:rPr>
+        <w:t xml:space="preserve">git remote rm </w:t>
       </w:r>
       <w:r>
         <w:rPr>
@@ -12895,31 +11188,7 @@
           <w:szCs w:val="18"/>
           <w:bdr w:val="none" w:sz="0" w:space="0" w:color="auto" w:frame="1"/>
         </w:rPr>
-        <w:t xml:space="preserve">$ </w:t>
-      </w:r>
-      <w:proofErr w:type="spellStart"/>
-      <w:r>
-        <w:rPr>
-          <w:rFonts w:ascii="Consolas" w:eastAsia="宋体" w:hAnsi="Consolas" w:cs="宋体"/>
-          <w:color w:val="000000"/>
-          <w:kern w:val="0"/>
-          <w:sz w:val="18"/>
-          <w:szCs w:val="18"/>
-          <w:bdr w:val="none" w:sz="0" w:space="0" w:color="auto" w:frame="1"/>
-        </w:rPr>
-        <w:t>git</w:t>
-      </w:r>
-      <w:proofErr w:type="spellEnd"/>
-      <w:r>
-        <w:rPr>
-          <w:rFonts w:ascii="Consolas" w:eastAsia="宋体" w:hAnsi="Consolas" w:cs="宋体"/>
-          <w:color w:val="000000"/>
-          <w:kern w:val="0"/>
-          <w:sz w:val="18"/>
-          <w:szCs w:val="18"/>
-          <w:bdr w:val="none" w:sz="0" w:space="0" w:color="auto" w:frame="1"/>
-        </w:rPr>
-        <w:t xml:space="preserve"> remote </w:t>
+        <w:t xml:space="preserve">$ git remote </w:t>
       </w:r>
       <w:r>
         <w:rPr>
@@ -12993,20 +11262,7 @@
           <w:szCs w:val="18"/>
           <w:bdr w:val="none" w:sz="0" w:space="0" w:color="auto" w:frame="1"/>
         </w:rPr>
-        <w:t>origin    </w:t>
-      </w:r>
-      <w:proofErr w:type="spellStart"/>
-      <w:proofErr w:type="gramStart"/>
-      <w:r>
-        <w:rPr>
-          <w:rFonts w:ascii="Consolas" w:eastAsia="宋体" w:hAnsi="Consolas" w:cs="宋体"/>
-          <w:color w:val="000000"/>
-          <w:kern w:val="0"/>
-          <w:sz w:val="18"/>
-          <w:szCs w:val="18"/>
-          <w:bdr w:val="none" w:sz="0" w:space="0" w:color="auto" w:frame="1"/>
-        </w:rPr>
-        <w:t>git@github</w:t>
+        <w:t>origin    git@github</w:t>
       </w:r>
       <w:r>
         <w:rPr>
@@ -13052,7 +11308,6 @@
         </w:rPr>
         <w:t>tianqixin</w:t>
       </w:r>
-      <w:proofErr w:type="spellEnd"/>
       <w:r>
         <w:rPr>
           <w:rFonts w:ascii="Consolas" w:eastAsia="宋体" w:hAnsi="Consolas" w:cs="宋体"/>
@@ -13064,7 +11319,6 @@
         </w:rPr>
         <w:t>/</w:t>
       </w:r>
-      <w:proofErr w:type="spellStart"/>
       <w:r>
         <w:rPr>
           <w:rFonts w:ascii="Consolas" w:eastAsia="宋体" w:hAnsi="Consolas" w:cs="宋体"/>
@@ -13140,20 +11394,7 @@
           <w:szCs w:val="18"/>
           <w:bdr w:val="none" w:sz="0" w:space="0" w:color="auto" w:frame="1"/>
         </w:rPr>
-        <w:t>git</w:t>
-      </w:r>
-      <w:proofErr w:type="spellEnd"/>
-      <w:proofErr w:type="gramEnd"/>
-      <w:r>
-        <w:rPr>
-          <w:rFonts w:ascii="Consolas" w:eastAsia="宋体" w:hAnsi="Consolas" w:cs="宋体"/>
-          <w:color w:val="000000"/>
-          <w:kern w:val="0"/>
-          <w:sz w:val="18"/>
-          <w:szCs w:val="18"/>
-          <w:bdr w:val="none" w:sz="0" w:space="0" w:color="auto" w:frame="1"/>
-        </w:rPr>
-        <w:t xml:space="preserve"> </w:t>
+        <w:t xml:space="preserve">git </w:t>
       </w:r>
       <w:r>
         <w:rPr>
@@ -13238,20 +11479,7 @@
           <w:szCs w:val="18"/>
           <w:bdr w:val="none" w:sz="0" w:space="0" w:color="auto" w:frame="1"/>
         </w:rPr>
-        <w:t>origin    </w:t>
-      </w:r>
-      <w:proofErr w:type="spellStart"/>
-      <w:proofErr w:type="gramStart"/>
-      <w:r>
-        <w:rPr>
-          <w:rFonts w:ascii="Consolas" w:eastAsia="宋体" w:hAnsi="Consolas" w:cs="宋体"/>
-          <w:color w:val="000000"/>
-          <w:kern w:val="0"/>
-          <w:sz w:val="18"/>
-          <w:szCs w:val="18"/>
-          <w:bdr w:val="none" w:sz="0" w:space="0" w:color="auto" w:frame="1"/>
-        </w:rPr>
-        <w:t>git@github</w:t>
+        <w:t>origin    git@github</w:t>
       </w:r>
       <w:r>
         <w:rPr>
@@ -13297,7 +11525,6 @@
         </w:rPr>
         <w:t>tianqixin</w:t>
       </w:r>
-      <w:proofErr w:type="spellEnd"/>
       <w:r>
         <w:rPr>
           <w:rFonts w:ascii="Consolas" w:eastAsia="宋体" w:hAnsi="Consolas" w:cs="宋体"/>
@@ -13309,7 +11536,6 @@
         </w:rPr>
         <w:t>/</w:t>
       </w:r>
-      <w:proofErr w:type="spellStart"/>
       <w:r>
         <w:rPr>
           <w:rFonts w:ascii="Consolas" w:eastAsia="宋体" w:hAnsi="Consolas" w:cs="宋体"/>
@@ -13385,20 +11611,7 @@
           <w:szCs w:val="18"/>
           <w:bdr w:val="none" w:sz="0" w:space="0" w:color="auto" w:frame="1"/>
         </w:rPr>
-        <w:t>git</w:t>
-      </w:r>
-      <w:proofErr w:type="spellEnd"/>
-      <w:proofErr w:type="gramEnd"/>
-      <w:r>
-        <w:rPr>
-          <w:rFonts w:ascii="Consolas" w:eastAsia="宋体" w:hAnsi="Consolas" w:cs="宋体"/>
-          <w:color w:val="000000"/>
-          <w:kern w:val="0"/>
-          <w:sz w:val="18"/>
-          <w:szCs w:val="18"/>
-          <w:bdr w:val="none" w:sz="0" w:space="0" w:color="auto" w:frame="1"/>
-        </w:rPr>
-        <w:t xml:space="preserve"> </w:t>
+        <w:t xml:space="preserve">git </w:t>
       </w:r>
       <w:r>
         <w:rPr>
@@ -13598,9 +11811,85 @@
           <w:szCs w:val="18"/>
           <w:bdr w:val="none" w:sz="0" w:space="0" w:color="auto" w:frame="1"/>
         </w:rPr>
-        <w:t xml:space="preserve">$ </w:t>
-      </w:r>
-      <w:proofErr w:type="spellStart"/>
+        <w:t>$ git remote add origin2 git@github</w:t>
+      </w:r>
+      <w:r>
+        <w:rPr>
+          <w:rFonts w:ascii="Consolas" w:eastAsia="宋体" w:hAnsi="Consolas" w:cs="宋体"/>
+          <w:color w:val="666600"/>
+          <w:kern w:val="0"/>
+          <w:sz w:val="18"/>
+          <w:szCs w:val="18"/>
+          <w:bdr w:val="none" w:sz="0" w:space="0" w:color="auto" w:frame="1"/>
+        </w:rPr>
+        <w:t>.</w:t>
+      </w:r>
+      <w:r>
+        <w:rPr>
+          <w:rFonts w:ascii="Consolas" w:eastAsia="宋体" w:hAnsi="Consolas" w:cs="宋体"/>
+          <w:color w:val="000000"/>
+          <w:kern w:val="0"/>
+          <w:sz w:val="18"/>
+          <w:szCs w:val="18"/>
+          <w:bdr w:val="none" w:sz="0" w:space="0" w:color="auto" w:frame="1"/>
+        </w:rPr>
+        <w:t>com</w:t>
+      </w:r>
+      <w:r>
+        <w:rPr>
+          <w:rFonts w:ascii="Consolas" w:eastAsia="宋体" w:hAnsi="Consolas" w:cs="宋体"/>
+          <w:color w:val="666600"/>
+          <w:kern w:val="0"/>
+          <w:sz w:val="18"/>
+          <w:szCs w:val="18"/>
+          <w:bdr w:val="none" w:sz="0" w:space="0" w:color="auto" w:frame="1"/>
+        </w:rPr>
+        <w:t>:</w:t>
+      </w:r>
+      <w:r>
+        <w:rPr>
+          <w:rFonts w:ascii="Consolas" w:eastAsia="宋体" w:hAnsi="Consolas" w:cs="宋体"/>
+          <w:color w:val="000000"/>
+          <w:kern w:val="0"/>
+          <w:sz w:val="18"/>
+          <w:szCs w:val="18"/>
+          <w:bdr w:val="none" w:sz="0" w:space="0" w:color="auto" w:frame="1"/>
+        </w:rPr>
+        <w:t>tianqixin</w:t>
+      </w:r>
+      <w:r>
+        <w:rPr>
+          <w:rFonts w:ascii="Consolas" w:eastAsia="宋体" w:hAnsi="Consolas" w:cs="宋体"/>
+          <w:color w:val="666600"/>
+          <w:kern w:val="0"/>
+          <w:sz w:val="18"/>
+          <w:szCs w:val="18"/>
+          <w:bdr w:val="none" w:sz="0" w:space="0" w:color="auto" w:frame="1"/>
+        </w:rPr>
+        <w:t>/</w:t>
+      </w:r>
+      <w:r>
+        <w:rPr>
+          <w:rFonts w:ascii="Consolas" w:eastAsia="宋体" w:hAnsi="Consolas" w:cs="宋体"/>
+          <w:color w:val="000000"/>
+          <w:kern w:val="0"/>
+          <w:sz w:val="18"/>
+          <w:szCs w:val="18"/>
+          <w:bdr w:val="none" w:sz="0" w:space="0" w:color="auto" w:frame="1"/>
+        </w:rPr>
+        <w:t>runoob</w:t>
+      </w:r>
+      <w:r>
+        <w:rPr>
+          <w:rFonts w:ascii="Consolas" w:eastAsia="宋体" w:hAnsi="Consolas" w:cs="宋体"/>
+          <w:color w:val="666600"/>
+          <w:kern w:val="0"/>
+          <w:sz w:val="18"/>
+          <w:szCs w:val="18"/>
+          <w:bdr w:val="none" w:sz="0" w:space="0" w:color="auto" w:frame="1"/>
+        </w:rPr>
+        <w:t>-</w:t>
+      </w:r>
       <w:r>
         <w:rPr>
           <w:rFonts w:ascii="Consolas" w:eastAsia="宋体" w:hAnsi="Consolas" w:cs="宋体"/>
@@ -13612,30 +11901,27 @@
         </w:rPr>
         <w:t>git</w:t>
       </w:r>
-      <w:proofErr w:type="spellEnd"/>
-      <w:r>
-        <w:rPr>
-          <w:rFonts w:ascii="Consolas" w:eastAsia="宋体" w:hAnsi="Consolas" w:cs="宋体"/>
-          <w:color w:val="000000"/>
-          <w:kern w:val="0"/>
-          <w:sz w:val="18"/>
-          <w:szCs w:val="18"/>
-          <w:bdr w:val="none" w:sz="0" w:space="0" w:color="auto" w:frame="1"/>
-        </w:rPr>
-        <w:t xml:space="preserve"> remote add origin2 </w:t>
-      </w:r>
-      <w:proofErr w:type="spellStart"/>
-      <w:proofErr w:type="gramStart"/>
-      <w:r>
-        <w:rPr>
-          <w:rFonts w:ascii="Consolas" w:eastAsia="宋体" w:hAnsi="Consolas" w:cs="宋体"/>
-          <w:color w:val="000000"/>
-          <w:kern w:val="0"/>
-          <w:sz w:val="18"/>
-          <w:szCs w:val="18"/>
-          <w:bdr w:val="none" w:sz="0" w:space="0" w:color="auto" w:frame="1"/>
-        </w:rPr>
-        <w:t>git@github</w:t>
+      <w:r>
+        <w:rPr>
+          <w:rFonts w:ascii="Consolas" w:eastAsia="宋体" w:hAnsi="Consolas" w:cs="宋体"/>
+          <w:color w:val="666600"/>
+          <w:kern w:val="0"/>
+          <w:sz w:val="18"/>
+          <w:szCs w:val="18"/>
+          <w:bdr w:val="none" w:sz="0" w:space="0" w:color="auto" w:frame="1"/>
+        </w:rPr>
+        <w:t>-</w:t>
+      </w:r>
+      <w:r>
+        <w:rPr>
+          <w:rFonts w:ascii="Consolas" w:eastAsia="宋体" w:hAnsi="Consolas" w:cs="宋体"/>
+          <w:color w:val="000000"/>
+          <w:kern w:val="0"/>
+          <w:sz w:val="18"/>
+          <w:szCs w:val="18"/>
+          <w:bdr w:val="none" w:sz="0" w:space="0" w:color="auto" w:frame="1"/>
+        </w:rPr>
+        <w:t>test</w:t>
       </w:r>
       <w:r>
         <w:rPr>
@@ -13657,122 +11943,8 @@
           <w:szCs w:val="18"/>
           <w:bdr w:val="none" w:sz="0" w:space="0" w:color="auto" w:frame="1"/>
         </w:rPr>
-        <w:t>com</w:t>
-      </w:r>
-      <w:r>
-        <w:rPr>
-          <w:rFonts w:ascii="Consolas" w:eastAsia="宋体" w:hAnsi="Consolas" w:cs="宋体"/>
-          <w:color w:val="666600"/>
-          <w:kern w:val="0"/>
-          <w:sz w:val="18"/>
-          <w:szCs w:val="18"/>
-          <w:bdr w:val="none" w:sz="0" w:space="0" w:color="auto" w:frame="1"/>
-        </w:rPr>
-        <w:t>:</w:t>
-      </w:r>
-      <w:r>
-        <w:rPr>
-          <w:rFonts w:ascii="Consolas" w:eastAsia="宋体" w:hAnsi="Consolas" w:cs="宋体"/>
-          <w:color w:val="000000"/>
-          <w:kern w:val="0"/>
-          <w:sz w:val="18"/>
-          <w:szCs w:val="18"/>
-          <w:bdr w:val="none" w:sz="0" w:space="0" w:color="auto" w:frame="1"/>
-        </w:rPr>
-        <w:t>tianqixin</w:t>
-      </w:r>
-      <w:proofErr w:type="spellEnd"/>
-      <w:r>
-        <w:rPr>
-          <w:rFonts w:ascii="Consolas" w:eastAsia="宋体" w:hAnsi="Consolas" w:cs="宋体"/>
-          <w:color w:val="666600"/>
-          <w:kern w:val="0"/>
-          <w:sz w:val="18"/>
-          <w:szCs w:val="18"/>
-          <w:bdr w:val="none" w:sz="0" w:space="0" w:color="auto" w:frame="1"/>
-        </w:rPr>
-        <w:t>/</w:t>
-      </w:r>
-      <w:proofErr w:type="spellStart"/>
-      <w:r>
-        <w:rPr>
-          <w:rFonts w:ascii="Consolas" w:eastAsia="宋体" w:hAnsi="Consolas" w:cs="宋体"/>
-          <w:color w:val="000000"/>
-          <w:kern w:val="0"/>
-          <w:sz w:val="18"/>
-          <w:szCs w:val="18"/>
-          <w:bdr w:val="none" w:sz="0" w:space="0" w:color="auto" w:frame="1"/>
-        </w:rPr>
-        <w:t>runoob</w:t>
-      </w:r>
-      <w:r>
-        <w:rPr>
-          <w:rFonts w:ascii="Consolas" w:eastAsia="宋体" w:hAnsi="Consolas" w:cs="宋体"/>
-          <w:color w:val="666600"/>
-          <w:kern w:val="0"/>
-          <w:sz w:val="18"/>
-          <w:szCs w:val="18"/>
-          <w:bdr w:val="none" w:sz="0" w:space="0" w:color="auto" w:frame="1"/>
-        </w:rPr>
-        <w:t>-</w:t>
-      </w:r>
-      <w:r>
-        <w:rPr>
-          <w:rFonts w:ascii="Consolas" w:eastAsia="宋体" w:hAnsi="Consolas" w:cs="宋体"/>
-          <w:color w:val="000000"/>
-          <w:kern w:val="0"/>
-          <w:sz w:val="18"/>
-          <w:szCs w:val="18"/>
-          <w:bdr w:val="none" w:sz="0" w:space="0" w:color="auto" w:frame="1"/>
-        </w:rPr>
         <w:t>git</w:t>
       </w:r>
-      <w:r>
-        <w:rPr>
-          <w:rFonts w:ascii="Consolas" w:eastAsia="宋体" w:hAnsi="Consolas" w:cs="宋体"/>
-          <w:color w:val="666600"/>
-          <w:kern w:val="0"/>
-          <w:sz w:val="18"/>
-          <w:szCs w:val="18"/>
-          <w:bdr w:val="none" w:sz="0" w:space="0" w:color="auto" w:frame="1"/>
-        </w:rPr>
-        <w:t>-</w:t>
-      </w:r>
-      <w:r>
-        <w:rPr>
-          <w:rFonts w:ascii="Consolas" w:eastAsia="宋体" w:hAnsi="Consolas" w:cs="宋体"/>
-          <w:color w:val="000000"/>
-          <w:kern w:val="0"/>
-          <w:sz w:val="18"/>
-          <w:szCs w:val="18"/>
-          <w:bdr w:val="none" w:sz="0" w:space="0" w:color="auto" w:frame="1"/>
-        </w:rPr>
-        <w:t>test</w:t>
-      </w:r>
-      <w:r>
-        <w:rPr>
-          <w:rFonts w:ascii="Consolas" w:eastAsia="宋体" w:hAnsi="Consolas" w:cs="宋体"/>
-          <w:color w:val="666600"/>
-          <w:kern w:val="0"/>
-          <w:sz w:val="18"/>
-          <w:szCs w:val="18"/>
-          <w:bdr w:val="none" w:sz="0" w:space="0" w:color="auto" w:frame="1"/>
-        </w:rPr>
-        <w:t>.</w:t>
-      </w:r>
-      <w:r>
-        <w:rPr>
-          <w:rFonts w:ascii="Consolas" w:eastAsia="宋体" w:hAnsi="Consolas" w:cs="宋体"/>
-          <w:color w:val="000000"/>
-          <w:kern w:val="0"/>
-          <w:sz w:val="18"/>
-          <w:szCs w:val="18"/>
-          <w:bdr w:val="none" w:sz="0" w:space="0" w:color="auto" w:frame="1"/>
-        </w:rPr>
-        <w:t>git</w:t>
-      </w:r>
-      <w:proofErr w:type="spellEnd"/>
-      <w:proofErr w:type="gramEnd"/>
     </w:p>
     <w:p>
       <w:pPr>
@@ -13864,31 +12036,7 @@
           <w:szCs w:val="18"/>
           <w:bdr w:val="none" w:sz="0" w:space="0" w:color="auto" w:frame="1"/>
         </w:rPr>
-        <w:t xml:space="preserve">$ </w:t>
-      </w:r>
-      <w:proofErr w:type="spellStart"/>
-      <w:r>
-        <w:rPr>
-          <w:rFonts w:ascii="Consolas" w:eastAsia="宋体" w:hAnsi="Consolas" w:cs="宋体"/>
-          <w:color w:val="000000"/>
-          <w:kern w:val="0"/>
-          <w:sz w:val="18"/>
-          <w:szCs w:val="18"/>
-          <w:bdr w:val="none" w:sz="0" w:space="0" w:color="auto" w:frame="1"/>
-        </w:rPr>
-        <w:t>git</w:t>
-      </w:r>
-      <w:proofErr w:type="spellEnd"/>
-      <w:r>
-        <w:rPr>
-          <w:rFonts w:ascii="Consolas" w:eastAsia="宋体" w:hAnsi="Consolas" w:cs="宋体"/>
-          <w:color w:val="000000"/>
-          <w:kern w:val="0"/>
-          <w:sz w:val="18"/>
-          <w:szCs w:val="18"/>
-          <w:bdr w:val="none" w:sz="0" w:space="0" w:color="auto" w:frame="1"/>
-        </w:rPr>
-        <w:t xml:space="preserve"> remote </w:t>
+        <w:t xml:space="preserve">$ git remote </w:t>
       </w:r>
       <w:r>
         <w:rPr>
@@ -13962,20 +12110,7 @@
           <w:szCs w:val="18"/>
           <w:bdr w:val="none" w:sz="0" w:space="0" w:color="auto" w:frame="1"/>
         </w:rPr>
-        <w:t>origin    </w:t>
-      </w:r>
-      <w:proofErr w:type="spellStart"/>
-      <w:proofErr w:type="gramStart"/>
-      <w:r>
-        <w:rPr>
-          <w:rFonts w:ascii="Consolas" w:eastAsia="宋体" w:hAnsi="Consolas" w:cs="宋体"/>
-          <w:color w:val="000000"/>
-          <w:kern w:val="0"/>
-          <w:sz w:val="18"/>
-          <w:szCs w:val="18"/>
-          <w:bdr w:val="none" w:sz="0" w:space="0" w:color="auto" w:frame="1"/>
-        </w:rPr>
-        <w:t>git@github</w:t>
+        <w:t>origin    git@github</w:t>
       </w:r>
       <w:r>
         <w:rPr>
@@ -14021,7 +12156,6 @@
         </w:rPr>
         <w:t>tianqixin</w:t>
       </w:r>
-      <w:proofErr w:type="spellEnd"/>
       <w:r>
         <w:rPr>
           <w:rFonts w:ascii="Consolas" w:eastAsia="宋体" w:hAnsi="Consolas" w:cs="宋体"/>
@@ -14033,7 +12167,6 @@
         </w:rPr>
         <w:t>/</w:t>
       </w:r>
-      <w:proofErr w:type="spellStart"/>
       <w:r>
         <w:rPr>
           <w:rFonts w:ascii="Consolas" w:eastAsia="宋体" w:hAnsi="Consolas" w:cs="宋体"/>
@@ -14109,20 +12242,7 @@
           <w:szCs w:val="18"/>
           <w:bdr w:val="none" w:sz="0" w:space="0" w:color="auto" w:frame="1"/>
         </w:rPr>
-        <w:t>git</w:t>
-      </w:r>
-      <w:proofErr w:type="spellEnd"/>
-      <w:proofErr w:type="gramEnd"/>
-      <w:r>
-        <w:rPr>
-          <w:rFonts w:ascii="Consolas" w:eastAsia="宋体" w:hAnsi="Consolas" w:cs="宋体"/>
-          <w:color w:val="000000"/>
-          <w:kern w:val="0"/>
-          <w:sz w:val="18"/>
-          <w:szCs w:val="18"/>
-          <w:bdr w:val="none" w:sz="0" w:space="0" w:color="auto" w:frame="1"/>
-        </w:rPr>
-        <w:t xml:space="preserve"> </w:t>
+        <w:t xml:space="preserve">git </w:t>
       </w:r>
       <w:r>
         <w:rPr>
@@ -14207,20 +12327,7 @@
           <w:szCs w:val="18"/>
           <w:bdr w:val="none" w:sz="0" w:space="0" w:color="auto" w:frame="1"/>
         </w:rPr>
-        <w:t>origin    </w:t>
-      </w:r>
-      <w:proofErr w:type="spellStart"/>
-      <w:proofErr w:type="gramStart"/>
-      <w:r>
-        <w:rPr>
-          <w:rFonts w:ascii="Consolas" w:eastAsia="宋体" w:hAnsi="Consolas" w:cs="宋体"/>
-          <w:color w:val="000000"/>
-          <w:kern w:val="0"/>
-          <w:sz w:val="18"/>
-          <w:szCs w:val="18"/>
-          <w:bdr w:val="none" w:sz="0" w:space="0" w:color="auto" w:frame="1"/>
-        </w:rPr>
-        <w:t>git@github</w:t>
+        <w:t>origin    git@github</w:t>
       </w:r>
       <w:r>
         <w:rPr>
@@ -14266,7 +12373,6 @@
         </w:rPr>
         <w:t>tianqixin</w:t>
       </w:r>
-      <w:proofErr w:type="spellEnd"/>
       <w:r>
         <w:rPr>
           <w:rFonts w:ascii="Consolas" w:eastAsia="宋体" w:hAnsi="Consolas" w:cs="宋体"/>
@@ -14278,7 +12384,6 @@
         </w:rPr>
         <w:t>/</w:t>
       </w:r>
-      <w:proofErr w:type="spellStart"/>
       <w:r>
         <w:rPr>
           <w:rFonts w:ascii="Consolas" w:eastAsia="宋体" w:hAnsi="Consolas" w:cs="宋体"/>
@@ -14354,20 +12459,7 @@
           <w:szCs w:val="18"/>
           <w:bdr w:val="none" w:sz="0" w:space="0" w:color="auto" w:frame="1"/>
         </w:rPr>
-        <w:t>git</w:t>
-      </w:r>
-      <w:proofErr w:type="spellEnd"/>
-      <w:proofErr w:type="gramEnd"/>
-      <w:r>
-        <w:rPr>
-          <w:rFonts w:ascii="Consolas" w:eastAsia="宋体" w:hAnsi="Consolas" w:cs="宋体"/>
-          <w:color w:val="000000"/>
-          <w:kern w:val="0"/>
-          <w:sz w:val="18"/>
-          <w:szCs w:val="18"/>
-          <w:bdr w:val="none" w:sz="0" w:space="0" w:color="auto" w:frame="1"/>
-        </w:rPr>
-        <w:t xml:space="preserve"> </w:t>
+        <w:t xml:space="preserve">git </w:t>
       </w:r>
       <w:r>
         <w:rPr>
@@ -14452,20 +12544,7 @@
           <w:szCs w:val="18"/>
           <w:bdr w:val="none" w:sz="0" w:space="0" w:color="auto" w:frame="1"/>
         </w:rPr>
-        <w:t>origin2    </w:t>
-      </w:r>
-      <w:proofErr w:type="spellStart"/>
-      <w:proofErr w:type="gramStart"/>
-      <w:r>
-        <w:rPr>
-          <w:rFonts w:ascii="Consolas" w:eastAsia="宋体" w:hAnsi="Consolas" w:cs="宋体"/>
-          <w:color w:val="000000"/>
-          <w:kern w:val="0"/>
-          <w:sz w:val="18"/>
-          <w:szCs w:val="18"/>
-          <w:bdr w:val="none" w:sz="0" w:space="0" w:color="auto" w:frame="1"/>
-        </w:rPr>
-        <w:t>git@github</w:t>
+        <w:t>origin2    git@github</w:t>
       </w:r>
       <w:r>
         <w:rPr>
@@ -14511,7 +12590,6 @@
         </w:rPr>
         <w:t>tianqixin</w:t>
       </w:r>
-      <w:proofErr w:type="spellEnd"/>
       <w:r>
         <w:rPr>
           <w:rFonts w:ascii="Consolas" w:eastAsia="宋体" w:hAnsi="Consolas" w:cs="宋体"/>
@@ -14523,7 +12601,6 @@
         </w:rPr>
         <w:t>/</w:t>
       </w:r>
-      <w:proofErr w:type="spellStart"/>
       <w:r>
         <w:rPr>
           <w:rFonts w:ascii="Consolas" w:eastAsia="宋体" w:hAnsi="Consolas" w:cs="宋体"/>
@@ -14599,20 +12676,7 @@
           <w:szCs w:val="18"/>
           <w:bdr w:val="none" w:sz="0" w:space="0" w:color="auto" w:frame="1"/>
         </w:rPr>
-        <w:t>git</w:t>
-      </w:r>
-      <w:proofErr w:type="spellEnd"/>
-      <w:proofErr w:type="gramEnd"/>
-      <w:r>
-        <w:rPr>
-          <w:rFonts w:ascii="Consolas" w:eastAsia="宋体" w:hAnsi="Consolas" w:cs="宋体"/>
-          <w:color w:val="000000"/>
-          <w:kern w:val="0"/>
-          <w:sz w:val="18"/>
-          <w:szCs w:val="18"/>
-          <w:bdr w:val="none" w:sz="0" w:space="0" w:color="auto" w:frame="1"/>
-        </w:rPr>
-        <w:t xml:space="preserve"> </w:t>
+        <w:t xml:space="preserve">git </w:t>
       </w:r>
       <w:r>
         <w:rPr>
@@ -14697,20 +12761,7 @@
           <w:szCs w:val="18"/>
           <w:bdr w:val="none" w:sz="0" w:space="0" w:color="auto" w:frame="1"/>
         </w:rPr>
-        <w:t>origin2    </w:t>
-      </w:r>
-      <w:proofErr w:type="spellStart"/>
-      <w:proofErr w:type="gramStart"/>
-      <w:r>
-        <w:rPr>
-          <w:rFonts w:ascii="Consolas" w:eastAsia="宋体" w:hAnsi="Consolas" w:cs="宋体"/>
-          <w:color w:val="000000"/>
-          <w:kern w:val="0"/>
-          <w:sz w:val="18"/>
-          <w:szCs w:val="18"/>
-          <w:bdr w:val="none" w:sz="0" w:space="0" w:color="auto" w:frame="1"/>
-        </w:rPr>
-        <w:t>git@github</w:t>
+        <w:t>origin2    git@github</w:t>
       </w:r>
       <w:r>
         <w:rPr>
@@ -14756,7 +12807,6 @@
         </w:rPr>
         <w:t>tianqixin</w:t>
       </w:r>
-      <w:proofErr w:type="spellEnd"/>
       <w:r>
         <w:rPr>
           <w:rFonts w:ascii="Consolas" w:eastAsia="宋体" w:hAnsi="Consolas" w:cs="宋体"/>
@@ -14768,7 +12818,6 @@
         </w:rPr>
         <w:t>/</w:t>
       </w:r>
-      <w:proofErr w:type="spellStart"/>
       <w:r>
         <w:rPr>
           <w:rFonts w:ascii="Consolas" w:eastAsia="宋体" w:hAnsi="Consolas" w:cs="宋体"/>
@@ -14844,20 +12893,7 @@
           <w:szCs w:val="18"/>
           <w:bdr w:val="none" w:sz="0" w:space="0" w:color="auto" w:frame="1"/>
         </w:rPr>
-        <w:t>git</w:t>
-      </w:r>
-      <w:proofErr w:type="spellEnd"/>
-      <w:proofErr w:type="gramEnd"/>
-      <w:r>
-        <w:rPr>
-          <w:rFonts w:ascii="Consolas" w:eastAsia="宋体" w:hAnsi="Consolas" w:cs="宋体"/>
-          <w:color w:val="000000"/>
-          <w:kern w:val="0"/>
-          <w:sz w:val="18"/>
-          <w:szCs w:val="18"/>
-          <w:bdr w:val="none" w:sz="0" w:space="0" w:color="auto" w:frame="1"/>
-        </w:rPr>
-        <w:t xml:space="preserve"> </w:t>
+        <w:t xml:space="preserve">git </w:t>
       </w:r>
       <w:r>
         <w:rPr>
@@ -15057,55 +13093,7 @@
           <w:szCs w:val="18"/>
           <w:bdr w:val="none" w:sz="0" w:space="0" w:color="auto" w:frame="1"/>
         </w:rPr>
-        <w:t xml:space="preserve">$ </w:t>
-      </w:r>
-      <w:proofErr w:type="spellStart"/>
-      <w:r>
-        <w:rPr>
-          <w:rFonts w:ascii="Consolas" w:eastAsia="宋体" w:hAnsi="Consolas" w:cs="宋体"/>
-          <w:color w:val="000000"/>
-          <w:kern w:val="0"/>
-          <w:sz w:val="18"/>
-          <w:szCs w:val="18"/>
-          <w:bdr w:val="none" w:sz="0" w:space="0" w:color="auto" w:frame="1"/>
-        </w:rPr>
-        <w:t>git</w:t>
-      </w:r>
-      <w:proofErr w:type="spellEnd"/>
-      <w:r>
-        <w:rPr>
-          <w:rFonts w:ascii="Consolas" w:eastAsia="宋体" w:hAnsi="Consolas" w:cs="宋体"/>
-          <w:color w:val="000000"/>
-          <w:kern w:val="0"/>
-          <w:sz w:val="18"/>
-          <w:szCs w:val="18"/>
-          <w:bdr w:val="none" w:sz="0" w:space="0" w:color="auto" w:frame="1"/>
-        </w:rPr>
-        <w:t xml:space="preserve"> remote </w:t>
-      </w:r>
-      <w:proofErr w:type="spellStart"/>
-      <w:r>
-        <w:rPr>
-          <w:rFonts w:ascii="Consolas" w:eastAsia="宋体" w:hAnsi="Consolas" w:cs="宋体"/>
-          <w:color w:val="000000"/>
-          <w:kern w:val="0"/>
-          <w:sz w:val="18"/>
-          <w:szCs w:val="18"/>
-          <w:bdr w:val="none" w:sz="0" w:space="0" w:color="auto" w:frame="1"/>
-        </w:rPr>
-        <w:t>rm</w:t>
-      </w:r>
-      <w:proofErr w:type="spellEnd"/>
-      <w:r>
-        <w:rPr>
-          <w:rFonts w:ascii="Consolas" w:eastAsia="宋体" w:hAnsi="Consolas" w:cs="宋体"/>
-          <w:color w:val="000000"/>
-          <w:kern w:val="0"/>
-          <w:sz w:val="18"/>
-          <w:szCs w:val="18"/>
-          <w:bdr w:val="none" w:sz="0" w:space="0" w:color="auto" w:frame="1"/>
-        </w:rPr>
-        <w:t xml:space="preserve"> origin2</w:t>
+        <w:t>$ git remote rm origin2</w:t>
       </w:r>
     </w:p>
     <w:p>
@@ -15157,31 +13145,7 @@
           <w:szCs w:val="18"/>
           <w:bdr w:val="none" w:sz="0" w:space="0" w:color="auto" w:frame="1"/>
         </w:rPr>
-        <w:t xml:space="preserve">$ </w:t>
-      </w:r>
-      <w:proofErr w:type="spellStart"/>
-      <w:r>
-        <w:rPr>
-          <w:rFonts w:ascii="Consolas" w:eastAsia="宋体" w:hAnsi="Consolas" w:cs="宋体"/>
-          <w:color w:val="000000"/>
-          <w:kern w:val="0"/>
-          <w:sz w:val="18"/>
-          <w:szCs w:val="18"/>
-          <w:bdr w:val="none" w:sz="0" w:space="0" w:color="auto" w:frame="1"/>
-        </w:rPr>
-        <w:t>git</w:t>
-      </w:r>
-      <w:proofErr w:type="spellEnd"/>
-      <w:r>
-        <w:rPr>
-          <w:rFonts w:ascii="Consolas" w:eastAsia="宋体" w:hAnsi="Consolas" w:cs="宋体"/>
-          <w:color w:val="000000"/>
-          <w:kern w:val="0"/>
-          <w:sz w:val="18"/>
-          <w:szCs w:val="18"/>
-          <w:bdr w:val="none" w:sz="0" w:space="0" w:color="auto" w:frame="1"/>
-        </w:rPr>
-        <w:t xml:space="preserve"> remote </w:t>
+        <w:t xml:space="preserve">$ git remote </w:t>
       </w:r>
       <w:r>
         <w:rPr>
@@ -15255,20 +13219,7 @@
           <w:szCs w:val="18"/>
           <w:bdr w:val="none" w:sz="0" w:space="0" w:color="auto" w:frame="1"/>
         </w:rPr>
-        <w:t>origin    </w:t>
-      </w:r>
-      <w:proofErr w:type="spellStart"/>
-      <w:proofErr w:type="gramStart"/>
-      <w:r>
-        <w:rPr>
-          <w:rFonts w:ascii="Consolas" w:eastAsia="宋体" w:hAnsi="Consolas" w:cs="宋体"/>
-          <w:color w:val="000000"/>
-          <w:kern w:val="0"/>
-          <w:sz w:val="18"/>
-          <w:szCs w:val="18"/>
-          <w:bdr w:val="none" w:sz="0" w:space="0" w:color="auto" w:frame="1"/>
-        </w:rPr>
-        <w:t>git@github</w:t>
+        <w:t>origin    git@github</w:t>
       </w:r>
       <w:r>
         <w:rPr>
@@ -15314,7 +13265,6 @@
         </w:rPr>
         <w:t>tianqixin</w:t>
       </w:r>
-      <w:proofErr w:type="spellEnd"/>
       <w:r>
         <w:rPr>
           <w:rFonts w:ascii="Consolas" w:eastAsia="宋体" w:hAnsi="Consolas" w:cs="宋体"/>
@@ -15326,7 +13276,6 @@
         </w:rPr>
         <w:t>/</w:t>
       </w:r>
-      <w:proofErr w:type="spellStart"/>
       <w:r>
         <w:rPr>
           <w:rFonts w:ascii="Consolas" w:eastAsia="宋体" w:hAnsi="Consolas" w:cs="宋体"/>
@@ -15402,20 +13351,7 @@
           <w:szCs w:val="18"/>
           <w:bdr w:val="none" w:sz="0" w:space="0" w:color="auto" w:frame="1"/>
         </w:rPr>
-        <w:t>git</w:t>
-      </w:r>
-      <w:proofErr w:type="spellEnd"/>
-      <w:proofErr w:type="gramEnd"/>
-      <w:r>
-        <w:rPr>
-          <w:rFonts w:ascii="Consolas" w:eastAsia="宋体" w:hAnsi="Consolas" w:cs="宋体"/>
-          <w:color w:val="000000"/>
-          <w:kern w:val="0"/>
-          <w:sz w:val="18"/>
-          <w:szCs w:val="18"/>
-          <w:bdr w:val="none" w:sz="0" w:space="0" w:color="auto" w:frame="1"/>
-        </w:rPr>
-        <w:t xml:space="preserve"> </w:t>
+        <w:t xml:space="preserve">git </w:t>
       </w:r>
       <w:r>
         <w:rPr>
@@ -15499,20 +13435,7 @@
           <w:szCs w:val="18"/>
           <w:bdr w:val="none" w:sz="0" w:space="0" w:color="auto" w:frame="1"/>
         </w:rPr>
-        <w:t>origin    </w:t>
-      </w:r>
-      <w:proofErr w:type="spellStart"/>
-      <w:proofErr w:type="gramStart"/>
-      <w:r>
-        <w:rPr>
-          <w:rFonts w:ascii="Consolas" w:eastAsia="宋体" w:hAnsi="Consolas" w:cs="宋体"/>
-          <w:color w:val="000000"/>
-          <w:kern w:val="0"/>
-          <w:sz w:val="18"/>
-          <w:szCs w:val="18"/>
-          <w:bdr w:val="none" w:sz="0" w:space="0" w:color="auto" w:frame="1"/>
-        </w:rPr>
-        <w:t>git@github</w:t>
+        <w:t>origin    git@github</w:t>
       </w:r>
       <w:r>
         <w:rPr>
@@ -15558,7 +13481,6 @@
         </w:rPr>
         <w:t>tianqixin</w:t>
       </w:r>
-      <w:proofErr w:type="spellEnd"/>
       <w:r>
         <w:rPr>
           <w:rFonts w:ascii="Consolas" w:eastAsia="宋体" w:hAnsi="Consolas" w:cs="宋体"/>
@@ -15570,7 +13492,6 @@
         </w:rPr>
         <w:t>/</w:t>
       </w:r>
-      <w:proofErr w:type="spellStart"/>
       <w:r>
         <w:rPr>
           <w:rFonts w:ascii="Consolas" w:eastAsia="宋体" w:hAnsi="Consolas" w:cs="宋体"/>
@@ -15646,20 +13567,7 @@
           <w:szCs w:val="18"/>
           <w:bdr w:val="none" w:sz="0" w:space="0" w:color="auto" w:frame="1"/>
         </w:rPr>
-        <w:t>git</w:t>
-      </w:r>
-      <w:proofErr w:type="spellEnd"/>
-      <w:proofErr w:type="gramEnd"/>
-      <w:r>
-        <w:rPr>
-          <w:rFonts w:ascii="Consolas" w:eastAsia="宋体" w:hAnsi="Consolas" w:cs="宋体"/>
-          <w:color w:val="000000"/>
-          <w:kern w:val="0"/>
-          <w:sz w:val="18"/>
-          <w:szCs w:val="18"/>
-          <w:bdr w:val="none" w:sz="0" w:space="0" w:color="auto" w:frame="1"/>
-        </w:rPr>
-        <w:t xml:space="preserve"> </w:t>
+        <w:t xml:space="preserve">git </w:t>
       </w:r>
       <w:r>
         <w:rPr>
@@ -15748,6 +13656,95 @@
 <file path=word/numbering.xml><?xml version="1.0" encoding="utf-8"?>
 <w:numbering xmlns:wpc="http://schemas.microsoft.com/office/word/2010/wordprocessingCanvas" xmlns:cx="http://schemas.microsoft.com/office/drawing/2014/chartex" xmlns:mc="http://schemas.openxmlformats.org/markup-compatibility/2006" xmlns:o="urn:schemas-microsoft-com:office:office" xmlns:r="http://schemas.openxmlformats.org/officeDocument/2006/relationships" xmlns:m="http://schemas.openxmlformats.org/officeDocument/2006/math" xmlns:v="urn:schemas-microsoft-com:vml" xmlns:wp14="http://schemas.microsoft.com/office/word/2010/wordprocessingDrawing" xmlns:wp="http://schemas.openxmlformats.org/drawingml/2006/wordprocessingDrawing" xmlns:w10="urn:schemas-microsoft-com:office:word" xmlns:w="http://schemas.openxmlformats.org/wordprocessingml/2006/main" xmlns:w14="http://schemas.microsoft.com/office/word/2010/wordml" xmlns:w15="http://schemas.microsoft.com/office/word/2012/wordml" xmlns:w16se="http://schemas.microsoft.com/office/word/2015/wordml/symex" xmlns:wpg="http://schemas.microsoft.com/office/word/2010/wordprocessingGroup" xmlns:wpi="http://schemas.microsoft.com/office/word/2010/wordprocessingInk" xmlns:wne="http://schemas.microsoft.com/office/word/2006/wordml" xmlns:wps="http://schemas.microsoft.com/office/word/2010/wordprocessingShape" mc:Ignorable="w14 w15 w16se wp14">
   <w:abstractNum w:abstractNumId="0" w15:restartNumberingAfterBreak="0">
+    <w:nsid w:val="2B713AC3"/>
+    <w:multiLevelType w:val="hybridMultilevel"/>
+    <w:tmpl w:val="2BD6325A"/>
+    <w:lvl w:ilvl="0" w:tplc="226E3E2A">
+      <w:start w:val="1"/>
+      <w:numFmt w:val="lowerLetter"/>
+      <w:lvlText w:val="%1."/>
+      <w:lvlJc w:val="left"/>
+      <w:pPr>
+        <w:ind w:left="780" w:hanging="360"/>
+      </w:pPr>
+      <w:rPr>
+        <w:rFonts w:hint="default"/>
+      </w:rPr>
+    </w:lvl>
+    <w:lvl w:ilvl="1" w:tplc="04090019" w:tentative="1">
+      <w:start w:val="1"/>
+      <w:numFmt w:val="lowerLetter"/>
+      <w:lvlText w:val="%2)"/>
+      <w:lvlJc w:val="left"/>
+      <w:pPr>
+        <w:ind w:left="1260" w:hanging="420"/>
+      </w:pPr>
+    </w:lvl>
+    <w:lvl w:ilvl="2" w:tplc="0409001B" w:tentative="1">
+      <w:start w:val="1"/>
+      <w:numFmt w:val="lowerRoman"/>
+      <w:lvlText w:val="%3."/>
+      <w:lvlJc w:val="right"/>
+      <w:pPr>
+        <w:ind w:left="1680" w:hanging="420"/>
+      </w:pPr>
+    </w:lvl>
+    <w:lvl w:ilvl="3" w:tplc="0409000F" w:tentative="1">
+      <w:start w:val="1"/>
+      <w:numFmt w:val="decimal"/>
+      <w:lvlText w:val="%4."/>
+      <w:lvlJc w:val="left"/>
+      <w:pPr>
+        <w:ind w:left="2100" w:hanging="420"/>
+      </w:pPr>
+    </w:lvl>
+    <w:lvl w:ilvl="4" w:tplc="04090019" w:tentative="1">
+      <w:start w:val="1"/>
+      <w:numFmt w:val="lowerLetter"/>
+      <w:lvlText w:val="%5)"/>
+      <w:lvlJc w:val="left"/>
+      <w:pPr>
+        <w:ind w:left="2520" w:hanging="420"/>
+      </w:pPr>
+    </w:lvl>
+    <w:lvl w:ilvl="5" w:tplc="0409001B" w:tentative="1">
+      <w:start w:val="1"/>
+      <w:numFmt w:val="lowerRoman"/>
+      <w:lvlText w:val="%6."/>
+      <w:lvlJc w:val="right"/>
+      <w:pPr>
+        <w:ind w:left="2940" w:hanging="420"/>
+      </w:pPr>
+    </w:lvl>
+    <w:lvl w:ilvl="6" w:tplc="0409000F" w:tentative="1">
+      <w:start w:val="1"/>
+      <w:numFmt w:val="decimal"/>
+      <w:lvlText w:val="%7."/>
+      <w:lvlJc w:val="left"/>
+      <w:pPr>
+        <w:ind w:left="3360" w:hanging="420"/>
+      </w:pPr>
+    </w:lvl>
+    <w:lvl w:ilvl="7" w:tplc="04090019" w:tentative="1">
+      <w:start w:val="1"/>
+      <w:numFmt w:val="lowerLetter"/>
+      <w:lvlText w:val="%8)"/>
+      <w:lvlJc w:val="left"/>
+      <w:pPr>
+        <w:ind w:left="3780" w:hanging="420"/>
+      </w:pPr>
+    </w:lvl>
+    <w:lvl w:ilvl="8" w:tplc="0409001B" w:tentative="1">
+      <w:start w:val="1"/>
+      <w:numFmt w:val="lowerRoman"/>
+      <w:lvlText w:val="%9."/>
+      <w:lvlJc w:val="right"/>
+      <w:pPr>
+        <w:ind w:left="4200" w:hanging="420"/>
+      </w:pPr>
+    </w:lvl>
+  </w:abstractNum>
+  <w:abstractNum w:abstractNumId="1" w15:restartNumberingAfterBreak="0">
     <w:nsid w:val="51BD11FB"/>
     <w:multiLevelType w:val="hybridMultilevel"/>
     <w:tmpl w:val="F12848A2"/>
@@ -15760,7 +13757,7 @@
         <w:ind w:left="420" w:hanging="420"/>
       </w:pPr>
     </w:lvl>
-    <w:lvl w:ilvl="1" w:tplc="04090019" w:tentative="1">
+    <w:lvl w:ilvl="1" w:tplc="04090019">
       <w:start w:val="1"/>
       <w:numFmt w:val="lowerLetter"/>
       <w:lvlText w:val="%2)"/>
@@ -15834,6 +13831,9 @@
     </w:lvl>
   </w:abstractNum>
   <w:num w:numId="1">
+    <w:abstractNumId w:val="1"/>
+  </w:num>
+  <w:num w:numId="2">
     <w:abstractNumId w:val="0"/>
   </w:num>
 </w:numbering>

--- a/git.docx
+++ b/git.docx
@@ -412,6 +412,46 @@
         </w:rPr>
         <w:t>git init</w:t>
       </w:r>
+      <w:r>
+        <w:rPr>
+          <w:rFonts w:ascii="Helvetica" w:eastAsia="宋体" w:hAnsi="Helvetica" w:cs="Helvetica"/>
+          <w:color w:val="333333"/>
+          <w:kern w:val="0"/>
+          <w:sz w:val="20"/>
+          <w:szCs w:val="20"/>
+        </w:rPr>
+        <w:t xml:space="preserve"> </w:t>
+      </w:r>
+      <w:r>
+        <w:rPr>
+          <w:rFonts w:ascii="Helvetica" w:eastAsia="宋体" w:hAnsi="Helvetica" w:cs="Helvetica" w:hint="eastAsia"/>
+          <w:color w:val="333333"/>
+          <w:kern w:val="0"/>
+          <w:sz w:val="20"/>
+          <w:szCs w:val="20"/>
+        </w:rPr>
+        <w:t>（添加</w:t>
+      </w:r>
+      <w:r>
+        <w:rPr>
+          <w:rFonts w:ascii="Helvetica" w:eastAsia="宋体" w:hAnsi="Helvetica" w:cs="Helvetica" w:hint="eastAsia"/>
+          <w:color w:val="333333"/>
+          <w:kern w:val="0"/>
+          <w:sz w:val="20"/>
+          <w:szCs w:val="20"/>
+        </w:rPr>
+        <w:t>git</w:t>
+      </w:r>
+      <w:r>
+        <w:rPr>
+          <w:rFonts w:ascii="Helvetica" w:eastAsia="宋体" w:hAnsi="Helvetica" w:cs="Helvetica" w:hint="eastAsia"/>
+          <w:color w:val="333333"/>
+          <w:kern w:val="0"/>
+          <w:sz w:val="20"/>
+          <w:szCs w:val="20"/>
+        </w:rPr>
+        <w:t>准备内容）</w:t>
+      </w:r>
     </w:p>
     <w:p>
       <w:pPr>
@@ -443,6 +483,26 @@
         </w:rPr>
         <w:t>git add [filename]</w:t>
       </w:r>
+      <w:r>
+        <w:rPr>
+          <w:rFonts w:ascii="Helvetica" w:eastAsia="宋体" w:hAnsi="Helvetica" w:cs="Helvetica"/>
+          <w:color w:val="333333"/>
+          <w:kern w:val="0"/>
+          <w:sz w:val="20"/>
+          <w:szCs w:val="20"/>
+        </w:rPr>
+        <w:t xml:space="preserve"> </w:t>
+      </w:r>
+      <w:r>
+        <w:rPr>
+          <w:rFonts w:ascii="Helvetica" w:eastAsia="宋体" w:hAnsi="Helvetica" w:cs="Helvetica" w:hint="eastAsia"/>
+          <w:color w:val="333333"/>
+          <w:kern w:val="0"/>
+          <w:sz w:val="20"/>
+          <w:szCs w:val="20"/>
+        </w:rPr>
+        <w:t>（添加文件）</w:t>
+      </w:r>
     </w:p>
     <w:p>
       <w:pPr>
@@ -473,6 +533,26 @@
           <w:szCs w:val="20"/>
         </w:rPr>
         <w:t>git commit –m “message”</w:t>
+      </w:r>
+      <w:r>
+        <w:rPr>
+          <w:rFonts w:ascii="Helvetica" w:eastAsia="宋体" w:hAnsi="Helvetica" w:cs="Helvetica"/>
+          <w:color w:val="333333"/>
+          <w:kern w:val="0"/>
+          <w:sz w:val="20"/>
+          <w:szCs w:val="20"/>
+        </w:rPr>
+        <w:t xml:space="preserve"> </w:t>
+      </w:r>
+      <w:r>
+        <w:rPr>
+          <w:rFonts w:ascii="Helvetica" w:eastAsia="宋体" w:hAnsi="Helvetica" w:cs="Helvetica" w:hint="eastAsia"/>
+          <w:color w:val="333333"/>
+          <w:kern w:val="0"/>
+          <w:sz w:val="20"/>
+          <w:szCs w:val="20"/>
+        </w:rPr>
+        <w:t>（提交到本地仓库）</w:t>
       </w:r>
     </w:p>
     <w:p>
@@ -514,9 +594,27 @@
             <w:sz w:val="20"/>
             <w:szCs w:val="20"/>
           </w:rPr>
-          <w:t>git@github.com:RenneAmber/JPlay.git</w:t>
+          <w:t>git@github.com:RenneAmber/InternshipStage2.git</w:t>
         </w:r>
       </w:hyperlink>
+      <w:r>
+        <w:rPr>
+          <w:rFonts w:ascii="Helvetica" w:eastAsia="宋体" w:hAnsi="Helvetica" w:cs="Helvetica"/>
+          <w:kern w:val="0"/>
+          <w:sz w:val="20"/>
+          <w:szCs w:val="20"/>
+        </w:rPr>
+        <w:t xml:space="preserve"> </w:t>
+      </w:r>
+      <w:r>
+        <w:rPr>
+          <w:rFonts w:ascii="Helvetica" w:eastAsia="宋体" w:hAnsi="Helvetica" w:cs="Helvetica" w:hint="eastAsia"/>
+          <w:kern w:val="0"/>
+          <w:sz w:val="20"/>
+          <w:szCs w:val="20"/>
+        </w:rPr>
+        <w:t>（连接到远程仓库）</w:t>
+      </w:r>
     </w:p>
     <w:p>
       <w:pPr>
@@ -548,6 +646,76 @@
         </w:rPr>
         <w:t>git push –u origin master</w:t>
       </w:r>
+      <w:r>
+        <w:rPr>
+          <w:rFonts w:ascii="Helvetica" w:eastAsia="宋体" w:hAnsi="Helvetica" w:cs="Helvetica"/>
+          <w:color w:val="333333"/>
+          <w:kern w:val="0"/>
+          <w:sz w:val="20"/>
+          <w:szCs w:val="20"/>
+        </w:rPr>
+        <w:t xml:space="preserve"> </w:t>
+      </w:r>
+      <w:r>
+        <w:rPr>
+          <w:rFonts w:ascii="Helvetica" w:eastAsia="宋体" w:hAnsi="Helvetica" w:cs="Helvetica" w:hint="eastAsia"/>
+          <w:color w:val="333333"/>
+          <w:kern w:val="0"/>
+          <w:sz w:val="20"/>
+          <w:szCs w:val="20"/>
+        </w:rPr>
+        <w:t>（</w:t>
+      </w:r>
+      <w:r>
+        <w:rPr>
+          <w:rFonts w:ascii="Helvetica" w:eastAsia="宋体" w:hAnsi="Helvetica" w:cs="Helvetica" w:hint="eastAsia"/>
+          <w:color w:val="333333"/>
+          <w:kern w:val="0"/>
+          <w:sz w:val="20"/>
+          <w:szCs w:val="20"/>
+        </w:rPr>
+        <w:t>-f</w:t>
+      </w:r>
+      <w:r>
+        <w:rPr>
+          <w:rFonts w:ascii="Helvetica" w:eastAsia="宋体" w:hAnsi="Helvetica" w:cs="Helvetica" w:hint="eastAsia"/>
+          <w:color w:val="333333"/>
+          <w:kern w:val="0"/>
+          <w:sz w:val="20"/>
+          <w:szCs w:val="20"/>
+        </w:rPr>
+        <w:t>强制上传，会删除原先有的部分，需要</w:t>
+      </w:r>
+      <w:r>
+        <w:rPr>
+          <w:rFonts w:ascii="Helvetica" w:eastAsia="宋体" w:hAnsi="Helvetica" w:cs="Helvetica" w:hint="eastAsia"/>
+          <w:color w:val="333333"/>
+          <w:kern w:val="0"/>
+          <w:sz w:val="20"/>
+          <w:szCs w:val="20"/>
+        </w:rPr>
+        <w:t>fetch+merge</w:t>
+      </w:r>
+      <w:r>
+        <w:rPr>
+          <w:rFonts w:ascii="Helvetica" w:eastAsia="宋体" w:hAnsi="Helvetica" w:cs="Helvetica" w:hint="eastAsia"/>
+          <w:color w:val="333333"/>
+          <w:kern w:val="0"/>
+          <w:sz w:val="20"/>
+          <w:szCs w:val="20"/>
+        </w:rPr>
+        <w:t>才行）</w:t>
+      </w:r>
+      <w:r>
+        <w:rPr>
+          <w:rFonts w:ascii="Helvetica" w:eastAsia="宋体" w:hAnsi="Helvetica" w:cs="Helvetica" w:hint="eastAsia"/>
+          <w:color w:val="333333"/>
+          <w:kern w:val="0"/>
+          <w:sz w:val="20"/>
+          <w:szCs w:val="20"/>
+        </w:rPr>
+        <w:t>（提交本地仓库内容到远程仓库）</w:t>
+      </w:r>
     </w:p>
     <w:p>
       <w:pPr>
@@ -589,6 +757,66 @@
         </w:rPr>
         <w:t xml:space="preserve"> commit –am “message”</w:t>
       </w:r>
+      <w:r>
+        <w:rPr>
+          <w:rFonts w:ascii="Helvetica" w:eastAsia="宋体" w:hAnsi="Helvetica" w:cs="Helvetica"/>
+          <w:color w:val="333333"/>
+          <w:kern w:val="0"/>
+          <w:sz w:val="20"/>
+          <w:szCs w:val="20"/>
+        </w:rPr>
+        <w:t xml:space="preserve"> </w:t>
+      </w:r>
+      <w:r>
+        <w:rPr>
+          <w:rFonts w:ascii="Helvetica" w:eastAsia="宋体" w:hAnsi="Helvetica" w:cs="Helvetica" w:hint="eastAsia"/>
+          <w:color w:val="333333"/>
+          <w:kern w:val="0"/>
+          <w:sz w:val="20"/>
+          <w:szCs w:val="20"/>
+        </w:rPr>
+        <w:t>（将所有修改的部分上传到</w:t>
+      </w:r>
+      <w:r>
+        <w:rPr>
+          <w:rFonts w:ascii="Helvetica" w:eastAsia="宋体" w:hAnsi="Helvetica" w:cs="Helvetica" w:hint="eastAsia"/>
+          <w:color w:val="333333"/>
+          <w:kern w:val="0"/>
+          <w:sz w:val="20"/>
+          <w:szCs w:val="20"/>
+        </w:rPr>
+        <w:t>git</w:t>
+      </w:r>
+      <w:r>
+        <w:rPr>
+          <w:rFonts w:ascii="Helvetica" w:eastAsia="宋体" w:hAnsi="Helvetica" w:cs="Helvetica" w:hint="eastAsia"/>
+          <w:color w:val="333333"/>
+          <w:kern w:val="0"/>
+          <w:sz w:val="20"/>
+          <w:szCs w:val="20"/>
+        </w:rPr>
+        <w:t>远程仓库，可以用</w:t>
+      </w:r>
+      <w:r>
+        <w:rPr>
+          <w:rFonts w:ascii="Helvetica" w:eastAsia="宋体" w:hAnsi="Helvetica" w:cs="Helvetica" w:hint="eastAsia"/>
+          <w:color w:val="333333"/>
+          <w:kern w:val="0"/>
+          <w:sz w:val="20"/>
+          <w:szCs w:val="20"/>
+        </w:rPr>
+        <w:t>GUI track</w:t>
+      </w:r>
+      <w:r>
+        <w:rPr>
+          <w:rFonts w:ascii="Helvetica" w:eastAsia="宋体" w:hAnsi="Helvetica" w:cs="Helvetica" w:hint="eastAsia"/>
+          <w:color w:val="333333"/>
+          <w:kern w:val="0"/>
+          <w:sz w:val="20"/>
+          <w:szCs w:val="20"/>
+        </w:rPr>
+        <w:t>新的文件）</w:t>
+      </w:r>
     </w:p>
     <w:p>
       <w:pPr>
@@ -618,7 +846,19 @@
           <w:sz w:val="20"/>
           <w:szCs w:val="20"/>
         </w:rPr>
-        <w:t xml:space="preserve">git commit </w:t>
+        <w:t>git co</w:t>
+      </w:r>
+      <w:bookmarkStart w:id="0" w:name="_GoBack"/>
+      <w:bookmarkEnd w:id="0"/>
+      <w:r>
+        <w:rPr>
+          <w:rFonts w:ascii="Helvetica" w:eastAsia="宋体" w:hAnsi="Helvetica" w:cs="Helvetica"/>
+          <w:color w:val="333333"/>
+          <w:kern w:val="0"/>
+          <w:sz w:val="20"/>
+          <w:szCs w:val="20"/>
+        </w:rPr>
+        <w:t xml:space="preserve">mmit </w:t>
       </w:r>
       <w:r>
         <w:rPr>
@@ -752,8 +992,57 @@
         </w:rPr>
         <w:t>显示远程列表</w:t>
       </w:r>
-      <w:bookmarkStart w:id="0" w:name="_GoBack"/>
-      <w:bookmarkEnd w:id="0"/>
+    </w:p>
+    <w:p>
+      <w:pPr>
+        <w:pStyle w:val="aa"/>
+        <w:widowControl/>
+        <w:numPr>
+          <w:ilvl w:val="0"/>
+          <w:numId w:val="2"/>
+        </w:numPr>
+        <w:shd w:val="clear" w:color="auto" w:fill="FFFFFF"/>
+        <w:spacing w:line="480" w:lineRule="atLeast"/>
+        <w:ind w:firstLineChars="0"/>
+        <w:jc w:val="left"/>
+        <w:rPr>
+          <w:rFonts w:ascii="Helvetica" w:eastAsia="宋体" w:hAnsi="Helvetica" w:cs="Helvetica"/>
+          <w:color w:val="333333"/>
+          <w:kern w:val="0"/>
+          <w:sz w:val="20"/>
+          <w:szCs w:val="20"/>
+        </w:rPr>
+      </w:pPr>
+      <w:r>
+        <w:rPr>
+          <w:rFonts w:ascii="Helvetica" w:eastAsia="宋体" w:hAnsi="Helvetica" w:cs="Helvetica" w:hint="eastAsia"/>
+          <w:color w:val="333333"/>
+          <w:kern w:val="0"/>
+          <w:sz w:val="20"/>
+          <w:szCs w:val="20"/>
+        </w:rPr>
+        <w:t>git</w:t>
+      </w:r>
+      <w:r>
+        <w:rPr>
+          <w:rFonts w:ascii="Helvetica" w:eastAsia="宋体" w:hAnsi="Helvetica" w:cs="Helvetica"/>
+          <w:color w:val="333333"/>
+          <w:kern w:val="0"/>
+          <w:sz w:val="20"/>
+          <w:szCs w:val="20"/>
+        </w:rPr>
+        <w:t xml:space="preserve"> remote remove origin </w:t>
+      </w:r>
+      <w:r>
+        <w:rPr>
+          <w:rFonts w:ascii="Helvetica" w:eastAsia="宋体" w:hAnsi="Helvetica" w:cs="Helvetica" w:hint="eastAsia"/>
+          <w:color w:val="333333"/>
+          <w:kern w:val="0"/>
+          <w:sz w:val="20"/>
+          <w:szCs w:val="20"/>
+        </w:rPr>
+        <w:t>删除远程链接</w:t>
+      </w:r>
     </w:p>
     <w:p>
       <w:pPr>
@@ -1177,6 +1466,7 @@
           <w:sz w:val="20"/>
           <w:szCs w:val="20"/>
         </w:rPr>
+        <w:lastRenderedPageBreak/>
         <w:t>使用以下命令生成</w:t>
       </w:r>
       <w:r>
@@ -1350,7 +1640,6 @@
           <w:sz w:val="20"/>
           <w:szCs w:val="20"/>
         </w:rPr>
-        <w:lastRenderedPageBreak/>
         <w:t>后面的</w:t>
       </w:r>
       <w:r>
